--- a/Sem 5/INS/Inlab/Lab2_Inlab_B1_1914078.docx
+++ b/Sem 5/INS/Inlab/Lab2_Inlab_B1_1914078.docx
@@ -4,6 +4,46 @@
   <w:body>
     <w:p>
       <w:pPr>
+        <w:spacing w:after="0" w:line="285" w:lineRule="atLeast"/>
+        <w:rPr>
+          <w:rFonts w:ascii="Consolas" w:eastAsia="Times New Roman" w:hAnsi="Consolas" w:cs="Times New Roman"/>
+          <w:b/>
+          <w:bCs/>
+          <w:color w:val="000000" w:themeColor="text1"/>
+          <w:sz w:val="32"/>
+          <w:szCs w:val="32"/>
+          <w:u w:val="single"/>
+          <w:lang w:eastAsia="en-IN"/>
+        </w:rPr>
+      </w:pPr>
+      <w:r>
+        <w:rPr>
+          <w:rFonts w:ascii="Consolas" w:eastAsia="Times New Roman" w:hAnsi="Consolas" w:cs="Times New Roman"/>
+          <w:b/>
+          <w:bCs/>
+          <w:color w:val="000000" w:themeColor="text1"/>
+          <w:sz w:val="32"/>
+          <w:szCs w:val="32"/>
+          <w:u w:val="single"/>
+          <w:lang w:eastAsia="en-IN"/>
+        </w:rPr>
+        <w:t>Affine Cipher</w:t>
+      </w:r>
+    </w:p>
+    <w:p>
+      <w:pPr>
+        <w:spacing w:after="0" w:line="285" w:lineRule="atLeast"/>
+        <w:rPr>
+          <w:rFonts w:ascii="Consolas" w:eastAsia="Times New Roman" w:hAnsi="Consolas" w:cs="Times New Roman"/>
+          <w:color w:val="569CD6"/>
+          <w:sz w:val="21"/>
+          <w:szCs w:val="21"/>
+          <w:lang w:eastAsia="en-IN"/>
+        </w:rPr>
+      </w:pPr>
+    </w:p>
+    <w:p>
+      <w:pPr>
         <w:shd w:val="clear" w:color="auto" w:fill="1E1E1E"/>
         <w:spacing w:after="0" w:line="285" w:lineRule="atLeast"/>
         <w:rPr>
@@ -3490,6 +3530,7 @@
           <w:szCs w:val="21"/>
           <w:lang w:eastAsia="en-IN"/>
         </w:rPr>
+        <w:lastRenderedPageBreak/>
         <w:t>    </w:t>
       </w:r>
       <w:r>
@@ -3558,7 +3599,2686 @@
           <w:szCs w:val="21"/>
           <w:lang w:eastAsia="en-IN"/>
         </w:rPr>
+        <w:t>def</w:t>
+      </w:r>
+      <w:r>
+        <w:rPr>
+          <w:rFonts w:ascii="Consolas" w:eastAsia="Times New Roman" w:hAnsi="Consolas" w:cs="Times New Roman"/>
+          <w:color w:val="D4D4D4"/>
+          <w:sz w:val="21"/>
+          <w:szCs w:val="21"/>
+          <w:lang w:eastAsia="en-IN"/>
+        </w:rPr>
+        <w:t> </w:t>
+      </w:r>
+      <w:proofErr w:type="gramStart"/>
+      <w:r>
+        <w:rPr>
+          <w:rFonts w:ascii="Consolas" w:eastAsia="Times New Roman" w:hAnsi="Consolas" w:cs="Times New Roman"/>
+          <w:color w:val="DCDCAA"/>
+          <w:sz w:val="21"/>
+          <w:szCs w:val="21"/>
+          <w:lang w:eastAsia="en-IN"/>
+        </w:rPr>
+        <w:t>main</w:t>
+      </w:r>
+      <w:r>
+        <w:rPr>
+          <w:rFonts w:ascii="Consolas" w:eastAsia="Times New Roman" w:hAnsi="Consolas" w:cs="Times New Roman"/>
+          <w:color w:val="D4D4D4"/>
+          <w:sz w:val="21"/>
+          <w:szCs w:val="21"/>
+          <w:lang w:eastAsia="en-IN"/>
+        </w:rPr>
+        <w:t>(</w:t>
+      </w:r>
+      <w:proofErr w:type="gramEnd"/>
+      <w:r>
+        <w:rPr>
+          <w:rFonts w:ascii="Consolas" w:eastAsia="Times New Roman" w:hAnsi="Consolas" w:cs="Times New Roman"/>
+          <w:color w:val="D4D4D4"/>
+          <w:sz w:val="21"/>
+          <w:szCs w:val="21"/>
+          <w:lang w:eastAsia="en-IN"/>
+        </w:rPr>
+        <w:t>):</w:t>
+      </w:r>
+    </w:p>
+    <w:p>
+      <w:pPr>
+        <w:shd w:val="clear" w:color="auto" w:fill="1E1E1E"/>
+        <w:spacing w:after="0" w:line="285" w:lineRule="atLeast"/>
+        <w:rPr>
+          <w:rFonts w:ascii="Consolas" w:eastAsia="Times New Roman" w:hAnsi="Consolas" w:cs="Times New Roman"/>
+          <w:color w:val="D4D4D4"/>
+          <w:sz w:val="21"/>
+          <w:szCs w:val="21"/>
+          <w:lang w:eastAsia="en-IN"/>
+        </w:rPr>
+      </w:pPr>
+    </w:p>
+    <w:p>
+      <w:pPr>
+        <w:shd w:val="clear" w:color="auto" w:fill="1E1E1E"/>
+        <w:spacing w:after="0" w:line="285" w:lineRule="atLeast"/>
+        <w:rPr>
+          <w:rFonts w:ascii="Consolas" w:eastAsia="Times New Roman" w:hAnsi="Consolas" w:cs="Times New Roman"/>
+          <w:color w:val="D4D4D4"/>
+          <w:sz w:val="21"/>
+          <w:szCs w:val="21"/>
+          <w:lang w:eastAsia="en-IN"/>
+        </w:rPr>
+      </w:pPr>
+      <w:r>
+        <w:rPr>
+          <w:rFonts w:ascii="Consolas" w:eastAsia="Times New Roman" w:hAnsi="Consolas" w:cs="Times New Roman"/>
+          <w:color w:val="D4D4D4"/>
+          <w:sz w:val="21"/>
+          <w:szCs w:val="21"/>
+          <w:lang w:eastAsia="en-IN"/>
+        </w:rPr>
+        <w:t>    </w:t>
+      </w:r>
+      <w:proofErr w:type="gramStart"/>
+      <w:r>
+        <w:rPr>
+          <w:rFonts w:ascii="Consolas" w:eastAsia="Times New Roman" w:hAnsi="Consolas" w:cs="Times New Roman"/>
+          <w:color w:val="DCDCAA"/>
+          <w:sz w:val="21"/>
+          <w:szCs w:val="21"/>
+          <w:lang w:eastAsia="en-IN"/>
+        </w:rPr>
+        <w:t>print</w:t>
+      </w:r>
+      <w:r>
+        <w:rPr>
+          <w:rFonts w:ascii="Consolas" w:eastAsia="Times New Roman" w:hAnsi="Consolas" w:cs="Times New Roman"/>
+          <w:color w:val="D4D4D4"/>
+          <w:sz w:val="21"/>
+          <w:szCs w:val="21"/>
+          <w:lang w:eastAsia="en-IN"/>
+        </w:rPr>
+        <w:t>(</w:t>
+      </w:r>
+      <w:proofErr w:type="gramEnd"/>
+      <w:r>
+        <w:rPr>
+          <w:rFonts w:ascii="Consolas" w:eastAsia="Times New Roman" w:hAnsi="Consolas" w:cs="Times New Roman"/>
+          <w:color w:val="CE9178"/>
+          <w:sz w:val="21"/>
+          <w:szCs w:val="21"/>
+          <w:lang w:eastAsia="en-IN"/>
+        </w:rPr>
+        <w:t>"Affine Cipher"</w:t>
+      </w:r>
+      <w:r>
+        <w:rPr>
+          <w:rFonts w:ascii="Consolas" w:eastAsia="Times New Roman" w:hAnsi="Consolas" w:cs="Times New Roman"/>
+          <w:color w:val="D4D4D4"/>
+          <w:sz w:val="21"/>
+          <w:szCs w:val="21"/>
+          <w:lang w:eastAsia="en-IN"/>
+        </w:rPr>
+        <w:t>)</w:t>
+      </w:r>
+    </w:p>
+    <w:p>
+      <w:pPr>
+        <w:shd w:val="clear" w:color="auto" w:fill="1E1E1E"/>
+        <w:spacing w:after="0" w:line="285" w:lineRule="atLeast"/>
+        <w:rPr>
+          <w:rFonts w:ascii="Consolas" w:eastAsia="Times New Roman" w:hAnsi="Consolas" w:cs="Times New Roman"/>
+          <w:color w:val="D4D4D4"/>
+          <w:sz w:val="21"/>
+          <w:szCs w:val="21"/>
+          <w:lang w:eastAsia="en-IN"/>
+        </w:rPr>
+      </w:pPr>
+      <w:r>
+        <w:rPr>
+          <w:rFonts w:ascii="Consolas" w:eastAsia="Times New Roman" w:hAnsi="Consolas" w:cs="Times New Roman"/>
+          <w:color w:val="D4D4D4"/>
+          <w:sz w:val="21"/>
+          <w:szCs w:val="21"/>
+          <w:lang w:eastAsia="en-IN"/>
+        </w:rPr>
+        <w:t>    </w:t>
+      </w:r>
+      <w:r>
+        <w:rPr>
+          <w:rFonts w:ascii="Consolas" w:eastAsia="Times New Roman" w:hAnsi="Consolas" w:cs="Times New Roman"/>
+          <w:color w:val="9CDCFE"/>
+          <w:sz w:val="21"/>
+          <w:szCs w:val="21"/>
+          <w:lang w:eastAsia="en-IN"/>
+        </w:rPr>
+        <w:t>text</w:t>
+      </w:r>
+      <w:r>
+        <w:rPr>
+          <w:rFonts w:ascii="Consolas" w:eastAsia="Times New Roman" w:hAnsi="Consolas" w:cs="Times New Roman"/>
+          <w:color w:val="D4D4D4"/>
+          <w:sz w:val="21"/>
+          <w:szCs w:val="21"/>
+          <w:lang w:eastAsia="en-IN"/>
+        </w:rPr>
+        <w:t> = </w:t>
+      </w:r>
+      <w:proofErr w:type="gramStart"/>
+      <w:r>
+        <w:rPr>
+          <w:rFonts w:ascii="Consolas" w:eastAsia="Times New Roman" w:hAnsi="Consolas" w:cs="Times New Roman"/>
+          <w:color w:val="DCDCAA"/>
+          <w:sz w:val="21"/>
+          <w:szCs w:val="21"/>
+          <w:lang w:eastAsia="en-IN"/>
+        </w:rPr>
+        <w:t>input</w:t>
+      </w:r>
+      <w:r>
+        <w:rPr>
+          <w:rFonts w:ascii="Consolas" w:eastAsia="Times New Roman" w:hAnsi="Consolas" w:cs="Times New Roman"/>
+          <w:color w:val="D4D4D4"/>
+          <w:sz w:val="21"/>
+          <w:szCs w:val="21"/>
+          <w:lang w:eastAsia="en-IN"/>
+        </w:rPr>
+        <w:t>(</w:t>
+      </w:r>
+      <w:proofErr w:type="gramEnd"/>
+      <w:r>
+        <w:rPr>
+          <w:rFonts w:ascii="Consolas" w:eastAsia="Times New Roman" w:hAnsi="Consolas" w:cs="Times New Roman"/>
+          <w:color w:val="CE9178"/>
+          <w:sz w:val="21"/>
+          <w:szCs w:val="21"/>
+          <w:lang w:eastAsia="en-IN"/>
+        </w:rPr>
+        <w:t>"Enter the text: "</w:t>
+      </w:r>
+      <w:r>
+        <w:rPr>
+          <w:rFonts w:ascii="Consolas" w:eastAsia="Times New Roman" w:hAnsi="Consolas" w:cs="Times New Roman"/>
+          <w:color w:val="D4D4D4"/>
+          <w:sz w:val="21"/>
+          <w:szCs w:val="21"/>
+          <w:lang w:eastAsia="en-IN"/>
+        </w:rPr>
+        <w:t>)</w:t>
+      </w:r>
+    </w:p>
+    <w:p>
+      <w:pPr>
+        <w:shd w:val="clear" w:color="auto" w:fill="1E1E1E"/>
+        <w:spacing w:after="0" w:line="285" w:lineRule="atLeast"/>
+        <w:rPr>
+          <w:rFonts w:ascii="Consolas" w:eastAsia="Times New Roman" w:hAnsi="Consolas" w:cs="Times New Roman"/>
+          <w:color w:val="D4D4D4"/>
+          <w:sz w:val="21"/>
+          <w:szCs w:val="21"/>
+          <w:lang w:eastAsia="en-IN"/>
+        </w:rPr>
+      </w:pPr>
+      <w:r>
+        <w:rPr>
+          <w:rFonts w:ascii="Consolas" w:eastAsia="Times New Roman" w:hAnsi="Consolas" w:cs="Times New Roman"/>
+          <w:color w:val="D4D4D4"/>
+          <w:sz w:val="21"/>
+          <w:szCs w:val="21"/>
+          <w:lang w:eastAsia="en-IN"/>
+        </w:rPr>
+        <w:t>    </w:t>
+      </w:r>
+      <w:r>
+        <w:rPr>
+          <w:rFonts w:ascii="Consolas" w:eastAsia="Times New Roman" w:hAnsi="Consolas" w:cs="Times New Roman"/>
+          <w:color w:val="9CDCFE"/>
+          <w:sz w:val="21"/>
+          <w:szCs w:val="21"/>
+          <w:lang w:eastAsia="en-IN"/>
+        </w:rPr>
+        <w:t>k1</w:t>
+      </w:r>
+      <w:r>
+        <w:rPr>
+          <w:rFonts w:ascii="Consolas" w:eastAsia="Times New Roman" w:hAnsi="Consolas" w:cs="Times New Roman"/>
+          <w:color w:val="D4D4D4"/>
+          <w:sz w:val="21"/>
+          <w:szCs w:val="21"/>
+          <w:lang w:eastAsia="en-IN"/>
+        </w:rPr>
+        <w:t> = </w:t>
+      </w:r>
+      <w:proofErr w:type="gramStart"/>
+      <w:r>
+        <w:rPr>
+          <w:rFonts w:ascii="Consolas" w:eastAsia="Times New Roman" w:hAnsi="Consolas" w:cs="Times New Roman"/>
+          <w:color w:val="4EC9B0"/>
+          <w:sz w:val="21"/>
+          <w:szCs w:val="21"/>
+          <w:lang w:eastAsia="en-IN"/>
+        </w:rPr>
+        <w:t>int</w:t>
+      </w:r>
+      <w:r>
+        <w:rPr>
+          <w:rFonts w:ascii="Consolas" w:eastAsia="Times New Roman" w:hAnsi="Consolas" w:cs="Times New Roman"/>
+          <w:color w:val="D4D4D4"/>
+          <w:sz w:val="21"/>
+          <w:szCs w:val="21"/>
+          <w:lang w:eastAsia="en-IN"/>
+        </w:rPr>
+        <w:t>(</w:t>
+      </w:r>
+      <w:proofErr w:type="gramEnd"/>
+      <w:r>
+        <w:rPr>
+          <w:rFonts w:ascii="Consolas" w:eastAsia="Times New Roman" w:hAnsi="Consolas" w:cs="Times New Roman"/>
+          <w:color w:val="DCDCAA"/>
+          <w:sz w:val="21"/>
+          <w:szCs w:val="21"/>
+          <w:lang w:eastAsia="en-IN"/>
+        </w:rPr>
+        <w:t>input</w:t>
+      </w:r>
+      <w:r>
+        <w:rPr>
+          <w:rFonts w:ascii="Consolas" w:eastAsia="Times New Roman" w:hAnsi="Consolas" w:cs="Times New Roman"/>
+          <w:color w:val="D4D4D4"/>
+          <w:sz w:val="21"/>
+          <w:szCs w:val="21"/>
+          <w:lang w:eastAsia="en-IN"/>
+        </w:rPr>
+        <w:t>(</w:t>
+      </w:r>
+      <w:r>
+        <w:rPr>
+          <w:rFonts w:ascii="Consolas" w:eastAsia="Times New Roman" w:hAnsi="Consolas" w:cs="Times New Roman"/>
+          <w:color w:val="CE9178"/>
+          <w:sz w:val="21"/>
+          <w:szCs w:val="21"/>
+          <w:lang w:eastAsia="en-IN"/>
+        </w:rPr>
+        <w:t>"Enter first key: "</w:t>
+      </w:r>
+      <w:r>
+        <w:rPr>
+          <w:rFonts w:ascii="Consolas" w:eastAsia="Times New Roman" w:hAnsi="Consolas" w:cs="Times New Roman"/>
+          <w:color w:val="D4D4D4"/>
+          <w:sz w:val="21"/>
+          <w:szCs w:val="21"/>
+          <w:lang w:eastAsia="en-IN"/>
+        </w:rPr>
+        <w:t>))</w:t>
+      </w:r>
+    </w:p>
+    <w:p>
+      <w:pPr>
+        <w:shd w:val="clear" w:color="auto" w:fill="1E1E1E"/>
+        <w:spacing w:after="0" w:line="285" w:lineRule="atLeast"/>
+        <w:rPr>
+          <w:rFonts w:ascii="Consolas" w:eastAsia="Times New Roman" w:hAnsi="Consolas" w:cs="Times New Roman"/>
+          <w:color w:val="D4D4D4"/>
+          <w:sz w:val="21"/>
+          <w:szCs w:val="21"/>
+          <w:lang w:eastAsia="en-IN"/>
+        </w:rPr>
+      </w:pPr>
+      <w:r>
+        <w:rPr>
+          <w:rFonts w:ascii="Consolas" w:eastAsia="Times New Roman" w:hAnsi="Consolas" w:cs="Times New Roman"/>
+          <w:color w:val="D4D4D4"/>
+          <w:sz w:val="21"/>
+          <w:szCs w:val="21"/>
+          <w:lang w:eastAsia="en-IN"/>
+        </w:rPr>
+        <w:t>    </w:t>
+      </w:r>
+      <w:r>
+        <w:rPr>
+          <w:rFonts w:ascii="Consolas" w:eastAsia="Times New Roman" w:hAnsi="Consolas" w:cs="Times New Roman"/>
+          <w:color w:val="9CDCFE"/>
+          <w:sz w:val="21"/>
+          <w:szCs w:val="21"/>
+          <w:lang w:eastAsia="en-IN"/>
+        </w:rPr>
+        <w:t>k2</w:t>
+      </w:r>
+      <w:r>
+        <w:rPr>
+          <w:rFonts w:ascii="Consolas" w:eastAsia="Times New Roman" w:hAnsi="Consolas" w:cs="Times New Roman"/>
+          <w:color w:val="D4D4D4"/>
+          <w:sz w:val="21"/>
+          <w:szCs w:val="21"/>
+          <w:lang w:eastAsia="en-IN"/>
+        </w:rPr>
+        <w:t> = </w:t>
+      </w:r>
+      <w:proofErr w:type="gramStart"/>
+      <w:r>
+        <w:rPr>
+          <w:rFonts w:ascii="Consolas" w:eastAsia="Times New Roman" w:hAnsi="Consolas" w:cs="Times New Roman"/>
+          <w:color w:val="4EC9B0"/>
+          <w:sz w:val="21"/>
+          <w:szCs w:val="21"/>
+          <w:lang w:eastAsia="en-IN"/>
+        </w:rPr>
+        <w:t>int</w:t>
+      </w:r>
+      <w:r>
+        <w:rPr>
+          <w:rFonts w:ascii="Consolas" w:eastAsia="Times New Roman" w:hAnsi="Consolas" w:cs="Times New Roman"/>
+          <w:color w:val="D4D4D4"/>
+          <w:sz w:val="21"/>
+          <w:szCs w:val="21"/>
+          <w:lang w:eastAsia="en-IN"/>
+        </w:rPr>
+        <w:t>(</w:t>
+      </w:r>
+      <w:proofErr w:type="gramEnd"/>
+      <w:r>
+        <w:rPr>
+          <w:rFonts w:ascii="Consolas" w:eastAsia="Times New Roman" w:hAnsi="Consolas" w:cs="Times New Roman"/>
+          <w:color w:val="DCDCAA"/>
+          <w:sz w:val="21"/>
+          <w:szCs w:val="21"/>
+          <w:lang w:eastAsia="en-IN"/>
+        </w:rPr>
+        <w:t>input</w:t>
+      </w:r>
+      <w:r>
+        <w:rPr>
+          <w:rFonts w:ascii="Consolas" w:eastAsia="Times New Roman" w:hAnsi="Consolas" w:cs="Times New Roman"/>
+          <w:color w:val="D4D4D4"/>
+          <w:sz w:val="21"/>
+          <w:szCs w:val="21"/>
+          <w:lang w:eastAsia="en-IN"/>
+        </w:rPr>
+        <w:t>(</w:t>
+      </w:r>
+      <w:r>
+        <w:rPr>
+          <w:rFonts w:ascii="Consolas" w:eastAsia="Times New Roman" w:hAnsi="Consolas" w:cs="Times New Roman"/>
+          <w:color w:val="CE9178"/>
+          <w:sz w:val="21"/>
+          <w:szCs w:val="21"/>
+          <w:lang w:eastAsia="en-IN"/>
+        </w:rPr>
+        <w:t>"Enter second key: "</w:t>
+      </w:r>
+      <w:r>
+        <w:rPr>
+          <w:rFonts w:ascii="Consolas" w:eastAsia="Times New Roman" w:hAnsi="Consolas" w:cs="Times New Roman"/>
+          <w:color w:val="D4D4D4"/>
+          <w:sz w:val="21"/>
+          <w:szCs w:val="21"/>
+          <w:lang w:eastAsia="en-IN"/>
+        </w:rPr>
+        <w:t>))</w:t>
+      </w:r>
+    </w:p>
+    <w:p>
+      <w:pPr>
+        <w:shd w:val="clear" w:color="auto" w:fill="1E1E1E"/>
+        <w:spacing w:after="0" w:line="285" w:lineRule="atLeast"/>
+        <w:rPr>
+          <w:rFonts w:ascii="Consolas" w:eastAsia="Times New Roman" w:hAnsi="Consolas" w:cs="Times New Roman"/>
+          <w:color w:val="D4D4D4"/>
+          <w:sz w:val="21"/>
+          <w:szCs w:val="21"/>
+          <w:lang w:eastAsia="en-IN"/>
+        </w:rPr>
+      </w:pPr>
+      <w:r>
+        <w:rPr>
+          <w:rFonts w:ascii="Consolas" w:eastAsia="Times New Roman" w:hAnsi="Consolas" w:cs="Times New Roman"/>
+          <w:color w:val="D4D4D4"/>
+          <w:sz w:val="21"/>
+          <w:szCs w:val="21"/>
+          <w:lang w:eastAsia="en-IN"/>
+        </w:rPr>
+        <w:t>    </w:t>
+      </w:r>
+      <w:r>
+        <w:rPr>
+          <w:rFonts w:ascii="Consolas" w:eastAsia="Times New Roman" w:hAnsi="Consolas" w:cs="Times New Roman"/>
+          <w:color w:val="9CDCFE"/>
+          <w:sz w:val="21"/>
+          <w:szCs w:val="21"/>
+          <w:lang w:eastAsia="en-IN"/>
+        </w:rPr>
+        <w:t>key</w:t>
+      </w:r>
+      <w:r>
+        <w:rPr>
+          <w:rFonts w:ascii="Consolas" w:eastAsia="Times New Roman" w:hAnsi="Consolas" w:cs="Times New Roman"/>
+          <w:color w:val="D4D4D4"/>
+          <w:sz w:val="21"/>
+          <w:szCs w:val="21"/>
+          <w:lang w:eastAsia="en-IN"/>
+        </w:rPr>
+        <w:t> = [</w:t>
+      </w:r>
+      <w:r>
+        <w:rPr>
+          <w:rFonts w:ascii="Consolas" w:eastAsia="Times New Roman" w:hAnsi="Consolas" w:cs="Times New Roman"/>
+          <w:color w:val="9CDCFE"/>
+          <w:sz w:val="21"/>
+          <w:szCs w:val="21"/>
+          <w:lang w:eastAsia="en-IN"/>
+        </w:rPr>
+        <w:t>k1</w:t>
+      </w:r>
+      <w:r>
+        <w:rPr>
+          <w:rFonts w:ascii="Consolas" w:eastAsia="Times New Roman" w:hAnsi="Consolas" w:cs="Times New Roman"/>
+          <w:color w:val="D4D4D4"/>
+          <w:sz w:val="21"/>
+          <w:szCs w:val="21"/>
+          <w:lang w:eastAsia="en-IN"/>
+        </w:rPr>
+        <w:t>, </w:t>
+      </w:r>
+      <w:r>
+        <w:rPr>
+          <w:rFonts w:ascii="Consolas" w:eastAsia="Times New Roman" w:hAnsi="Consolas" w:cs="Times New Roman"/>
+          <w:color w:val="9CDCFE"/>
+          <w:sz w:val="21"/>
+          <w:szCs w:val="21"/>
+          <w:lang w:eastAsia="en-IN"/>
+        </w:rPr>
+        <w:t>k2</w:t>
+      </w:r>
+      <w:r>
+        <w:rPr>
+          <w:rFonts w:ascii="Consolas" w:eastAsia="Times New Roman" w:hAnsi="Consolas" w:cs="Times New Roman"/>
+          <w:color w:val="D4D4D4"/>
+          <w:sz w:val="21"/>
+          <w:szCs w:val="21"/>
+          <w:lang w:eastAsia="en-IN"/>
+        </w:rPr>
+        <w:t>]</w:t>
+      </w:r>
+    </w:p>
+    <w:p>
+      <w:pPr>
+        <w:shd w:val="clear" w:color="auto" w:fill="1E1E1E"/>
+        <w:spacing w:after="0" w:line="285" w:lineRule="atLeast"/>
+        <w:rPr>
+          <w:rFonts w:ascii="Consolas" w:eastAsia="Times New Roman" w:hAnsi="Consolas" w:cs="Times New Roman"/>
+          <w:color w:val="D4D4D4"/>
+          <w:sz w:val="21"/>
+          <w:szCs w:val="21"/>
+          <w:lang w:eastAsia="en-IN"/>
+        </w:rPr>
+      </w:pPr>
+    </w:p>
+    <w:p>
+      <w:pPr>
+        <w:shd w:val="clear" w:color="auto" w:fill="1E1E1E"/>
+        <w:spacing w:after="0" w:line="285" w:lineRule="atLeast"/>
+        <w:rPr>
+          <w:rFonts w:ascii="Consolas" w:eastAsia="Times New Roman" w:hAnsi="Consolas" w:cs="Times New Roman"/>
+          <w:color w:val="D4D4D4"/>
+          <w:sz w:val="21"/>
+          <w:szCs w:val="21"/>
+          <w:lang w:eastAsia="en-IN"/>
+        </w:rPr>
+      </w:pPr>
+      <w:r>
+        <w:rPr>
+          <w:rFonts w:ascii="Consolas" w:eastAsia="Times New Roman" w:hAnsi="Consolas" w:cs="Times New Roman"/>
+          <w:color w:val="D4D4D4"/>
+          <w:sz w:val="21"/>
+          <w:szCs w:val="21"/>
+          <w:lang w:eastAsia="en-IN"/>
+        </w:rPr>
+        <w:t>    </w:t>
+      </w:r>
+      <w:proofErr w:type="spellStart"/>
+      <w:r>
+        <w:rPr>
+          <w:rFonts w:ascii="Consolas" w:eastAsia="Times New Roman" w:hAnsi="Consolas" w:cs="Times New Roman"/>
+          <w:color w:val="9CDCFE"/>
+          <w:sz w:val="21"/>
+          <w:szCs w:val="21"/>
+          <w:lang w:eastAsia="en-IN"/>
+        </w:rPr>
+        <w:t>affine_encrypted_text</w:t>
+      </w:r>
+      <w:proofErr w:type="spellEnd"/>
+      <w:r>
+        <w:rPr>
+          <w:rFonts w:ascii="Consolas" w:eastAsia="Times New Roman" w:hAnsi="Consolas" w:cs="Times New Roman"/>
+          <w:color w:val="D4D4D4"/>
+          <w:sz w:val="21"/>
+          <w:szCs w:val="21"/>
+          <w:lang w:eastAsia="en-IN"/>
+        </w:rPr>
+        <w:t> = </w:t>
+      </w:r>
+      <w:proofErr w:type="spellStart"/>
+      <w:r>
+        <w:rPr>
+          <w:rFonts w:ascii="Consolas" w:eastAsia="Times New Roman" w:hAnsi="Consolas" w:cs="Times New Roman"/>
+          <w:color w:val="DCDCAA"/>
+          <w:sz w:val="21"/>
+          <w:szCs w:val="21"/>
+          <w:lang w:eastAsia="en-IN"/>
+        </w:rPr>
+        <w:t>affine_</w:t>
+      </w:r>
+      <w:proofErr w:type="gramStart"/>
+      <w:r>
+        <w:rPr>
+          <w:rFonts w:ascii="Consolas" w:eastAsia="Times New Roman" w:hAnsi="Consolas" w:cs="Times New Roman"/>
+          <w:color w:val="DCDCAA"/>
+          <w:sz w:val="21"/>
+          <w:szCs w:val="21"/>
+          <w:lang w:eastAsia="en-IN"/>
+        </w:rPr>
+        <w:t>encrypt</w:t>
+      </w:r>
+      <w:proofErr w:type="spellEnd"/>
+      <w:r>
+        <w:rPr>
+          <w:rFonts w:ascii="Consolas" w:eastAsia="Times New Roman" w:hAnsi="Consolas" w:cs="Times New Roman"/>
+          <w:color w:val="D4D4D4"/>
+          <w:sz w:val="21"/>
+          <w:szCs w:val="21"/>
+          <w:lang w:eastAsia="en-IN"/>
+        </w:rPr>
+        <w:t>(</w:t>
+      </w:r>
+      <w:proofErr w:type="gramEnd"/>
+      <w:r>
+        <w:rPr>
+          <w:rFonts w:ascii="Consolas" w:eastAsia="Times New Roman" w:hAnsi="Consolas" w:cs="Times New Roman"/>
+          <w:color w:val="9CDCFE"/>
+          <w:sz w:val="21"/>
+          <w:szCs w:val="21"/>
+          <w:lang w:eastAsia="en-IN"/>
+        </w:rPr>
+        <w:t>text</w:t>
+      </w:r>
+      <w:r>
+        <w:rPr>
+          <w:rFonts w:ascii="Consolas" w:eastAsia="Times New Roman" w:hAnsi="Consolas" w:cs="Times New Roman"/>
+          <w:color w:val="D4D4D4"/>
+          <w:sz w:val="21"/>
+          <w:szCs w:val="21"/>
+          <w:lang w:eastAsia="en-IN"/>
+        </w:rPr>
+        <w:t>, </w:t>
+      </w:r>
+      <w:r>
+        <w:rPr>
+          <w:rFonts w:ascii="Consolas" w:eastAsia="Times New Roman" w:hAnsi="Consolas" w:cs="Times New Roman"/>
+          <w:color w:val="9CDCFE"/>
+          <w:sz w:val="21"/>
+          <w:szCs w:val="21"/>
+          <w:lang w:eastAsia="en-IN"/>
+        </w:rPr>
+        <w:t>key</w:t>
+      </w:r>
+      <w:r>
+        <w:rPr>
+          <w:rFonts w:ascii="Consolas" w:eastAsia="Times New Roman" w:hAnsi="Consolas" w:cs="Times New Roman"/>
+          <w:color w:val="D4D4D4"/>
+          <w:sz w:val="21"/>
+          <w:szCs w:val="21"/>
+          <w:lang w:eastAsia="en-IN"/>
+        </w:rPr>
+        <w:t>)</w:t>
+      </w:r>
+    </w:p>
+    <w:p>
+      <w:pPr>
+        <w:shd w:val="clear" w:color="auto" w:fill="1E1E1E"/>
+        <w:spacing w:after="0" w:line="285" w:lineRule="atLeast"/>
+        <w:rPr>
+          <w:rFonts w:ascii="Consolas" w:eastAsia="Times New Roman" w:hAnsi="Consolas" w:cs="Times New Roman"/>
+          <w:color w:val="D4D4D4"/>
+          <w:sz w:val="21"/>
+          <w:szCs w:val="21"/>
+          <w:lang w:eastAsia="en-IN"/>
+        </w:rPr>
+      </w:pPr>
+    </w:p>
+    <w:p>
+      <w:pPr>
+        <w:shd w:val="clear" w:color="auto" w:fill="1E1E1E"/>
+        <w:spacing w:after="0" w:line="285" w:lineRule="atLeast"/>
+        <w:rPr>
+          <w:rFonts w:ascii="Consolas" w:eastAsia="Times New Roman" w:hAnsi="Consolas" w:cs="Times New Roman"/>
+          <w:color w:val="D4D4D4"/>
+          <w:sz w:val="21"/>
+          <w:szCs w:val="21"/>
+          <w:lang w:eastAsia="en-IN"/>
+        </w:rPr>
+      </w:pPr>
+      <w:r>
+        <w:rPr>
+          <w:rFonts w:ascii="Consolas" w:eastAsia="Times New Roman" w:hAnsi="Consolas" w:cs="Times New Roman"/>
+          <w:color w:val="D4D4D4"/>
+          <w:sz w:val="21"/>
+          <w:szCs w:val="21"/>
+          <w:lang w:eastAsia="en-IN"/>
+        </w:rPr>
+        <w:t>    </w:t>
+      </w:r>
+      <w:proofErr w:type="gramStart"/>
+      <w:r>
+        <w:rPr>
+          <w:rFonts w:ascii="Consolas" w:eastAsia="Times New Roman" w:hAnsi="Consolas" w:cs="Times New Roman"/>
+          <w:color w:val="DCDCAA"/>
+          <w:sz w:val="21"/>
+          <w:szCs w:val="21"/>
+          <w:lang w:eastAsia="en-IN"/>
+        </w:rPr>
+        <w:t>print</w:t>
+      </w:r>
+      <w:r>
+        <w:rPr>
+          <w:rFonts w:ascii="Consolas" w:eastAsia="Times New Roman" w:hAnsi="Consolas" w:cs="Times New Roman"/>
+          <w:color w:val="D4D4D4"/>
+          <w:sz w:val="21"/>
+          <w:szCs w:val="21"/>
+          <w:lang w:eastAsia="en-IN"/>
+        </w:rPr>
+        <w:t>(</w:t>
+      </w:r>
+      <w:proofErr w:type="gramEnd"/>
+      <w:r>
+        <w:rPr>
+          <w:rFonts w:ascii="Consolas" w:eastAsia="Times New Roman" w:hAnsi="Consolas" w:cs="Times New Roman"/>
+          <w:color w:val="CE9178"/>
+          <w:sz w:val="21"/>
+          <w:szCs w:val="21"/>
+          <w:lang w:eastAsia="en-IN"/>
+        </w:rPr>
+        <w:t>'Encrypted Text: '</w:t>
+      </w:r>
+      <w:r>
+        <w:rPr>
+          <w:rFonts w:ascii="Consolas" w:eastAsia="Times New Roman" w:hAnsi="Consolas" w:cs="Times New Roman"/>
+          <w:color w:val="D4D4D4"/>
+          <w:sz w:val="21"/>
+          <w:szCs w:val="21"/>
+          <w:lang w:eastAsia="en-IN"/>
+        </w:rPr>
+        <w:t>+ </w:t>
+      </w:r>
+      <w:proofErr w:type="spellStart"/>
+      <w:r>
+        <w:rPr>
+          <w:rFonts w:ascii="Consolas" w:eastAsia="Times New Roman" w:hAnsi="Consolas" w:cs="Times New Roman"/>
+          <w:color w:val="9CDCFE"/>
+          <w:sz w:val="21"/>
+          <w:szCs w:val="21"/>
+          <w:lang w:eastAsia="en-IN"/>
+        </w:rPr>
+        <w:t>affine_encrypted_text</w:t>
+      </w:r>
+      <w:proofErr w:type="spellEnd"/>
+      <w:r>
+        <w:rPr>
+          <w:rFonts w:ascii="Consolas" w:eastAsia="Times New Roman" w:hAnsi="Consolas" w:cs="Times New Roman"/>
+          <w:color w:val="D4D4D4"/>
+          <w:sz w:val="21"/>
+          <w:szCs w:val="21"/>
+          <w:lang w:eastAsia="en-IN"/>
+        </w:rPr>
+        <w:t>)</w:t>
+      </w:r>
+    </w:p>
+    <w:p>
+      <w:pPr>
+        <w:shd w:val="clear" w:color="auto" w:fill="1E1E1E"/>
+        <w:spacing w:after="0" w:line="285" w:lineRule="atLeast"/>
+        <w:rPr>
+          <w:rFonts w:ascii="Consolas" w:eastAsia="Times New Roman" w:hAnsi="Consolas" w:cs="Times New Roman"/>
+          <w:color w:val="D4D4D4"/>
+          <w:sz w:val="21"/>
+          <w:szCs w:val="21"/>
+          <w:lang w:eastAsia="en-IN"/>
+        </w:rPr>
+      </w:pPr>
+      <w:r>
+        <w:rPr>
+          <w:rFonts w:ascii="Consolas" w:eastAsia="Times New Roman" w:hAnsi="Consolas" w:cs="Times New Roman"/>
+          <w:color w:val="D4D4D4"/>
+          <w:sz w:val="21"/>
+          <w:szCs w:val="21"/>
+          <w:lang w:eastAsia="en-IN"/>
+        </w:rPr>
+        <w:t>    </w:t>
+      </w:r>
+      <w:proofErr w:type="gramStart"/>
+      <w:r>
+        <w:rPr>
+          <w:rFonts w:ascii="Consolas" w:eastAsia="Times New Roman" w:hAnsi="Consolas" w:cs="Times New Roman"/>
+          <w:color w:val="DCDCAA"/>
+          <w:sz w:val="21"/>
+          <w:szCs w:val="21"/>
+          <w:lang w:eastAsia="en-IN"/>
+        </w:rPr>
+        <w:t>print</w:t>
+      </w:r>
+      <w:r>
+        <w:rPr>
+          <w:rFonts w:ascii="Consolas" w:eastAsia="Times New Roman" w:hAnsi="Consolas" w:cs="Times New Roman"/>
+          <w:color w:val="D4D4D4"/>
+          <w:sz w:val="21"/>
+          <w:szCs w:val="21"/>
+          <w:lang w:eastAsia="en-IN"/>
+        </w:rPr>
+        <w:t>(</w:t>
+      </w:r>
+      <w:proofErr w:type="gramEnd"/>
+      <w:r>
+        <w:rPr>
+          <w:rFonts w:ascii="Consolas" w:eastAsia="Times New Roman" w:hAnsi="Consolas" w:cs="Times New Roman"/>
+          <w:color w:val="CE9178"/>
+          <w:sz w:val="21"/>
+          <w:szCs w:val="21"/>
+          <w:lang w:eastAsia="en-IN"/>
+        </w:rPr>
+        <w:t>'Decrypted Text: '</w:t>
+      </w:r>
+      <w:r>
+        <w:rPr>
+          <w:rFonts w:ascii="Consolas" w:eastAsia="Times New Roman" w:hAnsi="Consolas" w:cs="Times New Roman"/>
+          <w:color w:val="D4D4D4"/>
+          <w:sz w:val="21"/>
+          <w:szCs w:val="21"/>
+          <w:lang w:eastAsia="en-IN"/>
+        </w:rPr>
+        <w:t>+ </w:t>
+      </w:r>
+      <w:r>
+        <w:rPr>
+          <w:rFonts w:ascii="Consolas" w:eastAsia="Times New Roman" w:hAnsi="Consolas" w:cs="Times New Roman"/>
+          <w:color w:val="DCDCAA"/>
+          <w:sz w:val="21"/>
+          <w:szCs w:val="21"/>
+          <w:lang w:eastAsia="en-IN"/>
+        </w:rPr>
+        <w:t>affine_decrypt</w:t>
+      </w:r>
+      <w:r>
+        <w:rPr>
+          <w:rFonts w:ascii="Consolas" w:eastAsia="Times New Roman" w:hAnsi="Consolas" w:cs="Times New Roman"/>
+          <w:color w:val="D4D4D4"/>
+          <w:sz w:val="21"/>
+          <w:szCs w:val="21"/>
+          <w:lang w:eastAsia="en-IN"/>
+        </w:rPr>
+        <w:t>(</w:t>
+      </w:r>
+      <w:r>
+        <w:rPr>
+          <w:rFonts w:ascii="Consolas" w:eastAsia="Times New Roman" w:hAnsi="Consolas" w:cs="Times New Roman"/>
+          <w:color w:val="9CDCFE"/>
+          <w:sz w:val="21"/>
+          <w:szCs w:val="21"/>
+          <w:lang w:eastAsia="en-IN"/>
+        </w:rPr>
+        <w:t>affine_encrypted_text</w:t>
+      </w:r>
+      <w:r>
+        <w:rPr>
+          <w:rFonts w:ascii="Consolas" w:eastAsia="Times New Roman" w:hAnsi="Consolas" w:cs="Times New Roman"/>
+          <w:color w:val="D4D4D4"/>
+          <w:sz w:val="21"/>
+          <w:szCs w:val="21"/>
+          <w:lang w:eastAsia="en-IN"/>
+        </w:rPr>
+        <w:t>, </w:t>
+      </w:r>
+      <w:r>
+        <w:rPr>
+          <w:rFonts w:ascii="Consolas" w:eastAsia="Times New Roman" w:hAnsi="Consolas" w:cs="Times New Roman"/>
+          <w:color w:val="9CDCFE"/>
+          <w:sz w:val="21"/>
+          <w:szCs w:val="21"/>
+          <w:lang w:eastAsia="en-IN"/>
+        </w:rPr>
+        <w:t>key</w:t>
+      </w:r>
+      <w:r>
+        <w:rPr>
+          <w:rFonts w:ascii="Consolas" w:eastAsia="Times New Roman" w:hAnsi="Consolas" w:cs="Times New Roman"/>
+          <w:color w:val="D4D4D4"/>
+          <w:sz w:val="21"/>
+          <w:szCs w:val="21"/>
+          <w:lang w:eastAsia="en-IN"/>
+        </w:rPr>
+        <w:t>))</w:t>
+      </w:r>
+    </w:p>
+    <w:p>
+      <w:pPr>
+        <w:shd w:val="clear" w:color="auto" w:fill="1E1E1E"/>
+        <w:spacing w:after="0" w:line="285" w:lineRule="atLeast"/>
+        <w:rPr>
+          <w:rFonts w:ascii="Consolas" w:eastAsia="Times New Roman" w:hAnsi="Consolas" w:cs="Times New Roman"/>
+          <w:color w:val="D4D4D4"/>
+          <w:sz w:val="21"/>
+          <w:szCs w:val="21"/>
+          <w:lang w:eastAsia="en-IN"/>
+        </w:rPr>
+      </w:pPr>
+    </w:p>
+    <w:p>
+      <w:pPr>
+        <w:shd w:val="clear" w:color="auto" w:fill="1E1E1E"/>
+        <w:spacing w:after="0" w:line="285" w:lineRule="atLeast"/>
+        <w:rPr>
+          <w:rFonts w:ascii="Consolas" w:eastAsia="Times New Roman" w:hAnsi="Consolas" w:cs="Times New Roman"/>
+          <w:color w:val="D4D4D4"/>
+          <w:sz w:val="21"/>
+          <w:szCs w:val="21"/>
+          <w:lang w:eastAsia="en-IN"/>
+        </w:rPr>
+      </w:pPr>
+      <w:proofErr w:type="gramStart"/>
+      <w:r>
+        <w:rPr>
+          <w:rFonts w:ascii="Consolas" w:eastAsia="Times New Roman" w:hAnsi="Consolas" w:cs="Times New Roman"/>
+          <w:color w:val="DCDCAA"/>
+          <w:sz w:val="21"/>
+          <w:szCs w:val="21"/>
+          <w:lang w:eastAsia="en-IN"/>
+        </w:rPr>
+        <w:t>main</w:t>
+      </w:r>
+      <w:r>
+        <w:rPr>
+          <w:rFonts w:ascii="Consolas" w:eastAsia="Times New Roman" w:hAnsi="Consolas" w:cs="Times New Roman"/>
+          <w:color w:val="D4D4D4"/>
+          <w:sz w:val="21"/>
+          <w:szCs w:val="21"/>
+          <w:lang w:eastAsia="en-IN"/>
+        </w:rPr>
+        <w:t>(</w:t>
+      </w:r>
+      <w:proofErr w:type="gramEnd"/>
+      <w:r>
+        <w:rPr>
+          <w:rFonts w:ascii="Consolas" w:eastAsia="Times New Roman" w:hAnsi="Consolas" w:cs="Times New Roman"/>
+          <w:color w:val="D4D4D4"/>
+          <w:sz w:val="21"/>
+          <w:szCs w:val="21"/>
+          <w:lang w:eastAsia="en-IN"/>
+        </w:rPr>
+        <w:t>)</w:t>
+      </w:r>
+    </w:p>
+    <w:p>
+      <w:pPr>
+        <w:shd w:val="clear" w:color="auto" w:fill="1E1E1E"/>
+        <w:spacing w:after="0" w:line="285" w:lineRule="atLeast"/>
+        <w:rPr>
+          <w:rFonts w:ascii="Consolas" w:eastAsia="Times New Roman" w:hAnsi="Consolas" w:cs="Times New Roman"/>
+          <w:color w:val="D4D4D4"/>
+          <w:sz w:val="21"/>
+          <w:szCs w:val="21"/>
+          <w:lang w:eastAsia="en-IN"/>
+        </w:rPr>
+      </w:pPr>
+    </w:p>
+    <w:p/>
+    <w:p>
+      <w:pPr>
+        <w:rPr>
+          <w:b/>
+          <w:bCs/>
+        </w:rPr>
+      </w:pPr>
+      <w:r>
+        <w:rPr>
+          <w:b/>
+          <w:bCs/>
+        </w:rPr>
+        <w:t>Output:</w:t>
+      </w:r>
+    </w:p>
+    <w:p>
+      <w:r>
+        <w:drawing>
+          <wp:inline distT="0" distB="0" distL="0" distR="0" wp14:anchorId="3E02261D" wp14:editId="737CEDA4">
+            <wp:extent cx="2534004" cy="1495634"/>
+            <wp:effectExtent l="0" t="0" r="0" b="9525"/>
+            <wp:docPr id="2" name="Picture 2"/>
+            <wp:cNvGraphicFramePr>
+              <a:graphicFrameLocks xmlns:a="http://schemas.openxmlformats.org/drawingml/2006/main" noChangeAspect="1"/>
+            </wp:cNvGraphicFramePr>
+            <a:graphic xmlns:a="http://schemas.openxmlformats.org/drawingml/2006/main">
+              <a:graphicData uri="http://schemas.openxmlformats.org/drawingml/2006/picture">
+                <pic:pic xmlns:pic="http://schemas.openxmlformats.org/drawingml/2006/picture">
+                  <pic:nvPicPr>
+                    <pic:cNvPr id="1" name=""/>
+                    <pic:cNvPicPr/>
+                  </pic:nvPicPr>
+                  <pic:blipFill>
+                    <a:blip r:embed="rId4"/>
+                    <a:stretch>
+                      <a:fillRect/>
+                    </a:stretch>
+                  </pic:blipFill>
+                  <pic:spPr>
+                    <a:xfrm>
+                      <a:off x="0" y="0"/>
+                      <a:ext cx="2534004" cy="1495634"/>
+                    </a:xfrm>
+                    <a:prstGeom prst="rect">
+                      <a:avLst/>
+                    </a:prstGeom>
+                  </pic:spPr>
+                </pic:pic>
+              </a:graphicData>
+            </a:graphic>
+          </wp:inline>
+        </w:drawing>
+      </w:r>
+    </w:p>
+    <w:p/>
+    <w:p>
+      <w:pPr>
+        <w:rPr>
+          <w:b/>
+          <w:bCs/>
+          <w:sz w:val="32"/>
+          <w:szCs w:val="32"/>
+          <w:u w:val="single"/>
+        </w:rPr>
+      </w:pPr>
+      <w:proofErr w:type="spellStart"/>
+      <w:r>
+        <w:rPr>
+          <w:b/>
+          <w:bCs/>
+          <w:sz w:val="32"/>
+          <w:szCs w:val="32"/>
+          <w:u w:val="single"/>
+        </w:rPr>
+        <w:t>Vignere</w:t>
+      </w:r>
+      <w:proofErr w:type="spellEnd"/>
+      <w:r>
+        <w:rPr>
+          <w:b/>
+          <w:bCs/>
+          <w:sz w:val="32"/>
+          <w:szCs w:val="32"/>
+          <w:u w:val="single"/>
+        </w:rPr>
+        <w:t xml:space="preserve"> Cipher</w:t>
+      </w:r>
+    </w:p>
+    <w:p>
+      <w:pPr>
+        <w:shd w:val="clear" w:color="auto" w:fill="1E1E1E"/>
+        <w:spacing w:after="0" w:line="285" w:lineRule="atLeast"/>
+        <w:rPr>
+          <w:rFonts w:ascii="Consolas" w:eastAsia="Times New Roman" w:hAnsi="Consolas" w:cs="Times New Roman"/>
+          <w:color w:val="D4D4D4"/>
+          <w:sz w:val="21"/>
+          <w:szCs w:val="21"/>
+          <w:lang w:eastAsia="en-IN"/>
+        </w:rPr>
+      </w:pPr>
+      <w:r>
+        <w:rPr>
+          <w:rFonts w:ascii="Consolas" w:eastAsia="Times New Roman" w:hAnsi="Consolas" w:cs="Times New Roman"/>
+          <w:color w:val="569CD6"/>
+          <w:sz w:val="21"/>
+          <w:szCs w:val="21"/>
+          <w:lang w:eastAsia="en-IN"/>
+        </w:rPr>
+        <w:t>def</w:t>
+      </w:r>
+      <w:r>
+        <w:rPr>
+          <w:rFonts w:ascii="Consolas" w:eastAsia="Times New Roman" w:hAnsi="Consolas" w:cs="Times New Roman"/>
+          <w:color w:val="D4D4D4"/>
+          <w:sz w:val="21"/>
+          <w:szCs w:val="21"/>
+          <w:lang w:eastAsia="en-IN"/>
+        </w:rPr>
+        <w:t> </w:t>
+      </w:r>
+      <w:proofErr w:type="spellStart"/>
+      <w:proofErr w:type="gramStart"/>
+      <w:r>
+        <w:rPr>
+          <w:rFonts w:ascii="Consolas" w:eastAsia="Times New Roman" w:hAnsi="Consolas" w:cs="Times New Roman"/>
+          <w:color w:val="DCDCAA"/>
+          <w:sz w:val="21"/>
+          <w:szCs w:val="21"/>
+          <w:lang w:eastAsia="en-IN"/>
+        </w:rPr>
+        <w:t>keyGenerationFunc</w:t>
+      </w:r>
+      <w:proofErr w:type="spellEnd"/>
+      <w:r>
+        <w:rPr>
+          <w:rFonts w:ascii="Consolas" w:eastAsia="Times New Roman" w:hAnsi="Consolas" w:cs="Times New Roman"/>
+          <w:color w:val="D4D4D4"/>
+          <w:sz w:val="21"/>
+          <w:szCs w:val="21"/>
+          <w:lang w:eastAsia="en-IN"/>
+        </w:rPr>
+        <w:t>(</w:t>
+      </w:r>
+      <w:proofErr w:type="gramEnd"/>
+      <w:r>
+        <w:rPr>
+          <w:rFonts w:ascii="Consolas" w:eastAsia="Times New Roman" w:hAnsi="Consolas" w:cs="Times New Roman"/>
+          <w:color w:val="9CDCFE"/>
+          <w:sz w:val="21"/>
+          <w:szCs w:val="21"/>
+          <w:lang w:eastAsia="en-IN"/>
+        </w:rPr>
+        <w:t>text</w:t>
+      </w:r>
+      <w:r>
+        <w:rPr>
+          <w:rFonts w:ascii="Consolas" w:eastAsia="Times New Roman" w:hAnsi="Consolas" w:cs="Times New Roman"/>
+          <w:color w:val="D4D4D4"/>
+          <w:sz w:val="21"/>
+          <w:szCs w:val="21"/>
+          <w:lang w:eastAsia="en-IN"/>
+        </w:rPr>
+        <w:t>, </w:t>
+      </w:r>
+      <w:r>
+        <w:rPr>
+          <w:rFonts w:ascii="Consolas" w:eastAsia="Times New Roman" w:hAnsi="Consolas" w:cs="Times New Roman"/>
+          <w:color w:val="9CDCFE"/>
+          <w:sz w:val="21"/>
+          <w:szCs w:val="21"/>
+          <w:lang w:eastAsia="en-IN"/>
+        </w:rPr>
+        <w:t>key</w:t>
+      </w:r>
+      <w:r>
+        <w:rPr>
+          <w:rFonts w:ascii="Consolas" w:eastAsia="Times New Roman" w:hAnsi="Consolas" w:cs="Times New Roman"/>
+          <w:color w:val="D4D4D4"/>
+          <w:sz w:val="21"/>
+          <w:szCs w:val="21"/>
+          <w:lang w:eastAsia="en-IN"/>
+        </w:rPr>
+        <w:t>):</w:t>
+      </w:r>
+    </w:p>
+    <w:p>
+      <w:pPr>
+        <w:shd w:val="clear" w:color="auto" w:fill="1E1E1E"/>
+        <w:spacing w:after="0" w:line="285" w:lineRule="atLeast"/>
+        <w:rPr>
+          <w:rFonts w:ascii="Consolas" w:eastAsia="Times New Roman" w:hAnsi="Consolas" w:cs="Times New Roman"/>
+          <w:color w:val="D4D4D4"/>
+          <w:sz w:val="21"/>
+          <w:szCs w:val="21"/>
+          <w:lang w:eastAsia="en-IN"/>
+        </w:rPr>
+      </w:pPr>
+      <w:r>
+        <w:rPr>
+          <w:rFonts w:ascii="Consolas" w:eastAsia="Times New Roman" w:hAnsi="Consolas" w:cs="Times New Roman"/>
+          <w:color w:val="D4D4D4"/>
+          <w:sz w:val="21"/>
+          <w:szCs w:val="21"/>
+          <w:lang w:eastAsia="en-IN"/>
+        </w:rPr>
+        <w:t>    </w:t>
+      </w:r>
+      <w:r>
+        <w:rPr>
+          <w:rFonts w:ascii="Consolas" w:eastAsia="Times New Roman" w:hAnsi="Consolas" w:cs="Times New Roman"/>
+          <w:color w:val="9CDCFE"/>
+          <w:sz w:val="21"/>
+          <w:szCs w:val="21"/>
+          <w:lang w:eastAsia="en-IN"/>
+        </w:rPr>
+        <w:t>key</w:t>
+      </w:r>
+      <w:r>
+        <w:rPr>
+          <w:rFonts w:ascii="Consolas" w:eastAsia="Times New Roman" w:hAnsi="Consolas" w:cs="Times New Roman"/>
+          <w:color w:val="D4D4D4"/>
+          <w:sz w:val="21"/>
+          <w:szCs w:val="21"/>
+          <w:lang w:eastAsia="en-IN"/>
+        </w:rPr>
+        <w:t> = </w:t>
+      </w:r>
+      <w:r>
+        <w:rPr>
+          <w:rFonts w:ascii="Consolas" w:eastAsia="Times New Roman" w:hAnsi="Consolas" w:cs="Times New Roman"/>
+          <w:color w:val="4EC9B0"/>
+          <w:sz w:val="21"/>
+          <w:szCs w:val="21"/>
+          <w:lang w:eastAsia="en-IN"/>
+        </w:rPr>
+        <w:t>list</w:t>
+      </w:r>
+      <w:r>
+        <w:rPr>
+          <w:rFonts w:ascii="Consolas" w:eastAsia="Times New Roman" w:hAnsi="Consolas" w:cs="Times New Roman"/>
+          <w:color w:val="D4D4D4"/>
+          <w:sz w:val="21"/>
+          <w:szCs w:val="21"/>
+          <w:lang w:eastAsia="en-IN"/>
+        </w:rPr>
+        <w:t>(</w:t>
+      </w:r>
+      <w:r>
+        <w:rPr>
+          <w:rFonts w:ascii="Consolas" w:eastAsia="Times New Roman" w:hAnsi="Consolas" w:cs="Times New Roman"/>
+          <w:color w:val="9CDCFE"/>
+          <w:sz w:val="21"/>
+          <w:szCs w:val="21"/>
+          <w:lang w:eastAsia="en-IN"/>
+        </w:rPr>
+        <w:t>key</w:t>
+      </w:r>
+      <w:r>
+        <w:rPr>
+          <w:rFonts w:ascii="Consolas" w:eastAsia="Times New Roman" w:hAnsi="Consolas" w:cs="Times New Roman"/>
+          <w:color w:val="D4D4D4"/>
+          <w:sz w:val="21"/>
+          <w:szCs w:val="21"/>
+          <w:lang w:eastAsia="en-IN"/>
+        </w:rPr>
+        <w:t>)</w:t>
+      </w:r>
+    </w:p>
+    <w:p>
+      <w:pPr>
+        <w:shd w:val="clear" w:color="auto" w:fill="1E1E1E"/>
+        <w:spacing w:after="0" w:line="285" w:lineRule="atLeast"/>
+        <w:rPr>
+          <w:rFonts w:ascii="Consolas" w:eastAsia="Times New Roman" w:hAnsi="Consolas" w:cs="Times New Roman"/>
+          <w:color w:val="D4D4D4"/>
+          <w:sz w:val="21"/>
+          <w:szCs w:val="21"/>
+          <w:lang w:eastAsia="en-IN"/>
+        </w:rPr>
+      </w:pPr>
+      <w:r>
+        <w:rPr>
+          <w:rFonts w:ascii="Consolas" w:eastAsia="Times New Roman" w:hAnsi="Consolas" w:cs="Times New Roman"/>
+          <w:color w:val="D4D4D4"/>
+          <w:sz w:val="21"/>
+          <w:szCs w:val="21"/>
+          <w:lang w:eastAsia="en-IN"/>
+        </w:rPr>
+        <w:t>    </w:t>
+      </w:r>
+      <w:r>
+        <w:rPr>
+          <w:rFonts w:ascii="Consolas" w:eastAsia="Times New Roman" w:hAnsi="Consolas" w:cs="Times New Roman"/>
+          <w:color w:val="C586C0"/>
+          <w:sz w:val="21"/>
+          <w:szCs w:val="21"/>
+          <w:lang w:eastAsia="en-IN"/>
+        </w:rPr>
+        <w:t>if</w:t>
+      </w:r>
+      <w:r>
+        <w:rPr>
+          <w:rFonts w:ascii="Consolas" w:eastAsia="Times New Roman" w:hAnsi="Consolas" w:cs="Times New Roman"/>
+          <w:color w:val="D4D4D4"/>
+          <w:sz w:val="21"/>
+          <w:szCs w:val="21"/>
+          <w:lang w:eastAsia="en-IN"/>
+        </w:rPr>
+        <w:t> </w:t>
+      </w:r>
+      <w:proofErr w:type="spellStart"/>
+      <w:r>
+        <w:rPr>
+          <w:rFonts w:ascii="Consolas" w:eastAsia="Times New Roman" w:hAnsi="Consolas" w:cs="Times New Roman"/>
+          <w:color w:val="DCDCAA"/>
+          <w:sz w:val="21"/>
+          <w:szCs w:val="21"/>
+          <w:lang w:eastAsia="en-IN"/>
+        </w:rPr>
+        <w:t>len</w:t>
+      </w:r>
+      <w:proofErr w:type="spellEnd"/>
+      <w:r>
+        <w:rPr>
+          <w:rFonts w:ascii="Consolas" w:eastAsia="Times New Roman" w:hAnsi="Consolas" w:cs="Times New Roman"/>
+          <w:color w:val="D4D4D4"/>
+          <w:sz w:val="21"/>
+          <w:szCs w:val="21"/>
+          <w:lang w:eastAsia="en-IN"/>
+        </w:rPr>
+        <w:t>(</w:t>
+      </w:r>
+      <w:r>
+        <w:rPr>
+          <w:rFonts w:ascii="Consolas" w:eastAsia="Times New Roman" w:hAnsi="Consolas" w:cs="Times New Roman"/>
+          <w:color w:val="9CDCFE"/>
+          <w:sz w:val="21"/>
+          <w:szCs w:val="21"/>
+          <w:lang w:eastAsia="en-IN"/>
+        </w:rPr>
+        <w:t>text</w:t>
+      </w:r>
+      <w:r>
+        <w:rPr>
+          <w:rFonts w:ascii="Consolas" w:eastAsia="Times New Roman" w:hAnsi="Consolas" w:cs="Times New Roman"/>
+          <w:color w:val="D4D4D4"/>
+          <w:sz w:val="21"/>
+          <w:szCs w:val="21"/>
+          <w:lang w:eastAsia="en-IN"/>
+        </w:rPr>
+        <w:t>) == </w:t>
+      </w:r>
+      <w:proofErr w:type="spellStart"/>
+      <w:r>
+        <w:rPr>
+          <w:rFonts w:ascii="Consolas" w:eastAsia="Times New Roman" w:hAnsi="Consolas" w:cs="Times New Roman"/>
+          <w:color w:val="DCDCAA"/>
+          <w:sz w:val="21"/>
+          <w:szCs w:val="21"/>
+          <w:lang w:eastAsia="en-IN"/>
+        </w:rPr>
+        <w:t>len</w:t>
+      </w:r>
+      <w:proofErr w:type="spellEnd"/>
+      <w:r>
+        <w:rPr>
+          <w:rFonts w:ascii="Consolas" w:eastAsia="Times New Roman" w:hAnsi="Consolas" w:cs="Times New Roman"/>
+          <w:color w:val="D4D4D4"/>
+          <w:sz w:val="21"/>
+          <w:szCs w:val="21"/>
+          <w:lang w:eastAsia="en-IN"/>
+        </w:rPr>
+        <w:t>(</w:t>
+      </w:r>
+      <w:r>
+        <w:rPr>
+          <w:rFonts w:ascii="Consolas" w:eastAsia="Times New Roman" w:hAnsi="Consolas" w:cs="Times New Roman"/>
+          <w:color w:val="9CDCFE"/>
+          <w:sz w:val="21"/>
+          <w:szCs w:val="21"/>
+          <w:lang w:eastAsia="en-IN"/>
+        </w:rPr>
+        <w:t>key</w:t>
+      </w:r>
+      <w:r>
+        <w:rPr>
+          <w:rFonts w:ascii="Consolas" w:eastAsia="Times New Roman" w:hAnsi="Consolas" w:cs="Times New Roman"/>
+          <w:color w:val="D4D4D4"/>
+          <w:sz w:val="21"/>
+          <w:szCs w:val="21"/>
+          <w:lang w:eastAsia="en-IN"/>
+        </w:rPr>
+        <w:t>):</w:t>
+      </w:r>
+    </w:p>
+    <w:p>
+      <w:pPr>
+        <w:shd w:val="clear" w:color="auto" w:fill="1E1E1E"/>
+        <w:spacing w:after="0" w:line="285" w:lineRule="atLeast"/>
+        <w:rPr>
+          <w:rFonts w:ascii="Consolas" w:eastAsia="Times New Roman" w:hAnsi="Consolas" w:cs="Times New Roman"/>
+          <w:color w:val="D4D4D4"/>
+          <w:sz w:val="21"/>
+          <w:szCs w:val="21"/>
+          <w:lang w:eastAsia="en-IN"/>
+        </w:rPr>
+      </w:pPr>
+      <w:r>
+        <w:rPr>
+          <w:rFonts w:ascii="Consolas" w:eastAsia="Times New Roman" w:hAnsi="Consolas" w:cs="Times New Roman"/>
+          <w:color w:val="D4D4D4"/>
+          <w:sz w:val="21"/>
+          <w:szCs w:val="21"/>
+          <w:lang w:eastAsia="en-IN"/>
+        </w:rPr>
+        <w:t>        </w:t>
+      </w:r>
+      <w:r>
+        <w:rPr>
+          <w:rFonts w:ascii="Consolas" w:eastAsia="Times New Roman" w:hAnsi="Consolas" w:cs="Times New Roman"/>
+          <w:color w:val="C586C0"/>
+          <w:sz w:val="21"/>
+          <w:szCs w:val="21"/>
+          <w:lang w:eastAsia="en-IN"/>
+        </w:rPr>
+        <w:t>return</w:t>
+      </w:r>
+      <w:r>
+        <w:rPr>
+          <w:rFonts w:ascii="Consolas" w:eastAsia="Times New Roman" w:hAnsi="Consolas" w:cs="Times New Roman"/>
+          <w:color w:val="D4D4D4"/>
+          <w:sz w:val="21"/>
+          <w:szCs w:val="21"/>
+          <w:lang w:eastAsia="en-IN"/>
+        </w:rPr>
+        <w:t> </w:t>
+      </w:r>
+      <w:r>
+        <w:rPr>
+          <w:rFonts w:ascii="Consolas" w:eastAsia="Times New Roman" w:hAnsi="Consolas" w:cs="Times New Roman"/>
+          <w:color w:val="9CDCFE"/>
+          <w:sz w:val="21"/>
+          <w:szCs w:val="21"/>
+          <w:lang w:eastAsia="en-IN"/>
+        </w:rPr>
+        <w:t>key</w:t>
+      </w:r>
+    </w:p>
+    <w:p>
+      <w:pPr>
+        <w:shd w:val="clear" w:color="auto" w:fill="1E1E1E"/>
+        <w:spacing w:after="0" w:line="285" w:lineRule="atLeast"/>
+        <w:rPr>
+          <w:rFonts w:ascii="Consolas" w:eastAsia="Times New Roman" w:hAnsi="Consolas" w:cs="Times New Roman"/>
+          <w:color w:val="D4D4D4"/>
+          <w:sz w:val="21"/>
+          <w:szCs w:val="21"/>
+          <w:lang w:eastAsia="en-IN"/>
+        </w:rPr>
+      </w:pPr>
+      <w:r>
+        <w:rPr>
+          <w:rFonts w:ascii="Consolas" w:eastAsia="Times New Roman" w:hAnsi="Consolas" w:cs="Times New Roman"/>
+          <w:color w:val="D4D4D4"/>
+          <w:sz w:val="21"/>
+          <w:szCs w:val="21"/>
+          <w:lang w:eastAsia="en-IN"/>
+        </w:rPr>
+        <w:t>    </w:t>
+      </w:r>
+      <w:r>
+        <w:rPr>
+          <w:rFonts w:ascii="Consolas" w:eastAsia="Times New Roman" w:hAnsi="Consolas" w:cs="Times New Roman"/>
+          <w:color w:val="C586C0"/>
+          <w:sz w:val="21"/>
+          <w:szCs w:val="21"/>
+          <w:lang w:eastAsia="en-IN"/>
+        </w:rPr>
+        <w:t>else</w:t>
+      </w:r>
+      <w:r>
+        <w:rPr>
+          <w:rFonts w:ascii="Consolas" w:eastAsia="Times New Roman" w:hAnsi="Consolas" w:cs="Times New Roman"/>
+          <w:color w:val="D4D4D4"/>
+          <w:sz w:val="21"/>
+          <w:szCs w:val="21"/>
+          <w:lang w:eastAsia="en-IN"/>
+        </w:rPr>
+        <w:t>:</w:t>
+      </w:r>
+    </w:p>
+    <w:p>
+      <w:pPr>
+        <w:shd w:val="clear" w:color="auto" w:fill="1E1E1E"/>
+        <w:spacing w:after="0" w:line="285" w:lineRule="atLeast"/>
+        <w:rPr>
+          <w:rFonts w:ascii="Consolas" w:eastAsia="Times New Roman" w:hAnsi="Consolas" w:cs="Times New Roman"/>
+          <w:color w:val="D4D4D4"/>
+          <w:sz w:val="21"/>
+          <w:szCs w:val="21"/>
+          <w:lang w:eastAsia="en-IN"/>
+        </w:rPr>
+      </w:pPr>
+      <w:r>
+        <w:rPr>
+          <w:rFonts w:ascii="Consolas" w:eastAsia="Times New Roman" w:hAnsi="Consolas" w:cs="Times New Roman"/>
+          <w:color w:val="D4D4D4"/>
+          <w:sz w:val="21"/>
+          <w:szCs w:val="21"/>
+          <w:lang w:eastAsia="en-IN"/>
+        </w:rPr>
+        <w:t>        </w:t>
+      </w:r>
+      <w:r>
+        <w:rPr>
+          <w:rFonts w:ascii="Consolas" w:eastAsia="Times New Roman" w:hAnsi="Consolas" w:cs="Times New Roman"/>
+          <w:color w:val="C586C0"/>
+          <w:sz w:val="21"/>
+          <w:szCs w:val="21"/>
+          <w:lang w:eastAsia="en-IN"/>
+        </w:rPr>
+        <w:t>for</w:t>
+      </w:r>
+      <w:r>
+        <w:rPr>
+          <w:rFonts w:ascii="Consolas" w:eastAsia="Times New Roman" w:hAnsi="Consolas" w:cs="Times New Roman"/>
+          <w:color w:val="D4D4D4"/>
+          <w:sz w:val="21"/>
+          <w:szCs w:val="21"/>
+          <w:lang w:eastAsia="en-IN"/>
+        </w:rPr>
+        <w:t> </w:t>
+      </w:r>
+      <w:proofErr w:type="spellStart"/>
+      <w:r>
+        <w:rPr>
+          <w:rFonts w:ascii="Consolas" w:eastAsia="Times New Roman" w:hAnsi="Consolas" w:cs="Times New Roman"/>
+          <w:color w:val="9CDCFE"/>
+          <w:sz w:val="21"/>
+          <w:szCs w:val="21"/>
+          <w:lang w:eastAsia="en-IN"/>
+        </w:rPr>
+        <w:t>i</w:t>
+      </w:r>
+      <w:proofErr w:type="spellEnd"/>
+      <w:r>
+        <w:rPr>
+          <w:rFonts w:ascii="Consolas" w:eastAsia="Times New Roman" w:hAnsi="Consolas" w:cs="Times New Roman"/>
+          <w:color w:val="D4D4D4"/>
+          <w:sz w:val="21"/>
+          <w:szCs w:val="21"/>
+          <w:lang w:eastAsia="en-IN"/>
+        </w:rPr>
+        <w:t> </w:t>
+      </w:r>
+      <w:r>
+        <w:rPr>
+          <w:rFonts w:ascii="Consolas" w:eastAsia="Times New Roman" w:hAnsi="Consolas" w:cs="Times New Roman"/>
+          <w:color w:val="569CD6"/>
+          <w:sz w:val="21"/>
+          <w:szCs w:val="21"/>
+          <w:lang w:eastAsia="en-IN"/>
+        </w:rPr>
+        <w:t>in</w:t>
+      </w:r>
+      <w:r>
+        <w:rPr>
+          <w:rFonts w:ascii="Consolas" w:eastAsia="Times New Roman" w:hAnsi="Consolas" w:cs="Times New Roman"/>
+          <w:color w:val="D4D4D4"/>
+          <w:sz w:val="21"/>
+          <w:szCs w:val="21"/>
+          <w:lang w:eastAsia="en-IN"/>
+        </w:rPr>
+        <w:t> </w:t>
+      </w:r>
+      <w:r>
+        <w:rPr>
+          <w:rFonts w:ascii="Consolas" w:eastAsia="Times New Roman" w:hAnsi="Consolas" w:cs="Times New Roman"/>
+          <w:color w:val="4EC9B0"/>
+          <w:sz w:val="21"/>
+          <w:szCs w:val="21"/>
+          <w:lang w:eastAsia="en-IN"/>
+        </w:rPr>
+        <w:t>range</w:t>
+      </w:r>
+      <w:r>
+        <w:rPr>
+          <w:rFonts w:ascii="Consolas" w:eastAsia="Times New Roman" w:hAnsi="Consolas" w:cs="Times New Roman"/>
+          <w:color w:val="D4D4D4"/>
+          <w:sz w:val="21"/>
+          <w:szCs w:val="21"/>
+          <w:lang w:eastAsia="en-IN"/>
+        </w:rPr>
+        <w:t>(</w:t>
+      </w:r>
+      <w:proofErr w:type="spellStart"/>
+      <w:r>
+        <w:rPr>
+          <w:rFonts w:ascii="Consolas" w:eastAsia="Times New Roman" w:hAnsi="Consolas" w:cs="Times New Roman"/>
+          <w:color w:val="DCDCAA"/>
+          <w:sz w:val="21"/>
+          <w:szCs w:val="21"/>
+          <w:lang w:eastAsia="en-IN"/>
+        </w:rPr>
+        <w:t>len</w:t>
+      </w:r>
+      <w:proofErr w:type="spellEnd"/>
+      <w:r>
+        <w:rPr>
+          <w:rFonts w:ascii="Consolas" w:eastAsia="Times New Roman" w:hAnsi="Consolas" w:cs="Times New Roman"/>
+          <w:color w:val="D4D4D4"/>
+          <w:sz w:val="21"/>
+          <w:szCs w:val="21"/>
+          <w:lang w:eastAsia="en-IN"/>
+        </w:rPr>
+        <w:t>(</w:t>
+      </w:r>
+      <w:r>
+        <w:rPr>
+          <w:rFonts w:ascii="Consolas" w:eastAsia="Times New Roman" w:hAnsi="Consolas" w:cs="Times New Roman"/>
+          <w:color w:val="9CDCFE"/>
+          <w:sz w:val="21"/>
+          <w:szCs w:val="21"/>
+          <w:lang w:eastAsia="en-IN"/>
+        </w:rPr>
+        <w:t>text</w:t>
+      </w:r>
+      <w:r>
+        <w:rPr>
+          <w:rFonts w:ascii="Consolas" w:eastAsia="Times New Roman" w:hAnsi="Consolas" w:cs="Times New Roman"/>
+          <w:color w:val="D4D4D4"/>
+          <w:sz w:val="21"/>
+          <w:szCs w:val="21"/>
+          <w:lang w:eastAsia="en-IN"/>
+        </w:rPr>
+        <w:t>) - </w:t>
+      </w:r>
+      <w:proofErr w:type="spellStart"/>
+      <w:r>
+        <w:rPr>
+          <w:rFonts w:ascii="Consolas" w:eastAsia="Times New Roman" w:hAnsi="Consolas" w:cs="Times New Roman"/>
+          <w:color w:val="DCDCAA"/>
+          <w:sz w:val="21"/>
+          <w:szCs w:val="21"/>
+          <w:lang w:eastAsia="en-IN"/>
+        </w:rPr>
+        <w:t>len</w:t>
+      </w:r>
+      <w:proofErr w:type="spellEnd"/>
+      <w:r>
+        <w:rPr>
+          <w:rFonts w:ascii="Consolas" w:eastAsia="Times New Roman" w:hAnsi="Consolas" w:cs="Times New Roman"/>
+          <w:color w:val="D4D4D4"/>
+          <w:sz w:val="21"/>
+          <w:szCs w:val="21"/>
+          <w:lang w:eastAsia="en-IN"/>
+        </w:rPr>
+        <w:t>(</w:t>
+      </w:r>
+      <w:r>
+        <w:rPr>
+          <w:rFonts w:ascii="Consolas" w:eastAsia="Times New Roman" w:hAnsi="Consolas" w:cs="Times New Roman"/>
+          <w:color w:val="9CDCFE"/>
+          <w:sz w:val="21"/>
+          <w:szCs w:val="21"/>
+          <w:lang w:eastAsia="en-IN"/>
+        </w:rPr>
+        <w:t>key</w:t>
+      </w:r>
+      <w:r>
+        <w:rPr>
+          <w:rFonts w:ascii="Consolas" w:eastAsia="Times New Roman" w:hAnsi="Consolas" w:cs="Times New Roman"/>
+          <w:color w:val="D4D4D4"/>
+          <w:sz w:val="21"/>
+          <w:szCs w:val="21"/>
+          <w:lang w:eastAsia="en-IN"/>
+        </w:rPr>
+        <w:t>)):</w:t>
+      </w:r>
+    </w:p>
+    <w:p>
+      <w:pPr>
+        <w:shd w:val="clear" w:color="auto" w:fill="1E1E1E"/>
+        <w:spacing w:after="0" w:line="285" w:lineRule="atLeast"/>
+        <w:rPr>
+          <w:rFonts w:ascii="Consolas" w:eastAsia="Times New Roman" w:hAnsi="Consolas" w:cs="Times New Roman"/>
+          <w:color w:val="D4D4D4"/>
+          <w:sz w:val="21"/>
+          <w:szCs w:val="21"/>
+          <w:lang w:eastAsia="en-IN"/>
+        </w:rPr>
+      </w:pPr>
+      <w:r>
+        <w:rPr>
+          <w:rFonts w:ascii="Consolas" w:eastAsia="Times New Roman" w:hAnsi="Consolas" w:cs="Times New Roman"/>
+          <w:color w:val="D4D4D4"/>
+          <w:sz w:val="21"/>
+          <w:szCs w:val="21"/>
+          <w:lang w:eastAsia="en-IN"/>
+        </w:rPr>
+        <w:t>            </w:t>
+      </w:r>
+      <w:proofErr w:type="spellStart"/>
+      <w:proofErr w:type="gramStart"/>
+      <w:r>
+        <w:rPr>
+          <w:rFonts w:ascii="Consolas" w:eastAsia="Times New Roman" w:hAnsi="Consolas" w:cs="Times New Roman"/>
+          <w:color w:val="9CDCFE"/>
+          <w:sz w:val="21"/>
+          <w:szCs w:val="21"/>
+          <w:lang w:eastAsia="en-IN"/>
+        </w:rPr>
+        <w:t>key</w:t>
+      </w:r>
+      <w:r>
+        <w:rPr>
+          <w:rFonts w:ascii="Consolas" w:eastAsia="Times New Roman" w:hAnsi="Consolas" w:cs="Times New Roman"/>
+          <w:color w:val="D4D4D4"/>
+          <w:sz w:val="21"/>
+          <w:szCs w:val="21"/>
+          <w:lang w:eastAsia="en-IN"/>
+        </w:rPr>
+        <w:t>.</w:t>
+      </w:r>
+      <w:r>
+        <w:rPr>
+          <w:rFonts w:ascii="Consolas" w:eastAsia="Times New Roman" w:hAnsi="Consolas" w:cs="Times New Roman"/>
+          <w:color w:val="DCDCAA"/>
+          <w:sz w:val="21"/>
+          <w:szCs w:val="21"/>
+          <w:lang w:eastAsia="en-IN"/>
+        </w:rPr>
+        <w:t>append</w:t>
+      </w:r>
+      <w:proofErr w:type="spellEnd"/>
+      <w:proofErr w:type="gramEnd"/>
+      <w:r>
+        <w:rPr>
+          <w:rFonts w:ascii="Consolas" w:eastAsia="Times New Roman" w:hAnsi="Consolas" w:cs="Times New Roman"/>
+          <w:color w:val="D4D4D4"/>
+          <w:sz w:val="21"/>
+          <w:szCs w:val="21"/>
+          <w:lang w:eastAsia="en-IN"/>
+        </w:rPr>
+        <w:t>(</w:t>
+      </w:r>
+      <w:r>
+        <w:rPr>
+          <w:rFonts w:ascii="Consolas" w:eastAsia="Times New Roman" w:hAnsi="Consolas" w:cs="Times New Roman"/>
+          <w:color w:val="9CDCFE"/>
+          <w:sz w:val="21"/>
+          <w:szCs w:val="21"/>
+          <w:lang w:eastAsia="en-IN"/>
+        </w:rPr>
+        <w:t>key</w:t>
+      </w:r>
+      <w:r>
+        <w:rPr>
+          <w:rFonts w:ascii="Consolas" w:eastAsia="Times New Roman" w:hAnsi="Consolas" w:cs="Times New Roman"/>
+          <w:color w:val="D4D4D4"/>
+          <w:sz w:val="21"/>
+          <w:szCs w:val="21"/>
+          <w:lang w:eastAsia="en-IN"/>
+        </w:rPr>
+        <w:t>[</w:t>
+      </w:r>
+      <w:proofErr w:type="spellStart"/>
+      <w:r>
+        <w:rPr>
+          <w:rFonts w:ascii="Consolas" w:eastAsia="Times New Roman" w:hAnsi="Consolas" w:cs="Times New Roman"/>
+          <w:color w:val="9CDCFE"/>
+          <w:sz w:val="21"/>
+          <w:szCs w:val="21"/>
+          <w:lang w:eastAsia="en-IN"/>
+        </w:rPr>
+        <w:t>i</w:t>
+      </w:r>
+      <w:proofErr w:type="spellEnd"/>
+      <w:r>
+        <w:rPr>
+          <w:rFonts w:ascii="Consolas" w:eastAsia="Times New Roman" w:hAnsi="Consolas" w:cs="Times New Roman"/>
+          <w:color w:val="D4D4D4"/>
+          <w:sz w:val="21"/>
+          <w:szCs w:val="21"/>
+          <w:lang w:eastAsia="en-IN"/>
+        </w:rPr>
+        <w:t> % </w:t>
+      </w:r>
+      <w:proofErr w:type="spellStart"/>
+      <w:r>
+        <w:rPr>
+          <w:rFonts w:ascii="Consolas" w:eastAsia="Times New Roman" w:hAnsi="Consolas" w:cs="Times New Roman"/>
+          <w:color w:val="DCDCAA"/>
+          <w:sz w:val="21"/>
+          <w:szCs w:val="21"/>
+          <w:lang w:eastAsia="en-IN"/>
+        </w:rPr>
+        <w:t>len</w:t>
+      </w:r>
+      <w:proofErr w:type="spellEnd"/>
+      <w:r>
+        <w:rPr>
+          <w:rFonts w:ascii="Consolas" w:eastAsia="Times New Roman" w:hAnsi="Consolas" w:cs="Times New Roman"/>
+          <w:color w:val="D4D4D4"/>
+          <w:sz w:val="21"/>
+          <w:szCs w:val="21"/>
+          <w:lang w:eastAsia="en-IN"/>
+        </w:rPr>
+        <w:t>(</w:t>
+      </w:r>
+      <w:r>
+        <w:rPr>
+          <w:rFonts w:ascii="Consolas" w:eastAsia="Times New Roman" w:hAnsi="Consolas" w:cs="Times New Roman"/>
+          <w:color w:val="9CDCFE"/>
+          <w:sz w:val="21"/>
+          <w:szCs w:val="21"/>
+          <w:lang w:eastAsia="en-IN"/>
+        </w:rPr>
+        <w:t>key</w:t>
+      </w:r>
+      <w:r>
+        <w:rPr>
+          <w:rFonts w:ascii="Consolas" w:eastAsia="Times New Roman" w:hAnsi="Consolas" w:cs="Times New Roman"/>
+          <w:color w:val="D4D4D4"/>
+          <w:sz w:val="21"/>
+          <w:szCs w:val="21"/>
+          <w:lang w:eastAsia="en-IN"/>
+        </w:rPr>
+        <w:t>)])</w:t>
+      </w:r>
+    </w:p>
+    <w:p>
+      <w:pPr>
+        <w:shd w:val="clear" w:color="auto" w:fill="1E1E1E"/>
+        <w:spacing w:after="0" w:line="285" w:lineRule="atLeast"/>
+        <w:rPr>
+          <w:rFonts w:ascii="Consolas" w:eastAsia="Times New Roman" w:hAnsi="Consolas" w:cs="Times New Roman"/>
+          <w:color w:val="D4D4D4"/>
+          <w:sz w:val="21"/>
+          <w:szCs w:val="21"/>
+          <w:lang w:eastAsia="en-IN"/>
+        </w:rPr>
+      </w:pPr>
+      <w:r>
+        <w:rPr>
+          <w:rFonts w:ascii="Consolas" w:eastAsia="Times New Roman" w:hAnsi="Consolas" w:cs="Times New Roman"/>
+          <w:color w:val="D4D4D4"/>
+          <w:sz w:val="21"/>
+          <w:szCs w:val="21"/>
+          <w:lang w:eastAsia="en-IN"/>
+        </w:rPr>
+        <w:t>    </w:t>
+      </w:r>
+      <w:r>
+        <w:rPr>
+          <w:rFonts w:ascii="Consolas" w:eastAsia="Times New Roman" w:hAnsi="Consolas" w:cs="Times New Roman"/>
+          <w:color w:val="C586C0"/>
+          <w:sz w:val="21"/>
+          <w:szCs w:val="21"/>
+          <w:lang w:eastAsia="en-IN"/>
+        </w:rPr>
+        <w:t>return</w:t>
+      </w:r>
+      <w:r>
+        <w:rPr>
+          <w:rFonts w:ascii="Consolas" w:eastAsia="Times New Roman" w:hAnsi="Consolas" w:cs="Times New Roman"/>
+          <w:color w:val="D4D4D4"/>
+          <w:sz w:val="21"/>
+          <w:szCs w:val="21"/>
+          <w:lang w:eastAsia="en-IN"/>
+        </w:rPr>
+        <w:t> </w:t>
+      </w:r>
+      <w:r>
+        <w:rPr>
+          <w:rFonts w:ascii="Consolas" w:eastAsia="Times New Roman" w:hAnsi="Consolas" w:cs="Times New Roman"/>
+          <w:color w:val="CE9178"/>
+          <w:sz w:val="21"/>
+          <w:szCs w:val="21"/>
+          <w:lang w:eastAsia="en-IN"/>
+        </w:rPr>
+        <w:t>"</w:t>
+      </w:r>
+      <w:proofErr w:type="gramStart"/>
+      <w:r>
+        <w:rPr>
+          <w:rFonts w:ascii="Consolas" w:eastAsia="Times New Roman" w:hAnsi="Consolas" w:cs="Times New Roman"/>
+          <w:color w:val="CE9178"/>
+          <w:sz w:val="21"/>
+          <w:szCs w:val="21"/>
+          <w:lang w:eastAsia="en-IN"/>
+        </w:rPr>
+        <w:t>"</w:t>
+      </w:r>
+      <w:r>
+        <w:rPr>
+          <w:rFonts w:ascii="Consolas" w:eastAsia="Times New Roman" w:hAnsi="Consolas" w:cs="Times New Roman"/>
+          <w:color w:val="D4D4D4"/>
+          <w:sz w:val="21"/>
+          <w:szCs w:val="21"/>
+          <w:lang w:eastAsia="en-IN"/>
+        </w:rPr>
+        <w:t>.</w:t>
+      </w:r>
+      <w:r>
+        <w:rPr>
+          <w:rFonts w:ascii="Consolas" w:eastAsia="Times New Roman" w:hAnsi="Consolas" w:cs="Times New Roman"/>
+          <w:color w:val="DCDCAA"/>
+          <w:sz w:val="21"/>
+          <w:szCs w:val="21"/>
+          <w:lang w:eastAsia="en-IN"/>
+        </w:rPr>
+        <w:t>join</w:t>
+      </w:r>
+      <w:proofErr w:type="gramEnd"/>
+      <w:r>
+        <w:rPr>
+          <w:rFonts w:ascii="Consolas" w:eastAsia="Times New Roman" w:hAnsi="Consolas" w:cs="Times New Roman"/>
+          <w:color w:val="D4D4D4"/>
+          <w:sz w:val="21"/>
+          <w:szCs w:val="21"/>
+          <w:lang w:eastAsia="en-IN"/>
+        </w:rPr>
+        <w:t>(</w:t>
+      </w:r>
+      <w:r>
+        <w:rPr>
+          <w:rFonts w:ascii="Consolas" w:eastAsia="Times New Roman" w:hAnsi="Consolas" w:cs="Times New Roman"/>
+          <w:color w:val="9CDCFE"/>
+          <w:sz w:val="21"/>
+          <w:szCs w:val="21"/>
+          <w:lang w:eastAsia="en-IN"/>
+        </w:rPr>
+        <w:t>key</w:t>
+      </w:r>
+      <w:r>
+        <w:rPr>
+          <w:rFonts w:ascii="Consolas" w:eastAsia="Times New Roman" w:hAnsi="Consolas" w:cs="Times New Roman"/>
+          <w:color w:val="D4D4D4"/>
+          <w:sz w:val="21"/>
+          <w:szCs w:val="21"/>
+          <w:lang w:eastAsia="en-IN"/>
+        </w:rPr>
+        <w:t>)</w:t>
+      </w:r>
+    </w:p>
+    <w:p>
+      <w:pPr>
+        <w:shd w:val="clear" w:color="auto" w:fill="1E1E1E"/>
+        <w:spacing w:after="0" w:line="285" w:lineRule="atLeast"/>
+        <w:rPr>
+          <w:rFonts w:ascii="Consolas" w:eastAsia="Times New Roman" w:hAnsi="Consolas" w:cs="Times New Roman"/>
+          <w:color w:val="D4D4D4"/>
+          <w:sz w:val="21"/>
+          <w:szCs w:val="21"/>
+          <w:lang w:eastAsia="en-IN"/>
+        </w:rPr>
+      </w:pPr>
+      <w:r>
+        <w:rPr>
+          <w:rFonts w:ascii="Consolas" w:eastAsia="Times New Roman" w:hAnsi="Consolas" w:cs="Times New Roman"/>
+          <w:color w:val="D4D4D4"/>
+          <w:sz w:val="21"/>
+          <w:szCs w:val="21"/>
+          <w:lang w:eastAsia="en-IN"/>
+        </w:rPr>
+        <w:t>    </w:t>
+      </w:r>
+    </w:p>
+    <w:p>
+      <w:pPr>
+        <w:shd w:val="clear" w:color="auto" w:fill="1E1E1E"/>
+        <w:spacing w:after="0" w:line="285" w:lineRule="atLeast"/>
+        <w:rPr>
+          <w:rFonts w:ascii="Consolas" w:eastAsia="Times New Roman" w:hAnsi="Consolas" w:cs="Times New Roman"/>
+          <w:color w:val="D4D4D4"/>
+          <w:sz w:val="21"/>
+          <w:szCs w:val="21"/>
+          <w:lang w:eastAsia="en-IN"/>
+        </w:rPr>
+      </w:pPr>
+      <w:r>
+        <w:rPr>
+          <w:rFonts w:ascii="Consolas" w:eastAsia="Times New Roman" w:hAnsi="Consolas" w:cs="Times New Roman"/>
+          <w:color w:val="569CD6"/>
+          <w:sz w:val="21"/>
+          <w:szCs w:val="21"/>
+          <w:lang w:eastAsia="en-IN"/>
+        </w:rPr>
+        <w:t>def</w:t>
+      </w:r>
+      <w:r>
+        <w:rPr>
+          <w:rFonts w:ascii="Consolas" w:eastAsia="Times New Roman" w:hAnsi="Consolas" w:cs="Times New Roman"/>
+          <w:color w:val="D4D4D4"/>
+          <w:sz w:val="21"/>
+          <w:szCs w:val="21"/>
+          <w:lang w:eastAsia="en-IN"/>
+        </w:rPr>
+        <w:t> </w:t>
+      </w:r>
+      <w:proofErr w:type="spellStart"/>
+      <w:r>
+        <w:rPr>
+          <w:rFonts w:ascii="Consolas" w:eastAsia="Times New Roman" w:hAnsi="Consolas" w:cs="Times New Roman"/>
+          <w:color w:val="DCDCAA"/>
+          <w:sz w:val="21"/>
+          <w:szCs w:val="21"/>
+          <w:lang w:eastAsia="en-IN"/>
+        </w:rPr>
+        <w:t>vignere_</w:t>
+      </w:r>
+      <w:proofErr w:type="gramStart"/>
+      <w:r>
+        <w:rPr>
+          <w:rFonts w:ascii="Consolas" w:eastAsia="Times New Roman" w:hAnsi="Consolas" w:cs="Times New Roman"/>
+          <w:color w:val="DCDCAA"/>
+          <w:sz w:val="21"/>
+          <w:szCs w:val="21"/>
+          <w:lang w:eastAsia="en-IN"/>
+        </w:rPr>
+        <w:t>encrypt</w:t>
+      </w:r>
+      <w:proofErr w:type="spellEnd"/>
+      <w:r>
+        <w:rPr>
+          <w:rFonts w:ascii="Consolas" w:eastAsia="Times New Roman" w:hAnsi="Consolas" w:cs="Times New Roman"/>
+          <w:color w:val="D4D4D4"/>
+          <w:sz w:val="21"/>
+          <w:szCs w:val="21"/>
+          <w:lang w:eastAsia="en-IN"/>
+        </w:rPr>
+        <w:t>(</w:t>
+      </w:r>
+      <w:proofErr w:type="gramEnd"/>
+      <w:r>
+        <w:rPr>
+          <w:rFonts w:ascii="Consolas" w:eastAsia="Times New Roman" w:hAnsi="Consolas" w:cs="Times New Roman"/>
+          <w:color w:val="9CDCFE"/>
+          <w:sz w:val="21"/>
+          <w:szCs w:val="21"/>
+          <w:lang w:eastAsia="en-IN"/>
+        </w:rPr>
+        <w:t>text</w:t>
+      </w:r>
+      <w:r>
+        <w:rPr>
+          <w:rFonts w:ascii="Consolas" w:eastAsia="Times New Roman" w:hAnsi="Consolas" w:cs="Times New Roman"/>
+          <w:color w:val="D4D4D4"/>
+          <w:sz w:val="21"/>
+          <w:szCs w:val="21"/>
+          <w:lang w:eastAsia="en-IN"/>
+        </w:rPr>
+        <w:t>, </w:t>
+      </w:r>
+      <w:r>
+        <w:rPr>
+          <w:rFonts w:ascii="Consolas" w:eastAsia="Times New Roman" w:hAnsi="Consolas" w:cs="Times New Roman"/>
+          <w:color w:val="9CDCFE"/>
+          <w:sz w:val="21"/>
+          <w:szCs w:val="21"/>
+          <w:lang w:eastAsia="en-IN"/>
+        </w:rPr>
+        <w:t>key</w:t>
+      </w:r>
+      <w:r>
+        <w:rPr>
+          <w:rFonts w:ascii="Consolas" w:eastAsia="Times New Roman" w:hAnsi="Consolas" w:cs="Times New Roman"/>
+          <w:color w:val="D4D4D4"/>
+          <w:sz w:val="21"/>
+          <w:szCs w:val="21"/>
+          <w:lang w:eastAsia="en-IN"/>
+        </w:rPr>
+        <w:t>):</w:t>
+      </w:r>
+    </w:p>
+    <w:p>
+      <w:pPr>
+        <w:shd w:val="clear" w:color="auto" w:fill="1E1E1E"/>
+        <w:spacing w:after="0" w:line="285" w:lineRule="atLeast"/>
+        <w:rPr>
+          <w:rFonts w:ascii="Consolas" w:eastAsia="Times New Roman" w:hAnsi="Consolas" w:cs="Times New Roman"/>
+          <w:color w:val="D4D4D4"/>
+          <w:sz w:val="21"/>
+          <w:szCs w:val="21"/>
+          <w:lang w:eastAsia="en-IN"/>
+        </w:rPr>
+      </w:pPr>
+      <w:r>
+        <w:rPr>
+          <w:rFonts w:ascii="Consolas" w:eastAsia="Times New Roman" w:hAnsi="Consolas" w:cs="Times New Roman"/>
+          <w:color w:val="D4D4D4"/>
+          <w:sz w:val="21"/>
+          <w:szCs w:val="21"/>
+          <w:lang w:eastAsia="en-IN"/>
+        </w:rPr>
+        <w:t>    </w:t>
+      </w:r>
+      <w:proofErr w:type="spellStart"/>
+      <w:r>
+        <w:rPr>
+          <w:rFonts w:ascii="Consolas" w:eastAsia="Times New Roman" w:hAnsi="Consolas" w:cs="Times New Roman"/>
+          <w:color w:val="9CDCFE"/>
+          <w:sz w:val="21"/>
+          <w:szCs w:val="21"/>
+          <w:lang w:eastAsia="en-IN"/>
+        </w:rPr>
+        <w:t>cipherText</w:t>
+      </w:r>
+      <w:proofErr w:type="spellEnd"/>
+      <w:r>
+        <w:rPr>
+          <w:rFonts w:ascii="Consolas" w:eastAsia="Times New Roman" w:hAnsi="Consolas" w:cs="Times New Roman"/>
+          <w:color w:val="D4D4D4"/>
+          <w:sz w:val="21"/>
+          <w:szCs w:val="21"/>
+          <w:lang w:eastAsia="en-IN"/>
+        </w:rPr>
+        <w:t> = []</w:t>
+      </w:r>
+    </w:p>
+    <w:p>
+      <w:pPr>
+        <w:shd w:val="clear" w:color="auto" w:fill="1E1E1E"/>
+        <w:spacing w:after="0" w:line="285" w:lineRule="atLeast"/>
+        <w:rPr>
+          <w:rFonts w:ascii="Consolas" w:eastAsia="Times New Roman" w:hAnsi="Consolas" w:cs="Times New Roman"/>
+          <w:color w:val="D4D4D4"/>
+          <w:sz w:val="21"/>
+          <w:szCs w:val="21"/>
+          <w:lang w:eastAsia="en-IN"/>
+        </w:rPr>
+      </w:pPr>
+      <w:r>
+        <w:rPr>
+          <w:rFonts w:ascii="Consolas" w:eastAsia="Times New Roman" w:hAnsi="Consolas" w:cs="Times New Roman"/>
+          <w:color w:val="D4D4D4"/>
+          <w:sz w:val="21"/>
+          <w:szCs w:val="21"/>
+          <w:lang w:eastAsia="en-IN"/>
+        </w:rPr>
+        <w:t>    </w:t>
+      </w:r>
+      <w:r>
+        <w:rPr>
+          <w:rFonts w:ascii="Consolas" w:eastAsia="Times New Roman" w:hAnsi="Consolas" w:cs="Times New Roman"/>
+          <w:color w:val="C586C0"/>
+          <w:sz w:val="21"/>
+          <w:szCs w:val="21"/>
+          <w:lang w:eastAsia="en-IN"/>
+        </w:rPr>
+        <w:t>for</w:t>
+      </w:r>
+      <w:r>
+        <w:rPr>
+          <w:rFonts w:ascii="Consolas" w:eastAsia="Times New Roman" w:hAnsi="Consolas" w:cs="Times New Roman"/>
+          <w:color w:val="D4D4D4"/>
+          <w:sz w:val="21"/>
+          <w:szCs w:val="21"/>
+          <w:lang w:eastAsia="en-IN"/>
+        </w:rPr>
+        <w:t> </w:t>
+      </w:r>
+      <w:proofErr w:type="spellStart"/>
+      <w:r>
+        <w:rPr>
+          <w:rFonts w:ascii="Consolas" w:eastAsia="Times New Roman" w:hAnsi="Consolas" w:cs="Times New Roman"/>
+          <w:color w:val="9CDCFE"/>
+          <w:sz w:val="21"/>
+          <w:szCs w:val="21"/>
+          <w:lang w:eastAsia="en-IN"/>
+        </w:rPr>
+        <w:t>i</w:t>
+      </w:r>
+      <w:proofErr w:type="spellEnd"/>
+      <w:r>
+        <w:rPr>
+          <w:rFonts w:ascii="Consolas" w:eastAsia="Times New Roman" w:hAnsi="Consolas" w:cs="Times New Roman"/>
+          <w:color w:val="D4D4D4"/>
+          <w:sz w:val="21"/>
+          <w:szCs w:val="21"/>
+          <w:lang w:eastAsia="en-IN"/>
+        </w:rPr>
+        <w:t> </w:t>
+      </w:r>
+      <w:r>
+        <w:rPr>
+          <w:rFonts w:ascii="Consolas" w:eastAsia="Times New Roman" w:hAnsi="Consolas" w:cs="Times New Roman"/>
+          <w:color w:val="569CD6"/>
+          <w:sz w:val="21"/>
+          <w:szCs w:val="21"/>
+          <w:lang w:eastAsia="en-IN"/>
+        </w:rPr>
+        <w:t>in</w:t>
+      </w:r>
+      <w:r>
+        <w:rPr>
+          <w:rFonts w:ascii="Consolas" w:eastAsia="Times New Roman" w:hAnsi="Consolas" w:cs="Times New Roman"/>
+          <w:color w:val="D4D4D4"/>
+          <w:sz w:val="21"/>
+          <w:szCs w:val="21"/>
+          <w:lang w:eastAsia="en-IN"/>
+        </w:rPr>
+        <w:t> </w:t>
+      </w:r>
+      <w:r>
+        <w:rPr>
+          <w:rFonts w:ascii="Consolas" w:eastAsia="Times New Roman" w:hAnsi="Consolas" w:cs="Times New Roman"/>
+          <w:color w:val="4EC9B0"/>
+          <w:sz w:val="21"/>
+          <w:szCs w:val="21"/>
+          <w:lang w:eastAsia="en-IN"/>
+        </w:rPr>
+        <w:t>range</w:t>
+      </w:r>
+      <w:r>
+        <w:rPr>
+          <w:rFonts w:ascii="Consolas" w:eastAsia="Times New Roman" w:hAnsi="Consolas" w:cs="Times New Roman"/>
+          <w:color w:val="D4D4D4"/>
+          <w:sz w:val="21"/>
+          <w:szCs w:val="21"/>
+          <w:lang w:eastAsia="en-IN"/>
+        </w:rPr>
+        <w:t>(</w:t>
+      </w:r>
+      <w:proofErr w:type="spellStart"/>
+      <w:r>
+        <w:rPr>
+          <w:rFonts w:ascii="Consolas" w:eastAsia="Times New Roman" w:hAnsi="Consolas" w:cs="Times New Roman"/>
+          <w:color w:val="DCDCAA"/>
+          <w:sz w:val="21"/>
+          <w:szCs w:val="21"/>
+          <w:lang w:eastAsia="en-IN"/>
+        </w:rPr>
+        <w:t>len</w:t>
+      </w:r>
+      <w:proofErr w:type="spellEnd"/>
+      <w:r>
+        <w:rPr>
+          <w:rFonts w:ascii="Consolas" w:eastAsia="Times New Roman" w:hAnsi="Consolas" w:cs="Times New Roman"/>
+          <w:color w:val="D4D4D4"/>
+          <w:sz w:val="21"/>
+          <w:szCs w:val="21"/>
+          <w:lang w:eastAsia="en-IN"/>
+        </w:rPr>
+        <w:t>(</w:t>
+      </w:r>
+      <w:r>
+        <w:rPr>
+          <w:rFonts w:ascii="Consolas" w:eastAsia="Times New Roman" w:hAnsi="Consolas" w:cs="Times New Roman"/>
+          <w:color w:val="9CDCFE"/>
+          <w:sz w:val="21"/>
+          <w:szCs w:val="21"/>
+          <w:lang w:eastAsia="en-IN"/>
+        </w:rPr>
+        <w:t>text</w:t>
+      </w:r>
+      <w:r>
+        <w:rPr>
+          <w:rFonts w:ascii="Consolas" w:eastAsia="Times New Roman" w:hAnsi="Consolas" w:cs="Times New Roman"/>
+          <w:color w:val="D4D4D4"/>
+          <w:sz w:val="21"/>
+          <w:szCs w:val="21"/>
+          <w:lang w:eastAsia="en-IN"/>
+        </w:rPr>
+        <w:t>)):</w:t>
+      </w:r>
+    </w:p>
+    <w:p>
+      <w:pPr>
+        <w:shd w:val="clear" w:color="auto" w:fill="1E1E1E"/>
+        <w:spacing w:after="0" w:line="285" w:lineRule="atLeast"/>
+        <w:rPr>
+          <w:rFonts w:ascii="Consolas" w:eastAsia="Times New Roman" w:hAnsi="Consolas" w:cs="Times New Roman"/>
+          <w:color w:val="D4D4D4"/>
+          <w:sz w:val="21"/>
+          <w:szCs w:val="21"/>
+          <w:lang w:eastAsia="en-IN"/>
+        </w:rPr>
+      </w:pPr>
+      <w:r>
+        <w:rPr>
+          <w:rFonts w:ascii="Consolas" w:eastAsia="Times New Roman" w:hAnsi="Consolas" w:cs="Times New Roman"/>
+          <w:color w:val="D4D4D4"/>
+          <w:sz w:val="21"/>
+          <w:szCs w:val="21"/>
+          <w:lang w:eastAsia="en-IN"/>
+        </w:rPr>
+        <w:t>        </w:t>
+      </w:r>
+      <w:r>
+        <w:rPr>
+          <w:rFonts w:ascii="Consolas" w:eastAsia="Times New Roman" w:hAnsi="Consolas" w:cs="Times New Roman"/>
+          <w:color w:val="9CDCFE"/>
+          <w:sz w:val="21"/>
+          <w:szCs w:val="21"/>
+          <w:lang w:eastAsia="en-IN"/>
+        </w:rPr>
+        <w:t>temp</w:t>
+      </w:r>
+      <w:r>
+        <w:rPr>
+          <w:rFonts w:ascii="Consolas" w:eastAsia="Times New Roman" w:hAnsi="Consolas" w:cs="Times New Roman"/>
+          <w:color w:val="D4D4D4"/>
+          <w:sz w:val="21"/>
+          <w:szCs w:val="21"/>
+          <w:lang w:eastAsia="en-IN"/>
+        </w:rPr>
+        <w:t> = ((</w:t>
+      </w:r>
+      <w:proofErr w:type="spellStart"/>
+      <w:r>
+        <w:rPr>
+          <w:rFonts w:ascii="Consolas" w:eastAsia="Times New Roman" w:hAnsi="Consolas" w:cs="Times New Roman"/>
+          <w:color w:val="DCDCAA"/>
+          <w:sz w:val="21"/>
+          <w:szCs w:val="21"/>
+          <w:lang w:eastAsia="en-IN"/>
+        </w:rPr>
+        <w:t>ord</w:t>
+      </w:r>
+      <w:proofErr w:type="spellEnd"/>
+      <w:r>
+        <w:rPr>
+          <w:rFonts w:ascii="Consolas" w:eastAsia="Times New Roman" w:hAnsi="Consolas" w:cs="Times New Roman"/>
+          <w:color w:val="D4D4D4"/>
+          <w:sz w:val="21"/>
+          <w:szCs w:val="21"/>
+          <w:lang w:eastAsia="en-IN"/>
+        </w:rPr>
+        <w:t>(</w:t>
+      </w:r>
+      <w:r>
+        <w:rPr>
+          <w:rFonts w:ascii="Consolas" w:eastAsia="Times New Roman" w:hAnsi="Consolas" w:cs="Times New Roman"/>
+          <w:color w:val="9CDCFE"/>
+          <w:sz w:val="21"/>
+          <w:szCs w:val="21"/>
+          <w:lang w:eastAsia="en-IN"/>
+        </w:rPr>
+        <w:t>text</w:t>
+      </w:r>
+      <w:r>
+        <w:rPr>
+          <w:rFonts w:ascii="Consolas" w:eastAsia="Times New Roman" w:hAnsi="Consolas" w:cs="Times New Roman"/>
+          <w:color w:val="D4D4D4"/>
+          <w:sz w:val="21"/>
+          <w:szCs w:val="21"/>
+          <w:lang w:eastAsia="en-IN"/>
+        </w:rPr>
+        <w:t>[</w:t>
+      </w:r>
+      <w:proofErr w:type="spellStart"/>
+      <w:r>
+        <w:rPr>
+          <w:rFonts w:ascii="Consolas" w:eastAsia="Times New Roman" w:hAnsi="Consolas" w:cs="Times New Roman"/>
+          <w:color w:val="9CDCFE"/>
+          <w:sz w:val="21"/>
+          <w:szCs w:val="21"/>
+          <w:lang w:eastAsia="en-IN"/>
+        </w:rPr>
+        <w:t>i</w:t>
+      </w:r>
+      <w:proofErr w:type="spellEnd"/>
+      <w:r>
+        <w:rPr>
+          <w:rFonts w:ascii="Consolas" w:eastAsia="Times New Roman" w:hAnsi="Consolas" w:cs="Times New Roman"/>
+          <w:color w:val="D4D4D4"/>
+          <w:sz w:val="21"/>
+          <w:szCs w:val="21"/>
+          <w:lang w:eastAsia="en-IN"/>
+        </w:rPr>
+        <w:t>]) + </w:t>
+      </w:r>
+      <w:proofErr w:type="spellStart"/>
+      <w:r>
+        <w:rPr>
+          <w:rFonts w:ascii="Consolas" w:eastAsia="Times New Roman" w:hAnsi="Consolas" w:cs="Times New Roman"/>
+          <w:color w:val="DCDCAA"/>
+          <w:sz w:val="21"/>
+          <w:szCs w:val="21"/>
+          <w:lang w:eastAsia="en-IN"/>
+        </w:rPr>
+        <w:t>ord</w:t>
+      </w:r>
+      <w:proofErr w:type="spellEnd"/>
+      <w:r>
+        <w:rPr>
+          <w:rFonts w:ascii="Consolas" w:eastAsia="Times New Roman" w:hAnsi="Consolas" w:cs="Times New Roman"/>
+          <w:color w:val="D4D4D4"/>
+          <w:sz w:val="21"/>
+          <w:szCs w:val="21"/>
+          <w:lang w:eastAsia="en-IN"/>
+        </w:rPr>
+        <w:t>(</w:t>
+      </w:r>
+      <w:r>
+        <w:rPr>
+          <w:rFonts w:ascii="Consolas" w:eastAsia="Times New Roman" w:hAnsi="Consolas" w:cs="Times New Roman"/>
+          <w:color w:val="9CDCFE"/>
+          <w:sz w:val="21"/>
+          <w:szCs w:val="21"/>
+          <w:lang w:eastAsia="en-IN"/>
+        </w:rPr>
+        <w:t>key</w:t>
+      </w:r>
+      <w:r>
+        <w:rPr>
+          <w:rFonts w:ascii="Consolas" w:eastAsia="Times New Roman" w:hAnsi="Consolas" w:cs="Times New Roman"/>
+          <w:color w:val="D4D4D4"/>
+          <w:sz w:val="21"/>
+          <w:szCs w:val="21"/>
+          <w:lang w:eastAsia="en-IN"/>
+        </w:rPr>
+        <w:t>[</w:t>
+      </w:r>
+      <w:proofErr w:type="spellStart"/>
+      <w:r>
+        <w:rPr>
+          <w:rFonts w:ascii="Consolas" w:eastAsia="Times New Roman" w:hAnsi="Consolas" w:cs="Times New Roman"/>
+          <w:color w:val="9CDCFE"/>
+          <w:sz w:val="21"/>
+          <w:szCs w:val="21"/>
+          <w:lang w:eastAsia="en-IN"/>
+        </w:rPr>
+        <w:t>i</w:t>
+      </w:r>
+      <w:proofErr w:type="spellEnd"/>
+      <w:r>
+        <w:rPr>
+          <w:rFonts w:ascii="Consolas" w:eastAsia="Times New Roman" w:hAnsi="Consolas" w:cs="Times New Roman"/>
+          <w:color w:val="D4D4D4"/>
+          <w:sz w:val="21"/>
+          <w:szCs w:val="21"/>
+          <w:lang w:eastAsia="en-IN"/>
+        </w:rPr>
+        <w:t>])) % </w:t>
+      </w:r>
+      <w:r>
+        <w:rPr>
+          <w:rFonts w:ascii="Consolas" w:eastAsia="Times New Roman" w:hAnsi="Consolas" w:cs="Times New Roman"/>
+          <w:color w:val="B5CEA8"/>
+          <w:sz w:val="21"/>
+          <w:szCs w:val="21"/>
+          <w:lang w:eastAsia="en-IN"/>
+        </w:rPr>
+        <w:t>26</w:t>
+      </w:r>
+      <w:r>
+        <w:rPr>
+          <w:rFonts w:ascii="Consolas" w:eastAsia="Times New Roman" w:hAnsi="Consolas" w:cs="Times New Roman"/>
+          <w:color w:val="D4D4D4"/>
+          <w:sz w:val="21"/>
+          <w:szCs w:val="21"/>
+          <w:lang w:eastAsia="en-IN"/>
+        </w:rPr>
+        <w:t>) + </w:t>
+      </w:r>
+      <w:r>
+        <w:rPr>
+          <w:rFonts w:ascii="Consolas" w:eastAsia="Times New Roman" w:hAnsi="Consolas" w:cs="Times New Roman"/>
+          <w:color w:val="B5CEA8"/>
+          <w:sz w:val="21"/>
+          <w:szCs w:val="21"/>
+          <w:lang w:eastAsia="en-IN"/>
+        </w:rPr>
+        <w:t>65</w:t>
+      </w:r>
+    </w:p>
+    <w:p>
+      <w:pPr>
+        <w:shd w:val="clear" w:color="auto" w:fill="1E1E1E"/>
+        <w:spacing w:after="0" w:line="285" w:lineRule="atLeast"/>
+        <w:rPr>
+          <w:rFonts w:ascii="Consolas" w:eastAsia="Times New Roman" w:hAnsi="Consolas" w:cs="Times New Roman"/>
+          <w:color w:val="D4D4D4"/>
+          <w:sz w:val="21"/>
+          <w:szCs w:val="21"/>
+          <w:lang w:eastAsia="en-IN"/>
+        </w:rPr>
+      </w:pPr>
+      <w:r>
+        <w:rPr>
+          <w:rFonts w:ascii="Consolas" w:eastAsia="Times New Roman" w:hAnsi="Consolas" w:cs="Times New Roman"/>
+          <w:color w:val="D4D4D4"/>
+          <w:sz w:val="21"/>
+          <w:szCs w:val="21"/>
+          <w:lang w:eastAsia="en-IN"/>
+        </w:rPr>
+        <w:t>        </w:t>
+      </w:r>
+      <w:proofErr w:type="spellStart"/>
+      <w:r>
+        <w:rPr>
+          <w:rFonts w:ascii="Consolas" w:eastAsia="Times New Roman" w:hAnsi="Consolas" w:cs="Times New Roman"/>
+          <w:color w:val="9CDCFE"/>
+          <w:sz w:val="21"/>
+          <w:szCs w:val="21"/>
+          <w:lang w:eastAsia="en-IN"/>
+        </w:rPr>
+        <w:t>cipherText</w:t>
+      </w:r>
+      <w:r>
+        <w:rPr>
+          <w:rFonts w:ascii="Consolas" w:eastAsia="Times New Roman" w:hAnsi="Consolas" w:cs="Times New Roman"/>
+          <w:color w:val="D4D4D4"/>
+          <w:sz w:val="21"/>
+          <w:szCs w:val="21"/>
+          <w:lang w:eastAsia="en-IN"/>
+        </w:rPr>
+        <w:t>.</w:t>
+      </w:r>
+      <w:r>
+        <w:rPr>
+          <w:rFonts w:ascii="Consolas" w:eastAsia="Times New Roman" w:hAnsi="Consolas" w:cs="Times New Roman"/>
+          <w:color w:val="DCDCAA"/>
+          <w:sz w:val="21"/>
+          <w:szCs w:val="21"/>
+          <w:lang w:eastAsia="en-IN"/>
+        </w:rPr>
+        <w:t>append</w:t>
+      </w:r>
+      <w:proofErr w:type="spellEnd"/>
+      <w:r>
+        <w:rPr>
+          <w:rFonts w:ascii="Consolas" w:eastAsia="Times New Roman" w:hAnsi="Consolas" w:cs="Times New Roman"/>
+          <w:color w:val="D4D4D4"/>
+          <w:sz w:val="21"/>
+          <w:szCs w:val="21"/>
+          <w:lang w:eastAsia="en-IN"/>
+        </w:rPr>
+        <w:t>(</w:t>
+      </w:r>
+      <w:proofErr w:type="spellStart"/>
+      <w:r>
+        <w:rPr>
+          <w:rFonts w:ascii="Consolas" w:eastAsia="Times New Roman" w:hAnsi="Consolas" w:cs="Times New Roman"/>
+          <w:color w:val="DCDCAA"/>
+          <w:sz w:val="21"/>
+          <w:szCs w:val="21"/>
+          <w:lang w:eastAsia="en-IN"/>
+        </w:rPr>
+        <w:t>chr</w:t>
+      </w:r>
+      <w:proofErr w:type="spellEnd"/>
+      <w:r>
+        <w:rPr>
+          <w:rFonts w:ascii="Consolas" w:eastAsia="Times New Roman" w:hAnsi="Consolas" w:cs="Times New Roman"/>
+          <w:color w:val="D4D4D4"/>
+          <w:sz w:val="21"/>
+          <w:szCs w:val="21"/>
+          <w:lang w:eastAsia="en-IN"/>
+        </w:rPr>
+        <w:t>(</w:t>
+      </w:r>
+      <w:r>
+        <w:rPr>
+          <w:rFonts w:ascii="Consolas" w:eastAsia="Times New Roman" w:hAnsi="Consolas" w:cs="Times New Roman"/>
+          <w:color w:val="9CDCFE"/>
+          <w:sz w:val="21"/>
+          <w:szCs w:val="21"/>
+          <w:lang w:eastAsia="en-IN"/>
+        </w:rPr>
+        <w:t>temp</w:t>
+      </w:r>
+      <w:r>
+        <w:rPr>
+          <w:rFonts w:ascii="Consolas" w:eastAsia="Times New Roman" w:hAnsi="Consolas" w:cs="Times New Roman"/>
+          <w:color w:val="D4D4D4"/>
+          <w:sz w:val="21"/>
+          <w:szCs w:val="21"/>
+          <w:lang w:eastAsia="en-IN"/>
+        </w:rPr>
+        <w:t>))</w:t>
+      </w:r>
+    </w:p>
+    <w:p>
+      <w:pPr>
+        <w:shd w:val="clear" w:color="auto" w:fill="1E1E1E"/>
+        <w:spacing w:after="0" w:line="285" w:lineRule="atLeast"/>
+        <w:rPr>
+          <w:rFonts w:ascii="Consolas" w:eastAsia="Times New Roman" w:hAnsi="Consolas" w:cs="Times New Roman"/>
+          <w:color w:val="D4D4D4"/>
+          <w:sz w:val="21"/>
+          <w:szCs w:val="21"/>
+          <w:lang w:eastAsia="en-IN"/>
+        </w:rPr>
+      </w:pPr>
+    </w:p>
+    <w:p>
+      <w:pPr>
+        <w:shd w:val="clear" w:color="auto" w:fill="1E1E1E"/>
+        <w:spacing w:after="0" w:line="285" w:lineRule="atLeast"/>
+        <w:rPr>
+          <w:rFonts w:ascii="Consolas" w:eastAsia="Times New Roman" w:hAnsi="Consolas" w:cs="Times New Roman"/>
+          <w:color w:val="D4D4D4"/>
+          <w:sz w:val="21"/>
+          <w:szCs w:val="21"/>
+          <w:lang w:eastAsia="en-IN"/>
+        </w:rPr>
+      </w:pPr>
+      <w:r>
+        <w:rPr>
+          <w:rFonts w:ascii="Consolas" w:eastAsia="Times New Roman" w:hAnsi="Consolas" w:cs="Times New Roman"/>
+          <w:color w:val="D4D4D4"/>
+          <w:sz w:val="21"/>
+          <w:szCs w:val="21"/>
+          <w:lang w:eastAsia="en-IN"/>
+        </w:rPr>
         <w:lastRenderedPageBreak/>
+        <w:t>    </w:t>
+      </w:r>
+      <w:r>
+        <w:rPr>
+          <w:rFonts w:ascii="Consolas" w:eastAsia="Times New Roman" w:hAnsi="Consolas" w:cs="Times New Roman"/>
+          <w:color w:val="C586C0"/>
+          <w:sz w:val="21"/>
+          <w:szCs w:val="21"/>
+          <w:lang w:eastAsia="en-IN"/>
+        </w:rPr>
+        <w:t>return</w:t>
+      </w:r>
+      <w:r>
+        <w:rPr>
+          <w:rFonts w:ascii="Consolas" w:eastAsia="Times New Roman" w:hAnsi="Consolas" w:cs="Times New Roman"/>
+          <w:color w:val="D4D4D4"/>
+          <w:sz w:val="21"/>
+          <w:szCs w:val="21"/>
+          <w:lang w:eastAsia="en-IN"/>
+        </w:rPr>
+        <w:t> </w:t>
+      </w:r>
+      <w:r>
+        <w:rPr>
+          <w:rFonts w:ascii="Consolas" w:eastAsia="Times New Roman" w:hAnsi="Consolas" w:cs="Times New Roman"/>
+          <w:color w:val="CE9178"/>
+          <w:sz w:val="21"/>
+          <w:szCs w:val="21"/>
+          <w:lang w:eastAsia="en-IN"/>
+        </w:rPr>
+        <w:t>"</w:t>
+      </w:r>
+      <w:proofErr w:type="gramStart"/>
+      <w:r>
+        <w:rPr>
+          <w:rFonts w:ascii="Consolas" w:eastAsia="Times New Roman" w:hAnsi="Consolas" w:cs="Times New Roman"/>
+          <w:color w:val="CE9178"/>
+          <w:sz w:val="21"/>
+          <w:szCs w:val="21"/>
+          <w:lang w:eastAsia="en-IN"/>
+        </w:rPr>
+        <w:t>"</w:t>
+      </w:r>
+      <w:r>
+        <w:rPr>
+          <w:rFonts w:ascii="Consolas" w:eastAsia="Times New Roman" w:hAnsi="Consolas" w:cs="Times New Roman"/>
+          <w:color w:val="D4D4D4"/>
+          <w:sz w:val="21"/>
+          <w:szCs w:val="21"/>
+          <w:lang w:eastAsia="en-IN"/>
+        </w:rPr>
+        <w:t>.</w:t>
+      </w:r>
+      <w:r>
+        <w:rPr>
+          <w:rFonts w:ascii="Consolas" w:eastAsia="Times New Roman" w:hAnsi="Consolas" w:cs="Times New Roman"/>
+          <w:color w:val="DCDCAA"/>
+          <w:sz w:val="21"/>
+          <w:szCs w:val="21"/>
+          <w:lang w:eastAsia="en-IN"/>
+        </w:rPr>
+        <w:t>join</w:t>
+      </w:r>
+      <w:proofErr w:type="gramEnd"/>
+      <w:r>
+        <w:rPr>
+          <w:rFonts w:ascii="Consolas" w:eastAsia="Times New Roman" w:hAnsi="Consolas" w:cs="Times New Roman"/>
+          <w:color w:val="D4D4D4"/>
+          <w:sz w:val="21"/>
+          <w:szCs w:val="21"/>
+          <w:lang w:eastAsia="en-IN"/>
+        </w:rPr>
+        <w:t>(</w:t>
+      </w:r>
+      <w:proofErr w:type="spellStart"/>
+      <w:r>
+        <w:rPr>
+          <w:rFonts w:ascii="Consolas" w:eastAsia="Times New Roman" w:hAnsi="Consolas" w:cs="Times New Roman"/>
+          <w:color w:val="9CDCFE"/>
+          <w:sz w:val="21"/>
+          <w:szCs w:val="21"/>
+          <w:lang w:eastAsia="en-IN"/>
+        </w:rPr>
+        <w:t>cipherText</w:t>
+      </w:r>
+      <w:proofErr w:type="spellEnd"/>
+      <w:r>
+        <w:rPr>
+          <w:rFonts w:ascii="Consolas" w:eastAsia="Times New Roman" w:hAnsi="Consolas" w:cs="Times New Roman"/>
+          <w:color w:val="D4D4D4"/>
+          <w:sz w:val="21"/>
+          <w:szCs w:val="21"/>
+          <w:lang w:eastAsia="en-IN"/>
+        </w:rPr>
+        <w:t>)</w:t>
+      </w:r>
+    </w:p>
+    <w:p>
+      <w:pPr>
+        <w:shd w:val="clear" w:color="auto" w:fill="1E1E1E"/>
+        <w:spacing w:after="0" w:line="285" w:lineRule="atLeast"/>
+        <w:rPr>
+          <w:rFonts w:ascii="Consolas" w:eastAsia="Times New Roman" w:hAnsi="Consolas" w:cs="Times New Roman"/>
+          <w:color w:val="D4D4D4"/>
+          <w:sz w:val="21"/>
+          <w:szCs w:val="21"/>
+          <w:lang w:eastAsia="en-IN"/>
+        </w:rPr>
+      </w:pPr>
+      <w:r>
+        <w:rPr>
+          <w:rFonts w:ascii="Consolas" w:eastAsia="Times New Roman" w:hAnsi="Consolas" w:cs="Times New Roman"/>
+          <w:color w:val="D4D4D4"/>
+          <w:sz w:val="21"/>
+          <w:szCs w:val="21"/>
+          <w:lang w:eastAsia="en-IN"/>
+        </w:rPr>
+        <w:t>    </w:t>
+      </w:r>
+    </w:p>
+    <w:p>
+      <w:pPr>
+        <w:shd w:val="clear" w:color="auto" w:fill="1E1E1E"/>
+        <w:spacing w:after="0" w:line="285" w:lineRule="atLeast"/>
+        <w:rPr>
+          <w:rFonts w:ascii="Consolas" w:eastAsia="Times New Roman" w:hAnsi="Consolas" w:cs="Times New Roman"/>
+          <w:color w:val="D4D4D4"/>
+          <w:sz w:val="21"/>
+          <w:szCs w:val="21"/>
+          <w:lang w:eastAsia="en-IN"/>
+        </w:rPr>
+      </w:pPr>
+      <w:r>
+        <w:rPr>
+          <w:rFonts w:ascii="Consolas" w:eastAsia="Times New Roman" w:hAnsi="Consolas" w:cs="Times New Roman"/>
+          <w:color w:val="569CD6"/>
+          <w:sz w:val="21"/>
+          <w:szCs w:val="21"/>
+          <w:lang w:eastAsia="en-IN"/>
+        </w:rPr>
         <w:t>def</w:t>
       </w:r>
       <w:r>
@@ -3571,6 +6291,17 @@
         </w:rPr>
         <w:t> </w:t>
       </w:r>
+      <w:proofErr w:type="spellStart"/>
+      <w:r>
+        <w:rPr>
+          <w:rFonts w:ascii="Consolas" w:eastAsia="Times New Roman" w:hAnsi="Consolas" w:cs="Times New Roman"/>
+          <w:color w:val="DCDCAA"/>
+          <w:sz w:val="21"/>
+          <w:szCs w:val="21"/>
+          <w:lang w:eastAsia="en-IN"/>
+        </w:rPr>
+        <w:t>vignere_</w:t>
+      </w:r>
       <w:proofErr w:type="gramStart"/>
       <w:r>
         <w:rPr>
@@ -3580,8 +6311,9 @@
           <w:szCs w:val="21"/>
           <w:lang w:eastAsia="en-IN"/>
         </w:rPr>
-        <w:t>main</w:t>
-      </w:r>
+        <w:t>decrypt</w:t>
+      </w:r>
+      <w:proofErr w:type="spellEnd"/>
       <w:r>
         <w:rPr>
           <w:rFonts w:ascii="Consolas" w:eastAsia="Times New Roman" w:hAnsi="Consolas" w:cs="Times New Roman"/>
@@ -3592,10 +6324,42 @@
         </w:rPr>
         <w:t>(</w:t>
       </w:r>
+      <w:proofErr w:type="spellStart"/>
       <w:proofErr w:type="gramEnd"/>
       <w:r>
         <w:rPr>
           <w:rFonts w:ascii="Consolas" w:eastAsia="Times New Roman" w:hAnsi="Consolas" w:cs="Times New Roman"/>
+          <w:color w:val="9CDCFE"/>
+          <w:sz w:val="21"/>
+          <w:szCs w:val="21"/>
+          <w:lang w:eastAsia="en-IN"/>
+        </w:rPr>
+        <w:t>cipherText</w:t>
+      </w:r>
+      <w:proofErr w:type="spellEnd"/>
+      <w:r>
+        <w:rPr>
+          <w:rFonts w:ascii="Consolas" w:eastAsia="Times New Roman" w:hAnsi="Consolas" w:cs="Times New Roman"/>
+          <w:color w:val="D4D4D4"/>
+          <w:sz w:val="21"/>
+          <w:szCs w:val="21"/>
+          <w:lang w:eastAsia="en-IN"/>
+        </w:rPr>
+        <w:t>, </w:t>
+      </w:r>
+      <w:r>
+        <w:rPr>
+          <w:rFonts w:ascii="Consolas" w:eastAsia="Times New Roman" w:hAnsi="Consolas" w:cs="Times New Roman"/>
+          <w:color w:val="9CDCFE"/>
+          <w:sz w:val="21"/>
+          <w:szCs w:val="21"/>
+          <w:lang w:eastAsia="en-IN"/>
+        </w:rPr>
+        <w:t>key</w:t>
+      </w:r>
+      <w:r>
+        <w:rPr>
+          <w:rFonts w:ascii="Consolas" w:eastAsia="Times New Roman" w:hAnsi="Consolas" w:cs="Times New Roman"/>
           <w:color w:val="D4D4D4"/>
           <w:sz w:val="21"/>
           <w:szCs w:val="21"/>
@@ -3616,19 +6380,6 @@
           <w:lang w:eastAsia="en-IN"/>
         </w:rPr>
       </w:pPr>
-    </w:p>
-    <w:p>
-      <w:pPr>
-        <w:shd w:val="clear" w:color="auto" w:fill="1E1E1E"/>
-        <w:spacing w:after="0" w:line="285" w:lineRule="atLeast"/>
-        <w:rPr>
-          <w:rFonts w:ascii="Consolas" w:eastAsia="Times New Roman" w:hAnsi="Consolas" w:cs="Times New Roman"/>
-          <w:color w:val="D4D4D4"/>
-          <w:sz w:val="21"/>
-          <w:szCs w:val="21"/>
-          <w:lang w:eastAsia="en-IN"/>
-        </w:rPr>
-      </w:pPr>
       <w:r>
         <w:rPr>
           <w:rFonts w:ascii="Consolas" w:eastAsia="Times New Roman" w:hAnsi="Consolas" w:cs="Times New Roman"/>
@@ -3639,15 +6390,659 @@
         </w:rPr>
         <w:t>    </w:t>
       </w:r>
+      <w:proofErr w:type="spellStart"/>
+      <w:r>
+        <w:rPr>
+          <w:rFonts w:ascii="Consolas" w:eastAsia="Times New Roman" w:hAnsi="Consolas" w:cs="Times New Roman"/>
+          <w:color w:val="9CDCFE"/>
+          <w:sz w:val="21"/>
+          <w:szCs w:val="21"/>
+          <w:lang w:eastAsia="en-IN"/>
+        </w:rPr>
+        <w:t>originalText</w:t>
+      </w:r>
+      <w:proofErr w:type="spellEnd"/>
+      <w:r>
+        <w:rPr>
+          <w:rFonts w:ascii="Consolas" w:eastAsia="Times New Roman" w:hAnsi="Consolas" w:cs="Times New Roman"/>
+          <w:color w:val="D4D4D4"/>
+          <w:sz w:val="21"/>
+          <w:szCs w:val="21"/>
+          <w:lang w:eastAsia="en-IN"/>
+        </w:rPr>
+        <w:t> = []</w:t>
+      </w:r>
+    </w:p>
+    <w:p>
+      <w:pPr>
+        <w:shd w:val="clear" w:color="auto" w:fill="1E1E1E"/>
+        <w:spacing w:after="0" w:line="285" w:lineRule="atLeast"/>
+        <w:rPr>
+          <w:rFonts w:ascii="Consolas" w:eastAsia="Times New Roman" w:hAnsi="Consolas" w:cs="Times New Roman"/>
+          <w:color w:val="D4D4D4"/>
+          <w:sz w:val="21"/>
+          <w:szCs w:val="21"/>
+          <w:lang w:eastAsia="en-IN"/>
+        </w:rPr>
+      </w:pPr>
+      <w:r>
+        <w:rPr>
+          <w:rFonts w:ascii="Consolas" w:eastAsia="Times New Roman" w:hAnsi="Consolas" w:cs="Times New Roman"/>
+          <w:color w:val="D4D4D4"/>
+          <w:sz w:val="21"/>
+          <w:szCs w:val="21"/>
+          <w:lang w:eastAsia="en-IN"/>
+        </w:rPr>
+        <w:t>    </w:t>
+      </w:r>
+      <w:r>
+        <w:rPr>
+          <w:rFonts w:ascii="Consolas" w:eastAsia="Times New Roman" w:hAnsi="Consolas" w:cs="Times New Roman"/>
+          <w:color w:val="C586C0"/>
+          <w:sz w:val="21"/>
+          <w:szCs w:val="21"/>
+          <w:lang w:eastAsia="en-IN"/>
+        </w:rPr>
+        <w:t>for</w:t>
+      </w:r>
+      <w:r>
+        <w:rPr>
+          <w:rFonts w:ascii="Consolas" w:eastAsia="Times New Roman" w:hAnsi="Consolas" w:cs="Times New Roman"/>
+          <w:color w:val="D4D4D4"/>
+          <w:sz w:val="21"/>
+          <w:szCs w:val="21"/>
+          <w:lang w:eastAsia="en-IN"/>
+        </w:rPr>
+        <w:t> </w:t>
+      </w:r>
+      <w:proofErr w:type="spellStart"/>
+      <w:r>
+        <w:rPr>
+          <w:rFonts w:ascii="Consolas" w:eastAsia="Times New Roman" w:hAnsi="Consolas" w:cs="Times New Roman"/>
+          <w:color w:val="9CDCFE"/>
+          <w:sz w:val="21"/>
+          <w:szCs w:val="21"/>
+          <w:lang w:eastAsia="en-IN"/>
+        </w:rPr>
+        <w:t>i</w:t>
+      </w:r>
+      <w:proofErr w:type="spellEnd"/>
+      <w:r>
+        <w:rPr>
+          <w:rFonts w:ascii="Consolas" w:eastAsia="Times New Roman" w:hAnsi="Consolas" w:cs="Times New Roman"/>
+          <w:color w:val="D4D4D4"/>
+          <w:sz w:val="21"/>
+          <w:szCs w:val="21"/>
+          <w:lang w:eastAsia="en-IN"/>
+        </w:rPr>
+        <w:t> </w:t>
+      </w:r>
+      <w:r>
+        <w:rPr>
+          <w:rFonts w:ascii="Consolas" w:eastAsia="Times New Roman" w:hAnsi="Consolas" w:cs="Times New Roman"/>
+          <w:color w:val="569CD6"/>
+          <w:sz w:val="21"/>
+          <w:szCs w:val="21"/>
+          <w:lang w:eastAsia="en-IN"/>
+        </w:rPr>
+        <w:t>in</w:t>
+      </w:r>
+      <w:r>
+        <w:rPr>
+          <w:rFonts w:ascii="Consolas" w:eastAsia="Times New Roman" w:hAnsi="Consolas" w:cs="Times New Roman"/>
+          <w:color w:val="D4D4D4"/>
+          <w:sz w:val="21"/>
+          <w:szCs w:val="21"/>
+          <w:lang w:eastAsia="en-IN"/>
+        </w:rPr>
+        <w:t> </w:t>
+      </w:r>
+      <w:r>
+        <w:rPr>
+          <w:rFonts w:ascii="Consolas" w:eastAsia="Times New Roman" w:hAnsi="Consolas" w:cs="Times New Roman"/>
+          <w:color w:val="4EC9B0"/>
+          <w:sz w:val="21"/>
+          <w:szCs w:val="21"/>
+          <w:lang w:eastAsia="en-IN"/>
+        </w:rPr>
+        <w:t>range</w:t>
+      </w:r>
+      <w:r>
+        <w:rPr>
+          <w:rFonts w:ascii="Consolas" w:eastAsia="Times New Roman" w:hAnsi="Consolas" w:cs="Times New Roman"/>
+          <w:color w:val="D4D4D4"/>
+          <w:sz w:val="21"/>
+          <w:szCs w:val="21"/>
+          <w:lang w:eastAsia="en-IN"/>
+        </w:rPr>
+        <w:t>(</w:t>
+      </w:r>
+      <w:proofErr w:type="spellStart"/>
+      <w:r>
+        <w:rPr>
+          <w:rFonts w:ascii="Consolas" w:eastAsia="Times New Roman" w:hAnsi="Consolas" w:cs="Times New Roman"/>
+          <w:color w:val="DCDCAA"/>
+          <w:sz w:val="21"/>
+          <w:szCs w:val="21"/>
+          <w:lang w:eastAsia="en-IN"/>
+        </w:rPr>
+        <w:t>len</w:t>
+      </w:r>
+      <w:proofErr w:type="spellEnd"/>
+      <w:r>
+        <w:rPr>
+          <w:rFonts w:ascii="Consolas" w:eastAsia="Times New Roman" w:hAnsi="Consolas" w:cs="Times New Roman"/>
+          <w:color w:val="D4D4D4"/>
+          <w:sz w:val="21"/>
+          <w:szCs w:val="21"/>
+          <w:lang w:eastAsia="en-IN"/>
+        </w:rPr>
+        <w:t>(</w:t>
+      </w:r>
+      <w:proofErr w:type="spellStart"/>
+      <w:r>
+        <w:rPr>
+          <w:rFonts w:ascii="Consolas" w:eastAsia="Times New Roman" w:hAnsi="Consolas" w:cs="Times New Roman"/>
+          <w:color w:val="9CDCFE"/>
+          <w:sz w:val="21"/>
+          <w:szCs w:val="21"/>
+          <w:lang w:eastAsia="en-IN"/>
+        </w:rPr>
+        <w:t>cipherText</w:t>
+      </w:r>
+      <w:proofErr w:type="spellEnd"/>
+      <w:r>
+        <w:rPr>
+          <w:rFonts w:ascii="Consolas" w:eastAsia="Times New Roman" w:hAnsi="Consolas" w:cs="Times New Roman"/>
+          <w:color w:val="D4D4D4"/>
+          <w:sz w:val="21"/>
+          <w:szCs w:val="21"/>
+          <w:lang w:eastAsia="en-IN"/>
+        </w:rPr>
+        <w:t>)):</w:t>
+      </w:r>
+    </w:p>
+    <w:p>
+      <w:pPr>
+        <w:shd w:val="clear" w:color="auto" w:fill="1E1E1E"/>
+        <w:spacing w:after="0" w:line="285" w:lineRule="atLeast"/>
+        <w:rPr>
+          <w:rFonts w:ascii="Consolas" w:eastAsia="Times New Roman" w:hAnsi="Consolas" w:cs="Times New Roman"/>
+          <w:color w:val="D4D4D4"/>
+          <w:sz w:val="21"/>
+          <w:szCs w:val="21"/>
+          <w:lang w:eastAsia="en-IN"/>
+        </w:rPr>
+      </w:pPr>
+      <w:r>
+        <w:rPr>
+          <w:rFonts w:ascii="Consolas" w:eastAsia="Times New Roman" w:hAnsi="Consolas" w:cs="Times New Roman"/>
+          <w:color w:val="D4D4D4"/>
+          <w:sz w:val="21"/>
+          <w:szCs w:val="21"/>
+          <w:lang w:eastAsia="en-IN"/>
+        </w:rPr>
+        <w:t>        </w:t>
+      </w:r>
+      <w:r>
+        <w:rPr>
+          <w:rFonts w:ascii="Consolas" w:eastAsia="Times New Roman" w:hAnsi="Consolas" w:cs="Times New Roman"/>
+          <w:color w:val="9CDCFE"/>
+          <w:sz w:val="21"/>
+          <w:szCs w:val="21"/>
+          <w:lang w:eastAsia="en-IN"/>
+        </w:rPr>
+        <w:t>x</w:t>
+      </w:r>
+      <w:r>
+        <w:rPr>
+          <w:rFonts w:ascii="Consolas" w:eastAsia="Times New Roman" w:hAnsi="Consolas" w:cs="Times New Roman"/>
+          <w:color w:val="D4D4D4"/>
+          <w:sz w:val="21"/>
+          <w:szCs w:val="21"/>
+          <w:lang w:eastAsia="en-IN"/>
+        </w:rPr>
+        <w:t> = ((</w:t>
+      </w:r>
+      <w:proofErr w:type="spellStart"/>
+      <w:r>
+        <w:rPr>
+          <w:rFonts w:ascii="Consolas" w:eastAsia="Times New Roman" w:hAnsi="Consolas" w:cs="Times New Roman"/>
+          <w:color w:val="DCDCAA"/>
+          <w:sz w:val="21"/>
+          <w:szCs w:val="21"/>
+          <w:lang w:eastAsia="en-IN"/>
+        </w:rPr>
+        <w:t>ord</w:t>
+      </w:r>
+      <w:proofErr w:type="spellEnd"/>
+      <w:r>
+        <w:rPr>
+          <w:rFonts w:ascii="Consolas" w:eastAsia="Times New Roman" w:hAnsi="Consolas" w:cs="Times New Roman"/>
+          <w:color w:val="D4D4D4"/>
+          <w:sz w:val="21"/>
+          <w:szCs w:val="21"/>
+          <w:lang w:eastAsia="en-IN"/>
+        </w:rPr>
+        <w:t>(</w:t>
+      </w:r>
+      <w:proofErr w:type="spellStart"/>
+      <w:r>
+        <w:rPr>
+          <w:rFonts w:ascii="Consolas" w:eastAsia="Times New Roman" w:hAnsi="Consolas" w:cs="Times New Roman"/>
+          <w:color w:val="9CDCFE"/>
+          <w:sz w:val="21"/>
+          <w:szCs w:val="21"/>
+          <w:lang w:eastAsia="en-IN"/>
+        </w:rPr>
+        <w:t>cipherText</w:t>
+      </w:r>
+      <w:proofErr w:type="spellEnd"/>
+      <w:r>
+        <w:rPr>
+          <w:rFonts w:ascii="Consolas" w:eastAsia="Times New Roman" w:hAnsi="Consolas" w:cs="Times New Roman"/>
+          <w:color w:val="D4D4D4"/>
+          <w:sz w:val="21"/>
+          <w:szCs w:val="21"/>
+          <w:lang w:eastAsia="en-IN"/>
+        </w:rPr>
+        <w:t>[</w:t>
+      </w:r>
+      <w:proofErr w:type="spellStart"/>
+      <w:r>
+        <w:rPr>
+          <w:rFonts w:ascii="Consolas" w:eastAsia="Times New Roman" w:hAnsi="Consolas" w:cs="Times New Roman"/>
+          <w:color w:val="9CDCFE"/>
+          <w:sz w:val="21"/>
+          <w:szCs w:val="21"/>
+          <w:lang w:eastAsia="en-IN"/>
+        </w:rPr>
+        <w:t>i</w:t>
+      </w:r>
+      <w:proofErr w:type="spellEnd"/>
+      <w:r>
+        <w:rPr>
+          <w:rFonts w:ascii="Consolas" w:eastAsia="Times New Roman" w:hAnsi="Consolas" w:cs="Times New Roman"/>
+          <w:color w:val="D4D4D4"/>
+          <w:sz w:val="21"/>
+          <w:szCs w:val="21"/>
+          <w:lang w:eastAsia="en-IN"/>
+        </w:rPr>
+        <w:t>]) - </w:t>
+      </w:r>
+      <w:proofErr w:type="spellStart"/>
+      <w:r>
+        <w:rPr>
+          <w:rFonts w:ascii="Consolas" w:eastAsia="Times New Roman" w:hAnsi="Consolas" w:cs="Times New Roman"/>
+          <w:color w:val="DCDCAA"/>
+          <w:sz w:val="21"/>
+          <w:szCs w:val="21"/>
+          <w:lang w:eastAsia="en-IN"/>
+        </w:rPr>
+        <w:t>ord</w:t>
+      </w:r>
+      <w:proofErr w:type="spellEnd"/>
+      <w:r>
+        <w:rPr>
+          <w:rFonts w:ascii="Consolas" w:eastAsia="Times New Roman" w:hAnsi="Consolas" w:cs="Times New Roman"/>
+          <w:color w:val="D4D4D4"/>
+          <w:sz w:val="21"/>
+          <w:szCs w:val="21"/>
+          <w:lang w:eastAsia="en-IN"/>
+        </w:rPr>
+        <w:t>(</w:t>
+      </w:r>
+      <w:r>
+        <w:rPr>
+          <w:rFonts w:ascii="Consolas" w:eastAsia="Times New Roman" w:hAnsi="Consolas" w:cs="Times New Roman"/>
+          <w:color w:val="9CDCFE"/>
+          <w:sz w:val="21"/>
+          <w:szCs w:val="21"/>
+          <w:lang w:eastAsia="en-IN"/>
+        </w:rPr>
+        <w:t>key</w:t>
+      </w:r>
+      <w:r>
+        <w:rPr>
+          <w:rFonts w:ascii="Consolas" w:eastAsia="Times New Roman" w:hAnsi="Consolas" w:cs="Times New Roman"/>
+          <w:color w:val="D4D4D4"/>
+          <w:sz w:val="21"/>
+          <w:szCs w:val="21"/>
+          <w:lang w:eastAsia="en-IN"/>
+        </w:rPr>
+        <w:t>[</w:t>
+      </w:r>
+      <w:proofErr w:type="spellStart"/>
+      <w:r>
+        <w:rPr>
+          <w:rFonts w:ascii="Consolas" w:eastAsia="Times New Roman" w:hAnsi="Consolas" w:cs="Times New Roman"/>
+          <w:color w:val="9CDCFE"/>
+          <w:sz w:val="21"/>
+          <w:szCs w:val="21"/>
+          <w:lang w:eastAsia="en-IN"/>
+        </w:rPr>
+        <w:t>i</w:t>
+      </w:r>
+      <w:proofErr w:type="spellEnd"/>
+      <w:r>
+        <w:rPr>
+          <w:rFonts w:ascii="Consolas" w:eastAsia="Times New Roman" w:hAnsi="Consolas" w:cs="Times New Roman"/>
+          <w:color w:val="D4D4D4"/>
+          <w:sz w:val="21"/>
+          <w:szCs w:val="21"/>
+          <w:lang w:eastAsia="en-IN"/>
+        </w:rPr>
+        <w:t>]) + </w:t>
+      </w:r>
+      <w:r>
+        <w:rPr>
+          <w:rFonts w:ascii="Consolas" w:eastAsia="Times New Roman" w:hAnsi="Consolas" w:cs="Times New Roman"/>
+          <w:color w:val="B5CEA8"/>
+          <w:sz w:val="21"/>
+          <w:szCs w:val="21"/>
+          <w:lang w:eastAsia="en-IN"/>
+        </w:rPr>
+        <w:t>26</w:t>
+      </w:r>
+      <w:r>
+        <w:rPr>
+          <w:rFonts w:ascii="Consolas" w:eastAsia="Times New Roman" w:hAnsi="Consolas" w:cs="Times New Roman"/>
+          <w:color w:val="D4D4D4"/>
+          <w:sz w:val="21"/>
+          <w:szCs w:val="21"/>
+          <w:lang w:eastAsia="en-IN"/>
+        </w:rPr>
+        <w:t>) % </w:t>
+      </w:r>
+      <w:r>
+        <w:rPr>
+          <w:rFonts w:ascii="Consolas" w:eastAsia="Times New Roman" w:hAnsi="Consolas" w:cs="Times New Roman"/>
+          <w:color w:val="B5CEA8"/>
+          <w:sz w:val="21"/>
+          <w:szCs w:val="21"/>
+          <w:lang w:eastAsia="en-IN"/>
+        </w:rPr>
+        <w:t>26</w:t>
+      </w:r>
+      <w:r>
+        <w:rPr>
+          <w:rFonts w:ascii="Consolas" w:eastAsia="Times New Roman" w:hAnsi="Consolas" w:cs="Times New Roman"/>
+          <w:color w:val="D4D4D4"/>
+          <w:sz w:val="21"/>
+          <w:szCs w:val="21"/>
+          <w:lang w:eastAsia="en-IN"/>
+        </w:rPr>
+        <w:t>) + </w:t>
+      </w:r>
+      <w:r>
+        <w:rPr>
+          <w:rFonts w:ascii="Consolas" w:eastAsia="Times New Roman" w:hAnsi="Consolas" w:cs="Times New Roman"/>
+          <w:color w:val="B5CEA8"/>
+          <w:sz w:val="21"/>
+          <w:szCs w:val="21"/>
+          <w:lang w:eastAsia="en-IN"/>
+        </w:rPr>
+        <w:t>65</w:t>
+      </w:r>
+    </w:p>
+    <w:p>
+      <w:pPr>
+        <w:shd w:val="clear" w:color="auto" w:fill="1E1E1E"/>
+        <w:spacing w:after="0" w:line="285" w:lineRule="atLeast"/>
+        <w:rPr>
+          <w:rFonts w:ascii="Consolas" w:eastAsia="Times New Roman" w:hAnsi="Consolas" w:cs="Times New Roman"/>
+          <w:color w:val="D4D4D4"/>
+          <w:sz w:val="21"/>
+          <w:szCs w:val="21"/>
+          <w:lang w:eastAsia="en-IN"/>
+        </w:rPr>
+      </w:pPr>
+      <w:r>
+        <w:rPr>
+          <w:rFonts w:ascii="Consolas" w:eastAsia="Times New Roman" w:hAnsi="Consolas" w:cs="Times New Roman"/>
+          <w:color w:val="D4D4D4"/>
+          <w:sz w:val="21"/>
+          <w:szCs w:val="21"/>
+          <w:lang w:eastAsia="en-IN"/>
+        </w:rPr>
+        <w:t>        </w:t>
+      </w:r>
+      <w:proofErr w:type="spellStart"/>
+      <w:r>
+        <w:rPr>
+          <w:rFonts w:ascii="Consolas" w:eastAsia="Times New Roman" w:hAnsi="Consolas" w:cs="Times New Roman"/>
+          <w:color w:val="9CDCFE"/>
+          <w:sz w:val="21"/>
+          <w:szCs w:val="21"/>
+          <w:lang w:eastAsia="en-IN"/>
+        </w:rPr>
+        <w:t>originalText</w:t>
+      </w:r>
+      <w:r>
+        <w:rPr>
+          <w:rFonts w:ascii="Consolas" w:eastAsia="Times New Roman" w:hAnsi="Consolas" w:cs="Times New Roman"/>
+          <w:color w:val="D4D4D4"/>
+          <w:sz w:val="21"/>
+          <w:szCs w:val="21"/>
+          <w:lang w:eastAsia="en-IN"/>
+        </w:rPr>
+        <w:t>.</w:t>
+      </w:r>
+      <w:r>
+        <w:rPr>
+          <w:rFonts w:ascii="Consolas" w:eastAsia="Times New Roman" w:hAnsi="Consolas" w:cs="Times New Roman"/>
+          <w:color w:val="DCDCAA"/>
+          <w:sz w:val="21"/>
+          <w:szCs w:val="21"/>
+          <w:lang w:eastAsia="en-IN"/>
+        </w:rPr>
+        <w:t>append</w:t>
+      </w:r>
+      <w:proofErr w:type="spellEnd"/>
+      <w:r>
+        <w:rPr>
+          <w:rFonts w:ascii="Consolas" w:eastAsia="Times New Roman" w:hAnsi="Consolas" w:cs="Times New Roman"/>
+          <w:color w:val="D4D4D4"/>
+          <w:sz w:val="21"/>
+          <w:szCs w:val="21"/>
+          <w:lang w:eastAsia="en-IN"/>
+        </w:rPr>
+        <w:t>(</w:t>
+      </w:r>
+      <w:proofErr w:type="spellStart"/>
+      <w:r>
+        <w:rPr>
+          <w:rFonts w:ascii="Consolas" w:eastAsia="Times New Roman" w:hAnsi="Consolas" w:cs="Times New Roman"/>
+          <w:color w:val="DCDCAA"/>
+          <w:sz w:val="21"/>
+          <w:szCs w:val="21"/>
+          <w:lang w:eastAsia="en-IN"/>
+        </w:rPr>
+        <w:t>chr</w:t>
+      </w:r>
+      <w:proofErr w:type="spellEnd"/>
+      <w:r>
+        <w:rPr>
+          <w:rFonts w:ascii="Consolas" w:eastAsia="Times New Roman" w:hAnsi="Consolas" w:cs="Times New Roman"/>
+          <w:color w:val="D4D4D4"/>
+          <w:sz w:val="21"/>
+          <w:szCs w:val="21"/>
+          <w:lang w:eastAsia="en-IN"/>
+        </w:rPr>
+        <w:t>(</w:t>
+      </w:r>
+      <w:r>
+        <w:rPr>
+          <w:rFonts w:ascii="Consolas" w:eastAsia="Times New Roman" w:hAnsi="Consolas" w:cs="Times New Roman"/>
+          <w:color w:val="9CDCFE"/>
+          <w:sz w:val="21"/>
+          <w:szCs w:val="21"/>
+          <w:lang w:eastAsia="en-IN"/>
+        </w:rPr>
+        <w:t>x</w:t>
+      </w:r>
+      <w:r>
+        <w:rPr>
+          <w:rFonts w:ascii="Consolas" w:eastAsia="Times New Roman" w:hAnsi="Consolas" w:cs="Times New Roman"/>
+          <w:color w:val="D4D4D4"/>
+          <w:sz w:val="21"/>
+          <w:szCs w:val="21"/>
+          <w:lang w:eastAsia="en-IN"/>
+        </w:rPr>
+        <w:t>))</w:t>
+      </w:r>
+    </w:p>
+    <w:p>
+      <w:pPr>
+        <w:shd w:val="clear" w:color="auto" w:fill="1E1E1E"/>
+        <w:spacing w:after="0" w:line="285" w:lineRule="atLeast"/>
+        <w:rPr>
+          <w:rFonts w:ascii="Consolas" w:eastAsia="Times New Roman" w:hAnsi="Consolas" w:cs="Times New Roman"/>
+          <w:color w:val="D4D4D4"/>
+          <w:sz w:val="21"/>
+          <w:szCs w:val="21"/>
+          <w:lang w:eastAsia="en-IN"/>
+        </w:rPr>
+      </w:pPr>
+      <w:r>
+        <w:rPr>
+          <w:rFonts w:ascii="Consolas" w:eastAsia="Times New Roman" w:hAnsi="Consolas" w:cs="Times New Roman"/>
+          <w:color w:val="D4D4D4"/>
+          <w:sz w:val="21"/>
+          <w:szCs w:val="21"/>
+          <w:lang w:eastAsia="en-IN"/>
+        </w:rPr>
+        <w:t>    </w:t>
+      </w:r>
       <w:proofErr w:type="gramStart"/>
       <w:r>
         <w:rPr>
           <w:rFonts w:ascii="Consolas" w:eastAsia="Times New Roman" w:hAnsi="Consolas" w:cs="Times New Roman"/>
+          <w:color w:val="C586C0"/>
+          <w:sz w:val="21"/>
+          <w:szCs w:val="21"/>
+          <w:lang w:eastAsia="en-IN"/>
+        </w:rPr>
+        <w:t>return</w:t>
+      </w:r>
+      <w:r>
+        <w:rPr>
+          <w:rFonts w:ascii="Consolas" w:eastAsia="Times New Roman" w:hAnsi="Consolas" w:cs="Times New Roman"/>
+          <w:color w:val="D4D4D4"/>
+          <w:sz w:val="21"/>
+          <w:szCs w:val="21"/>
+          <w:lang w:eastAsia="en-IN"/>
+        </w:rPr>
+        <w:t>(</w:t>
+      </w:r>
+      <w:proofErr w:type="gramEnd"/>
+      <w:r>
+        <w:rPr>
+          <w:rFonts w:ascii="Consolas" w:eastAsia="Times New Roman" w:hAnsi="Consolas" w:cs="Times New Roman"/>
+          <w:color w:val="CE9178"/>
+          <w:sz w:val="21"/>
+          <w:szCs w:val="21"/>
+          <w:lang w:eastAsia="en-IN"/>
+        </w:rPr>
+        <w:t>""</w:t>
+      </w:r>
+      <w:r>
+        <w:rPr>
+          <w:rFonts w:ascii="Consolas" w:eastAsia="Times New Roman" w:hAnsi="Consolas" w:cs="Times New Roman"/>
+          <w:color w:val="D4D4D4"/>
+          <w:sz w:val="21"/>
+          <w:szCs w:val="21"/>
+          <w:lang w:eastAsia="en-IN"/>
+        </w:rPr>
+        <w:t> . </w:t>
+      </w:r>
+      <w:r>
+        <w:rPr>
+          <w:rFonts w:ascii="Consolas" w:eastAsia="Times New Roman" w:hAnsi="Consolas" w:cs="Times New Roman"/>
           <w:color w:val="DCDCAA"/>
           <w:sz w:val="21"/>
           <w:szCs w:val="21"/>
           <w:lang w:eastAsia="en-IN"/>
         </w:rPr>
+        <w:t>join</w:t>
+      </w:r>
+      <w:r>
+        <w:rPr>
+          <w:rFonts w:ascii="Consolas" w:eastAsia="Times New Roman" w:hAnsi="Consolas" w:cs="Times New Roman"/>
+          <w:color w:val="D4D4D4"/>
+          <w:sz w:val="21"/>
+          <w:szCs w:val="21"/>
+          <w:lang w:eastAsia="en-IN"/>
+        </w:rPr>
+        <w:t>(</w:t>
+      </w:r>
+      <w:proofErr w:type="spellStart"/>
+      <w:r>
+        <w:rPr>
+          <w:rFonts w:ascii="Consolas" w:eastAsia="Times New Roman" w:hAnsi="Consolas" w:cs="Times New Roman"/>
+          <w:color w:val="9CDCFE"/>
+          <w:sz w:val="21"/>
+          <w:szCs w:val="21"/>
+          <w:lang w:eastAsia="en-IN"/>
+        </w:rPr>
+        <w:t>originalText</w:t>
+      </w:r>
+      <w:proofErr w:type="spellEnd"/>
+      <w:r>
+        <w:rPr>
+          <w:rFonts w:ascii="Consolas" w:eastAsia="Times New Roman" w:hAnsi="Consolas" w:cs="Times New Roman"/>
+          <w:color w:val="D4D4D4"/>
+          <w:sz w:val="21"/>
+          <w:szCs w:val="21"/>
+          <w:lang w:eastAsia="en-IN"/>
+        </w:rPr>
+        <w:t>))</w:t>
+      </w:r>
+    </w:p>
+    <w:p>
+      <w:pPr>
+        <w:shd w:val="clear" w:color="auto" w:fill="1E1E1E"/>
+        <w:spacing w:after="0" w:line="285" w:lineRule="atLeast"/>
+        <w:rPr>
+          <w:rFonts w:ascii="Consolas" w:eastAsia="Times New Roman" w:hAnsi="Consolas" w:cs="Times New Roman"/>
+          <w:color w:val="D4D4D4"/>
+          <w:sz w:val="21"/>
+          <w:szCs w:val="21"/>
+          <w:lang w:eastAsia="en-IN"/>
+        </w:rPr>
+      </w:pPr>
+      <w:r>
+        <w:rPr>
+          <w:rFonts w:ascii="Consolas" w:eastAsia="Times New Roman" w:hAnsi="Consolas" w:cs="Times New Roman"/>
+          <w:color w:val="D4D4D4"/>
+          <w:sz w:val="21"/>
+          <w:szCs w:val="21"/>
+          <w:lang w:eastAsia="en-IN"/>
+        </w:rPr>
+        <w:t>    </w:t>
+      </w:r>
+    </w:p>
+    <w:p>
+      <w:pPr>
+        <w:shd w:val="clear" w:color="auto" w:fill="1E1E1E"/>
+        <w:spacing w:after="0" w:line="285" w:lineRule="atLeast"/>
+        <w:rPr>
+          <w:rFonts w:ascii="Consolas" w:eastAsia="Times New Roman" w:hAnsi="Consolas" w:cs="Times New Roman"/>
+          <w:color w:val="D4D4D4"/>
+          <w:sz w:val="21"/>
+          <w:szCs w:val="21"/>
+          <w:lang w:eastAsia="en-IN"/>
+        </w:rPr>
+      </w:pPr>
+      <w:proofErr w:type="gramStart"/>
+      <w:r>
+        <w:rPr>
+          <w:rFonts w:ascii="Consolas" w:eastAsia="Times New Roman" w:hAnsi="Consolas" w:cs="Times New Roman"/>
+          <w:color w:val="DCDCAA"/>
+          <w:sz w:val="21"/>
+          <w:szCs w:val="21"/>
+          <w:lang w:eastAsia="en-IN"/>
+        </w:rPr>
         <w:t>print</w:t>
       </w:r>
       <w:r>
@@ -3669,7 +7064,29 @@
           <w:szCs w:val="21"/>
           <w:lang w:eastAsia="en-IN"/>
         </w:rPr>
-        <w:t>"Affine Cipher"</w:t>
+        <w:t>"</w:t>
+      </w:r>
+      <w:proofErr w:type="spellStart"/>
+      <w:r>
+        <w:rPr>
+          <w:rFonts w:ascii="Consolas" w:eastAsia="Times New Roman" w:hAnsi="Consolas" w:cs="Times New Roman"/>
+          <w:color w:val="CE9178"/>
+          <w:sz w:val="21"/>
+          <w:szCs w:val="21"/>
+          <w:lang w:eastAsia="en-IN"/>
+        </w:rPr>
+        <w:t>Vignere</w:t>
+      </w:r>
+      <w:proofErr w:type="spellEnd"/>
+      <w:r>
+        <w:rPr>
+          <w:rFonts w:ascii="Consolas" w:eastAsia="Times New Roman" w:hAnsi="Consolas" w:cs="Times New Roman"/>
+          <w:color w:val="CE9178"/>
+          <w:sz w:val="21"/>
+          <w:szCs w:val="21"/>
+          <w:lang w:eastAsia="en-IN"/>
+        </w:rPr>
+        <w:t> Cipher"</w:t>
       </w:r>
       <w:r>
         <w:rPr>
@@ -3697,16 +7114,6 @@
       <w:r>
         <w:rPr>
           <w:rFonts w:ascii="Consolas" w:eastAsia="Times New Roman" w:hAnsi="Consolas" w:cs="Times New Roman"/>
-          <w:color w:val="D4D4D4"/>
-          <w:sz w:val="21"/>
-          <w:szCs w:val="21"/>
-          <w:lang w:eastAsia="en-IN"/>
-        </w:rPr>
-        <w:t>    </w:t>
-      </w:r>
-      <w:r>
-        <w:rPr>
-          <w:rFonts w:ascii="Consolas" w:eastAsia="Times New Roman" w:hAnsi="Consolas" w:cs="Times New Roman"/>
           <w:color w:val="9CDCFE"/>
           <w:sz w:val="21"/>
           <w:szCs w:val="21"/>
@@ -3754,7 +7161,102 @@
           <w:szCs w:val="21"/>
           <w:lang w:eastAsia="en-IN"/>
         </w:rPr>
-        <w:t>"Enter the text: "</w:t>
+        <w:t>"Enter text: "</w:t>
+      </w:r>
+      <w:r>
+        <w:rPr>
+          <w:rFonts w:ascii="Consolas" w:eastAsia="Times New Roman" w:hAnsi="Consolas" w:cs="Times New Roman"/>
+          <w:color w:val="D4D4D4"/>
+          <w:sz w:val="21"/>
+          <w:szCs w:val="21"/>
+          <w:lang w:eastAsia="en-IN"/>
+        </w:rPr>
+        <w:t>).</w:t>
+      </w:r>
+      <w:r>
+        <w:rPr>
+          <w:rFonts w:ascii="Consolas" w:eastAsia="Times New Roman" w:hAnsi="Consolas" w:cs="Times New Roman"/>
+          <w:color w:val="DCDCAA"/>
+          <w:sz w:val="21"/>
+          <w:szCs w:val="21"/>
+          <w:lang w:eastAsia="en-IN"/>
+        </w:rPr>
+        <w:t>upper</w:t>
+      </w:r>
+      <w:r>
+        <w:rPr>
+          <w:rFonts w:ascii="Consolas" w:eastAsia="Times New Roman" w:hAnsi="Consolas" w:cs="Times New Roman"/>
+          <w:color w:val="D4D4D4"/>
+          <w:sz w:val="21"/>
+          <w:szCs w:val="21"/>
+          <w:lang w:eastAsia="en-IN"/>
+        </w:rPr>
+        <w:t>()</w:t>
+      </w:r>
+    </w:p>
+    <w:p>
+      <w:pPr>
+        <w:shd w:val="clear" w:color="auto" w:fill="1E1E1E"/>
+        <w:spacing w:after="0" w:line="285" w:lineRule="atLeast"/>
+        <w:rPr>
+          <w:rFonts w:ascii="Consolas" w:eastAsia="Times New Roman" w:hAnsi="Consolas" w:cs="Times New Roman"/>
+          <w:color w:val="D4D4D4"/>
+          <w:sz w:val="21"/>
+          <w:szCs w:val="21"/>
+          <w:lang w:eastAsia="en-IN"/>
+        </w:rPr>
+      </w:pPr>
+      <w:r>
+        <w:rPr>
+          <w:rFonts w:ascii="Consolas" w:eastAsia="Times New Roman" w:hAnsi="Consolas" w:cs="Times New Roman"/>
+          <w:color w:val="9CDCFE"/>
+          <w:sz w:val="21"/>
+          <w:szCs w:val="21"/>
+          <w:lang w:eastAsia="en-IN"/>
+        </w:rPr>
+        <w:t>keyword</w:t>
+      </w:r>
+      <w:r>
+        <w:rPr>
+          <w:rFonts w:ascii="Consolas" w:eastAsia="Times New Roman" w:hAnsi="Consolas" w:cs="Times New Roman"/>
+          <w:color w:val="D4D4D4"/>
+          <w:sz w:val="21"/>
+          <w:szCs w:val="21"/>
+          <w:lang w:eastAsia="en-IN"/>
+        </w:rPr>
+        <w:t> = </w:t>
+      </w:r>
+      <w:proofErr w:type="gramStart"/>
+      <w:r>
+        <w:rPr>
+          <w:rFonts w:ascii="Consolas" w:eastAsia="Times New Roman" w:hAnsi="Consolas" w:cs="Times New Roman"/>
+          <w:color w:val="DCDCAA"/>
+          <w:sz w:val="21"/>
+          <w:szCs w:val="21"/>
+          <w:lang w:eastAsia="en-IN"/>
+        </w:rPr>
+        <w:t>input</w:t>
+      </w:r>
+      <w:r>
+        <w:rPr>
+          <w:rFonts w:ascii="Consolas" w:eastAsia="Times New Roman" w:hAnsi="Consolas" w:cs="Times New Roman"/>
+          <w:color w:val="D4D4D4"/>
+          <w:sz w:val="21"/>
+          <w:szCs w:val="21"/>
+          <w:lang w:eastAsia="en-IN"/>
+        </w:rPr>
+        <w:t>(</w:t>
+      </w:r>
+      <w:proofErr w:type="gramEnd"/>
+      <w:r>
+        <w:rPr>
+          <w:rFonts w:ascii="Consolas" w:eastAsia="Times New Roman" w:hAnsi="Consolas" w:cs="Times New Roman"/>
+          <w:color w:val="CE9178"/>
+          <w:sz w:val="21"/>
+          <w:szCs w:val="21"/>
+          <w:lang w:eastAsia="en-IN"/>
+        </w:rPr>
+        <w:t>"Enter Key: "</w:t>
       </w:r>
       <w:r>
         <w:rPr>
@@ -3782,22 +7284,12 @@
       <w:r>
         <w:rPr>
           <w:rFonts w:ascii="Consolas" w:eastAsia="Times New Roman" w:hAnsi="Consolas" w:cs="Times New Roman"/>
-          <w:color w:val="D4D4D4"/>
-          <w:sz w:val="21"/>
-          <w:szCs w:val="21"/>
-          <w:lang w:eastAsia="en-IN"/>
-        </w:rPr>
-        <w:t>    </w:t>
-      </w:r>
-      <w:r>
-        <w:rPr>
-          <w:rFonts w:ascii="Consolas" w:eastAsia="Times New Roman" w:hAnsi="Consolas" w:cs="Times New Roman"/>
-          <w:color w:val="9CDCFE"/>
-          <w:sz w:val="21"/>
-          <w:szCs w:val="21"/>
-          <w:lang w:eastAsia="en-IN"/>
-        </w:rPr>
-        <w:t>k1</w:t>
+          <w:color w:val="9CDCFE"/>
+          <w:sz w:val="21"/>
+          <w:szCs w:val="21"/>
+          <w:lang w:eastAsia="en-IN"/>
+        </w:rPr>
+        <w:t>key</w:t>
       </w:r>
       <w:r>
         <w:rPr>
@@ -3809,17 +7301,19 @@
         </w:rPr>
         <w:t> = </w:t>
       </w:r>
+      <w:proofErr w:type="spellStart"/>
       <w:proofErr w:type="gramStart"/>
       <w:r>
         <w:rPr>
           <w:rFonts w:ascii="Consolas" w:eastAsia="Times New Roman" w:hAnsi="Consolas" w:cs="Times New Roman"/>
-          <w:color w:val="4EC9B0"/>
-          <w:sz w:val="21"/>
-          <w:szCs w:val="21"/>
-          <w:lang w:eastAsia="en-IN"/>
-        </w:rPr>
-        <w:t>int</w:t>
-      </w:r>
+          <w:color w:val="DCDCAA"/>
+          <w:sz w:val="21"/>
+          <w:szCs w:val="21"/>
+          <w:lang w:eastAsia="en-IN"/>
+        </w:rPr>
+        <w:t>keyGenerationFunc</w:t>
+      </w:r>
+      <w:proofErr w:type="spellEnd"/>
       <w:r>
         <w:rPr>
           <w:rFonts w:ascii="Consolas" w:eastAsia="Times New Roman" w:hAnsi="Consolas" w:cs="Times New Roman"/>
@@ -3834,13 +7328,90 @@
       <w:r>
         <w:rPr>
           <w:rFonts w:ascii="Consolas" w:eastAsia="Times New Roman" w:hAnsi="Consolas" w:cs="Times New Roman"/>
+          <w:color w:val="9CDCFE"/>
+          <w:sz w:val="21"/>
+          <w:szCs w:val="21"/>
+          <w:lang w:eastAsia="en-IN"/>
+        </w:rPr>
+        <w:t>text</w:t>
+      </w:r>
+      <w:r>
+        <w:rPr>
+          <w:rFonts w:ascii="Consolas" w:eastAsia="Times New Roman" w:hAnsi="Consolas" w:cs="Times New Roman"/>
+          <w:color w:val="D4D4D4"/>
+          <w:sz w:val="21"/>
+          <w:szCs w:val="21"/>
+          <w:lang w:eastAsia="en-IN"/>
+        </w:rPr>
+        <w:t>, </w:t>
+      </w:r>
+      <w:r>
+        <w:rPr>
+          <w:rFonts w:ascii="Consolas" w:eastAsia="Times New Roman" w:hAnsi="Consolas" w:cs="Times New Roman"/>
+          <w:color w:val="9CDCFE"/>
+          <w:sz w:val="21"/>
+          <w:szCs w:val="21"/>
+          <w:lang w:eastAsia="en-IN"/>
+        </w:rPr>
+        <w:t>keyword</w:t>
+      </w:r>
+      <w:r>
+        <w:rPr>
+          <w:rFonts w:ascii="Consolas" w:eastAsia="Times New Roman" w:hAnsi="Consolas" w:cs="Times New Roman"/>
+          <w:color w:val="D4D4D4"/>
+          <w:sz w:val="21"/>
+          <w:szCs w:val="21"/>
+          <w:lang w:eastAsia="en-IN"/>
+        </w:rPr>
+        <w:t>)</w:t>
+      </w:r>
+    </w:p>
+    <w:p>
+      <w:pPr>
+        <w:shd w:val="clear" w:color="auto" w:fill="1E1E1E"/>
+        <w:spacing w:after="0" w:line="285" w:lineRule="atLeast"/>
+        <w:rPr>
+          <w:rFonts w:ascii="Consolas" w:eastAsia="Times New Roman" w:hAnsi="Consolas" w:cs="Times New Roman"/>
+          <w:color w:val="D4D4D4"/>
+          <w:sz w:val="21"/>
+          <w:szCs w:val="21"/>
+          <w:lang w:eastAsia="en-IN"/>
+        </w:rPr>
+      </w:pPr>
+      <w:proofErr w:type="spellStart"/>
+      <w:r>
+        <w:rPr>
+          <w:rFonts w:ascii="Consolas" w:eastAsia="Times New Roman" w:hAnsi="Consolas" w:cs="Times New Roman"/>
+          <w:color w:val="9CDCFE"/>
+          <w:sz w:val="21"/>
+          <w:szCs w:val="21"/>
+          <w:lang w:eastAsia="en-IN"/>
+        </w:rPr>
+        <w:t>cipherText</w:t>
+      </w:r>
+      <w:proofErr w:type="spellEnd"/>
+      <w:r>
+        <w:rPr>
+          <w:rFonts w:ascii="Consolas" w:eastAsia="Times New Roman" w:hAnsi="Consolas" w:cs="Times New Roman"/>
+          <w:color w:val="D4D4D4"/>
+          <w:sz w:val="21"/>
+          <w:szCs w:val="21"/>
+          <w:lang w:eastAsia="en-IN"/>
+        </w:rPr>
+        <w:t> = </w:t>
+      </w:r>
+      <w:proofErr w:type="spellStart"/>
+      <w:r>
+        <w:rPr>
+          <w:rFonts w:ascii="Consolas" w:eastAsia="Times New Roman" w:hAnsi="Consolas" w:cs="Times New Roman"/>
           <w:color w:val="DCDCAA"/>
           <w:sz w:val="21"/>
           <w:szCs w:val="21"/>
           <w:lang w:eastAsia="en-IN"/>
         </w:rPr>
-        <w:t>input</w:t>
-      </w:r>
+        <w:t>vignere_encrypt</w:t>
+      </w:r>
+      <w:proofErr w:type="spellEnd"/>
       <w:r>
         <w:rPr>
           <w:rFonts w:ascii="Consolas" w:eastAsia="Times New Roman" w:hAnsi="Consolas" w:cs="Times New Roman"/>
@@ -3851,6 +7422,85 @@
         </w:rPr>
         <w:t>(</w:t>
       </w:r>
+      <w:proofErr w:type="spellStart"/>
+      <w:proofErr w:type="gramStart"/>
+      <w:r>
+        <w:rPr>
+          <w:rFonts w:ascii="Consolas" w:eastAsia="Times New Roman" w:hAnsi="Consolas" w:cs="Times New Roman"/>
+          <w:color w:val="9CDCFE"/>
+          <w:sz w:val="21"/>
+          <w:szCs w:val="21"/>
+          <w:lang w:eastAsia="en-IN"/>
+        </w:rPr>
+        <w:t>text</w:t>
+      </w:r>
+      <w:r>
+        <w:rPr>
+          <w:rFonts w:ascii="Consolas" w:eastAsia="Times New Roman" w:hAnsi="Consolas" w:cs="Times New Roman"/>
+          <w:color w:val="D4D4D4"/>
+          <w:sz w:val="21"/>
+          <w:szCs w:val="21"/>
+          <w:lang w:eastAsia="en-IN"/>
+        </w:rPr>
+        <w:t>,</w:t>
+      </w:r>
+      <w:r>
+        <w:rPr>
+          <w:rFonts w:ascii="Consolas" w:eastAsia="Times New Roman" w:hAnsi="Consolas" w:cs="Times New Roman"/>
+          <w:color w:val="9CDCFE"/>
+          <w:sz w:val="21"/>
+          <w:szCs w:val="21"/>
+          <w:lang w:eastAsia="en-IN"/>
+        </w:rPr>
+        <w:t>key</w:t>
+      </w:r>
+      <w:proofErr w:type="spellEnd"/>
+      <w:proofErr w:type="gramEnd"/>
+      <w:r>
+        <w:rPr>
+          <w:rFonts w:ascii="Consolas" w:eastAsia="Times New Roman" w:hAnsi="Consolas" w:cs="Times New Roman"/>
+          <w:color w:val="D4D4D4"/>
+          <w:sz w:val="21"/>
+          <w:szCs w:val="21"/>
+          <w:lang w:eastAsia="en-IN"/>
+        </w:rPr>
+        <w:t>)</w:t>
+      </w:r>
+    </w:p>
+    <w:p>
+      <w:pPr>
+        <w:shd w:val="clear" w:color="auto" w:fill="1E1E1E"/>
+        <w:spacing w:after="0" w:line="285" w:lineRule="atLeast"/>
+        <w:rPr>
+          <w:rFonts w:ascii="Consolas" w:eastAsia="Times New Roman" w:hAnsi="Consolas" w:cs="Times New Roman"/>
+          <w:color w:val="D4D4D4"/>
+          <w:sz w:val="21"/>
+          <w:szCs w:val="21"/>
+          <w:lang w:eastAsia="en-IN"/>
+        </w:rPr>
+      </w:pPr>
+      <w:proofErr w:type="gramStart"/>
+      <w:r>
+        <w:rPr>
+          <w:rFonts w:ascii="Consolas" w:eastAsia="Times New Roman" w:hAnsi="Consolas" w:cs="Times New Roman"/>
+          <w:color w:val="DCDCAA"/>
+          <w:sz w:val="21"/>
+          <w:szCs w:val="21"/>
+          <w:lang w:eastAsia="en-IN"/>
+        </w:rPr>
+        <w:t>print</w:t>
+      </w:r>
+      <w:r>
+        <w:rPr>
+          <w:rFonts w:ascii="Consolas" w:eastAsia="Times New Roman" w:hAnsi="Consolas" w:cs="Times New Roman"/>
+          <w:color w:val="D4D4D4"/>
+          <w:sz w:val="21"/>
+          <w:szCs w:val="21"/>
+          <w:lang w:eastAsia="en-IN"/>
+        </w:rPr>
+        <w:t>(</w:t>
+      </w:r>
+      <w:proofErr w:type="gramEnd"/>
       <w:r>
         <w:rPr>
           <w:rFonts w:ascii="Consolas" w:eastAsia="Times New Roman" w:hAnsi="Consolas" w:cs="Times New Roman"/>
@@ -3859,7 +7509,148 @@
           <w:szCs w:val="21"/>
           <w:lang w:eastAsia="en-IN"/>
         </w:rPr>
-        <w:t>"Enter first key: "</w:t>
+        <w:t>"Cipher text :"</w:t>
+      </w:r>
+      <w:r>
+        <w:rPr>
+          <w:rFonts w:ascii="Consolas" w:eastAsia="Times New Roman" w:hAnsi="Consolas" w:cs="Times New Roman"/>
+          <w:color w:val="D4D4D4"/>
+          <w:sz w:val="21"/>
+          <w:szCs w:val="21"/>
+          <w:lang w:eastAsia="en-IN"/>
+        </w:rPr>
+        <w:t>, </w:t>
+      </w:r>
+      <w:proofErr w:type="spellStart"/>
+      <w:r>
+        <w:rPr>
+          <w:rFonts w:ascii="Consolas" w:eastAsia="Times New Roman" w:hAnsi="Consolas" w:cs="Times New Roman"/>
+          <w:color w:val="9CDCFE"/>
+          <w:sz w:val="21"/>
+          <w:szCs w:val="21"/>
+          <w:lang w:eastAsia="en-IN"/>
+        </w:rPr>
+        <w:t>cipherText</w:t>
+      </w:r>
+      <w:proofErr w:type="spellEnd"/>
+      <w:r>
+        <w:rPr>
+          <w:rFonts w:ascii="Consolas" w:eastAsia="Times New Roman" w:hAnsi="Consolas" w:cs="Times New Roman"/>
+          <w:color w:val="D4D4D4"/>
+          <w:sz w:val="21"/>
+          <w:szCs w:val="21"/>
+          <w:lang w:eastAsia="en-IN"/>
+        </w:rPr>
+        <w:t>)</w:t>
+      </w:r>
+    </w:p>
+    <w:p>
+      <w:pPr>
+        <w:shd w:val="clear" w:color="auto" w:fill="1E1E1E"/>
+        <w:spacing w:after="0" w:line="285" w:lineRule="atLeast"/>
+        <w:rPr>
+          <w:rFonts w:ascii="Consolas" w:eastAsia="Times New Roman" w:hAnsi="Consolas" w:cs="Times New Roman"/>
+          <w:color w:val="D4D4D4"/>
+          <w:sz w:val="21"/>
+          <w:szCs w:val="21"/>
+          <w:lang w:eastAsia="en-IN"/>
+        </w:rPr>
+      </w:pPr>
+      <w:proofErr w:type="gramStart"/>
+      <w:r>
+        <w:rPr>
+          <w:rFonts w:ascii="Consolas" w:eastAsia="Times New Roman" w:hAnsi="Consolas" w:cs="Times New Roman"/>
+          <w:color w:val="DCDCAA"/>
+          <w:sz w:val="21"/>
+          <w:szCs w:val="21"/>
+          <w:lang w:eastAsia="en-IN"/>
+        </w:rPr>
+        <w:t>print</w:t>
+      </w:r>
+      <w:r>
+        <w:rPr>
+          <w:rFonts w:ascii="Consolas" w:eastAsia="Times New Roman" w:hAnsi="Consolas" w:cs="Times New Roman"/>
+          <w:color w:val="D4D4D4"/>
+          <w:sz w:val="21"/>
+          <w:szCs w:val="21"/>
+          <w:lang w:eastAsia="en-IN"/>
+        </w:rPr>
+        <w:t>(</w:t>
+      </w:r>
+      <w:proofErr w:type="gramEnd"/>
+      <w:r>
+        <w:rPr>
+          <w:rFonts w:ascii="Consolas" w:eastAsia="Times New Roman" w:hAnsi="Consolas" w:cs="Times New Roman"/>
+          <w:color w:val="CE9178"/>
+          <w:sz w:val="21"/>
+          <w:szCs w:val="21"/>
+          <w:lang w:eastAsia="en-IN"/>
+        </w:rPr>
+        <w:t>"Decrypted Text :"</w:t>
+      </w:r>
+      <w:r>
+        <w:rPr>
+          <w:rFonts w:ascii="Consolas" w:eastAsia="Times New Roman" w:hAnsi="Consolas" w:cs="Times New Roman"/>
+          <w:color w:val="D4D4D4"/>
+          <w:sz w:val="21"/>
+          <w:szCs w:val="21"/>
+          <w:lang w:eastAsia="en-IN"/>
+        </w:rPr>
+        <w:t>,</w:t>
+      </w:r>
+      <w:proofErr w:type="spellStart"/>
+      <w:r>
+        <w:rPr>
+          <w:rFonts w:ascii="Consolas" w:eastAsia="Times New Roman" w:hAnsi="Consolas" w:cs="Times New Roman"/>
+          <w:color w:val="DCDCAA"/>
+          <w:sz w:val="21"/>
+          <w:szCs w:val="21"/>
+          <w:lang w:eastAsia="en-IN"/>
+        </w:rPr>
+        <w:t>vignere_decrypt</w:t>
+      </w:r>
+      <w:proofErr w:type="spellEnd"/>
+      <w:r>
+        <w:rPr>
+          <w:rFonts w:ascii="Consolas" w:eastAsia="Times New Roman" w:hAnsi="Consolas" w:cs="Times New Roman"/>
+          <w:color w:val="D4D4D4"/>
+          <w:sz w:val="21"/>
+          <w:szCs w:val="21"/>
+          <w:lang w:eastAsia="en-IN"/>
+        </w:rPr>
+        <w:t>(</w:t>
+      </w:r>
+      <w:proofErr w:type="spellStart"/>
+      <w:r>
+        <w:rPr>
+          <w:rFonts w:ascii="Consolas" w:eastAsia="Times New Roman" w:hAnsi="Consolas" w:cs="Times New Roman"/>
+          <w:color w:val="9CDCFE"/>
+          <w:sz w:val="21"/>
+          <w:szCs w:val="21"/>
+          <w:lang w:eastAsia="en-IN"/>
+        </w:rPr>
+        <w:t>cipherText</w:t>
+      </w:r>
+      <w:proofErr w:type="spellEnd"/>
+      <w:r>
+        <w:rPr>
+          <w:rFonts w:ascii="Consolas" w:eastAsia="Times New Roman" w:hAnsi="Consolas" w:cs="Times New Roman"/>
+          <w:color w:val="D4D4D4"/>
+          <w:sz w:val="21"/>
+          <w:szCs w:val="21"/>
+          <w:lang w:eastAsia="en-IN"/>
+        </w:rPr>
+        <w:t>, </w:t>
+      </w:r>
+      <w:r>
+        <w:rPr>
+          <w:rFonts w:ascii="Consolas" w:eastAsia="Times New Roman" w:hAnsi="Consolas" w:cs="Times New Roman"/>
+          <w:color w:val="9CDCFE"/>
+          <w:sz w:val="21"/>
+          <w:szCs w:val="21"/>
+          <w:lang w:eastAsia="en-IN"/>
+        </w:rPr>
+        <w:t>key</w:t>
       </w:r>
       <w:r>
         <w:rPr>
@@ -3884,611 +7675,62 @@
           <w:lang w:eastAsia="en-IN"/>
         </w:rPr>
       </w:pPr>
-      <w:r>
-        <w:rPr>
-          <w:rFonts w:ascii="Consolas" w:eastAsia="Times New Roman" w:hAnsi="Consolas" w:cs="Times New Roman"/>
-          <w:color w:val="D4D4D4"/>
-          <w:sz w:val="21"/>
-          <w:szCs w:val="21"/>
-          <w:lang w:eastAsia="en-IN"/>
-        </w:rPr>
-        <w:t>    </w:t>
-      </w:r>
-      <w:r>
-        <w:rPr>
-          <w:rFonts w:ascii="Consolas" w:eastAsia="Times New Roman" w:hAnsi="Consolas" w:cs="Times New Roman"/>
-          <w:color w:val="9CDCFE"/>
-          <w:sz w:val="21"/>
-          <w:szCs w:val="21"/>
-          <w:lang w:eastAsia="en-IN"/>
-        </w:rPr>
-        <w:t>k2</w:t>
-      </w:r>
-      <w:r>
-        <w:rPr>
-          <w:rFonts w:ascii="Consolas" w:eastAsia="Times New Roman" w:hAnsi="Consolas" w:cs="Times New Roman"/>
-          <w:color w:val="D4D4D4"/>
-          <w:sz w:val="21"/>
-          <w:szCs w:val="21"/>
-          <w:lang w:eastAsia="en-IN"/>
-        </w:rPr>
-        <w:t> = </w:t>
-      </w:r>
-      <w:proofErr w:type="gramStart"/>
-      <w:r>
-        <w:rPr>
-          <w:rFonts w:ascii="Consolas" w:eastAsia="Times New Roman" w:hAnsi="Consolas" w:cs="Times New Roman"/>
-          <w:color w:val="4EC9B0"/>
-          <w:sz w:val="21"/>
-          <w:szCs w:val="21"/>
-          <w:lang w:eastAsia="en-IN"/>
-        </w:rPr>
-        <w:t>int</w:t>
-      </w:r>
-      <w:r>
-        <w:rPr>
-          <w:rFonts w:ascii="Consolas" w:eastAsia="Times New Roman" w:hAnsi="Consolas" w:cs="Times New Roman"/>
-          <w:color w:val="D4D4D4"/>
-          <w:sz w:val="21"/>
-          <w:szCs w:val="21"/>
-          <w:lang w:eastAsia="en-IN"/>
-        </w:rPr>
-        <w:t>(</w:t>
-      </w:r>
-      <w:proofErr w:type="gramEnd"/>
-      <w:r>
-        <w:rPr>
-          <w:rFonts w:ascii="Consolas" w:eastAsia="Times New Roman" w:hAnsi="Consolas" w:cs="Times New Roman"/>
-          <w:color w:val="DCDCAA"/>
-          <w:sz w:val="21"/>
-          <w:szCs w:val="21"/>
-          <w:lang w:eastAsia="en-IN"/>
-        </w:rPr>
-        <w:t>input</w:t>
-      </w:r>
-      <w:r>
-        <w:rPr>
-          <w:rFonts w:ascii="Consolas" w:eastAsia="Times New Roman" w:hAnsi="Consolas" w:cs="Times New Roman"/>
-          <w:color w:val="D4D4D4"/>
-          <w:sz w:val="21"/>
-          <w:szCs w:val="21"/>
-          <w:lang w:eastAsia="en-IN"/>
-        </w:rPr>
-        <w:t>(</w:t>
-      </w:r>
-      <w:r>
-        <w:rPr>
-          <w:rFonts w:ascii="Consolas" w:eastAsia="Times New Roman" w:hAnsi="Consolas" w:cs="Times New Roman"/>
-          <w:color w:val="CE9178"/>
-          <w:sz w:val="21"/>
-          <w:szCs w:val="21"/>
-          <w:lang w:eastAsia="en-IN"/>
-        </w:rPr>
-        <w:t>"Enter second key: "</w:t>
-      </w:r>
-      <w:r>
-        <w:rPr>
-          <w:rFonts w:ascii="Consolas" w:eastAsia="Times New Roman" w:hAnsi="Consolas" w:cs="Times New Roman"/>
-          <w:color w:val="D4D4D4"/>
-          <w:sz w:val="21"/>
-          <w:szCs w:val="21"/>
-          <w:lang w:eastAsia="en-IN"/>
-        </w:rPr>
-        <w:t>))</w:t>
-      </w:r>
-    </w:p>
-    <w:p>
-      <w:pPr>
-        <w:shd w:val="clear" w:color="auto" w:fill="1E1E1E"/>
-        <w:spacing w:after="0" w:line="285" w:lineRule="atLeast"/>
-        <w:rPr>
-          <w:rFonts w:ascii="Consolas" w:eastAsia="Times New Roman" w:hAnsi="Consolas" w:cs="Times New Roman"/>
-          <w:color w:val="D4D4D4"/>
-          <w:sz w:val="21"/>
-          <w:szCs w:val="21"/>
-          <w:lang w:eastAsia="en-IN"/>
-        </w:rPr>
-      </w:pPr>
-      <w:r>
-        <w:rPr>
-          <w:rFonts w:ascii="Consolas" w:eastAsia="Times New Roman" w:hAnsi="Consolas" w:cs="Times New Roman"/>
-          <w:color w:val="D4D4D4"/>
-          <w:sz w:val="21"/>
-          <w:szCs w:val="21"/>
-          <w:lang w:eastAsia="en-IN"/>
-        </w:rPr>
-        <w:t>    </w:t>
-      </w:r>
-      <w:r>
-        <w:rPr>
-          <w:rFonts w:ascii="Consolas" w:eastAsia="Times New Roman" w:hAnsi="Consolas" w:cs="Times New Roman"/>
-          <w:color w:val="9CDCFE"/>
-          <w:sz w:val="21"/>
-          <w:szCs w:val="21"/>
-          <w:lang w:eastAsia="en-IN"/>
-        </w:rPr>
-        <w:t>key</w:t>
-      </w:r>
-      <w:r>
-        <w:rPr>
-          <w:rFonts w:ascii="Consolas" w:eastAsia="Times New Roman" w:hAnsi="Consolas" w:cs="Times New Roman"/>
-          <w:color w:val="D4D4D4"/>
-          <w:sz w:val="21"/>
-          <w:szCs w:val="21"/>
-          <w:lang w:eastAsia="en-IN"/>
-        </w:rPr>
-        <w:t> = [</w:t>
-      </w:r>
-      <w:r>
-        <w:rPr>
-          <w:rFonts w:ascii="Consolas" w:eastAsia="Times New Roman" w:hAnsi="Consolas" w:cs="Times New Roman"/>
-          <w:color w:val="9CDCFE"/>
-          <w:sz w:val="21"/>
-          <w:szCs w:val="21"/>
-          <w:lang w:eastAsia="en-IN"/>
-        </w:rPr>
-        <w:t>k1</w:t>
-      </w:r>
-      <w:r>
-        <w:rPr>
-          <w:rFonts w:ascii="Consolas" w:eastAsia="Times New Roman" w:hAnsi="Consolas" w:cs="Times New Roman"/>
-          <w:color w:val="D4D4D4"/>
-          <w:sz w:val="21"/>
-          <w:szCs w:val="21"/>
-          <w:lang w:eastAsia="en-IN"/>
-        </w:rPr>
-        <w:t>, </w:t>
-      </w:r>
-      <w:r>
-        <w:rPr>
-          <w:rFonts w:ascii="Consolas" w:eastAsia="Times New Roman" w:hAnsi="Consolas" w:cs="Times New Roman"/>
-          <w:color w:val="9CDCFE"/>
-          <w:sz w:val="21"/>
-          <w:szCs w:val="21"/>
-          <w:lang w:eastAsia="en-IN"/>
-        </w:rPr>
-        <w:t>k2</w:t>
-      </w:r>
-      <w:r>
-        <w:rPr>
-          <w:rFonts w:ascii="Consolas" w:eastAsia="Times New Roman" w:hAnsi="Consolas" w:cs="Times New Roman"/>
-          <w:color w:val="D4D4D4"/>
-          <w:sz w:val="21"/>
-          <w:szCs w:val="21"/>
-          <w:lang w:eastAsia="en-IN"/>
-        </w:rPr>
-        <w:t>]</w:t>
-      </w:r>
-    </w:p>
-    <w:p>
-      <w:pPr>
-        <w:shd w:val="clear" w:color="auto" w:fill="1E1E1E"/>
-        <w:spacing w:after="0" w:line="285" w:lineRule="atLeast"/>
-        <w:rPr>
-          <w:rFonts w:ascii="Consolas" w:eastAsia="Times New Roman" w:hAnsi="Consolas" w:cs="Times New Roman"/>
-          <w:color w:val="D4D4D4"/>
-          <w:sz w:val="21"/>
-          <w:szCs w:val="21"/>
-          <w:lang w:eastAsia="en-IN"/>
-        </w:rPr>
-      </w:pPr>
-    </w:p>
-    <w:p>
-      <w:pPr>
-        <w:shd w:val="clear" w:color="auto" w:fill="1E1E1E"/>
-        <w:spacing w:after="0" w:line="285" w:lineRule="atLeast"/>
-        <w:rPr>
-          <w:rFonts w:ascii="Consolas" w:eastAsia="Times New Roman" w:hAnsi="Consolas" w:cs="Times New Roman"/>
-          <w:color w:val="D4D4D4"/>
-          <w:sz w:val="21"/>
-          <w:szCs w:val="21"/>
-          <w:lang w:eastAsia="en-IN"/>
-        </w:rPr>
-      </w:pPr>
-      <w:r>
-        <w:rPr>
-          <w:rFonts w:ascii="Consolas" w:eastAsia="Times New Roman" w:hAnsi="Consolas" w:cs="Times New Roman"/>
-          <w:color w:val="D4D4D4"/>
-          <w:sz w:val="21"/>
-          <w:szCs w:val="21"/>
-          <w:lang w:eastAsia="en-IN"/>
-        </w:rPr>
-        <w:t>    </w:t>
-      </w:r>
-      <w:proofErr w:type="spellStart"/>
-      <w:r>
-        <w:rPr>
-          <w:rFonts w:ascii="Consolas" w:eastAsia="Times New Roman" w:hAnsi="Consolas" w:cs="Times New Roman"/>
-          <w:color w:val="9CDCFE"/>
-          <w:sz w:val="21"/>
-          <w:szCs w:val="21"/>
-          <w:lang w:eastAsia="en-IN"/>
-        </w:rPr>
-        <w:t>affine_encrypted_text</w:t>
-      </w:r>
-      <w:proofErr w:type="spellEnd"/>
-      <w:r>
-        <w:rPr>
-          <w:rFonts w:ascii="Consolas" w:eastAsia="Times New Roman" w:hAnsi="Consolas" w:cs="Times New Roman"/>
-          <w:color w:val="D4D4D4"/>
-          <w:sz w:val="21"/>
-          <w:szCs w:val="21"/>
-          <w:lang w:eastAsia="en-IN"/>
-        </w:rPr>
-        <w:t> = </w:t>
-      </w:r>
-      <w:proofErr w:type="spellStart"/>
-      <w:r>
-        <w:rPr>
-          <w:rFonts w:ascii="Consolas" w:eastAsia="Times New Roman" w:hAnsi="Consolas" w:cs="Times New Roman"/>
-          <w:color w:val="DCDCAA"/>
-          <w:sz w:val="21"/>
-          <w:szCs w:val="21"/>
-          <w:lang w:eastAsia="en-IN"/>
-        </w:rPr>
-        <w:t>affine_</w:t>
-      </w:r>
-      <w:proofErr w:type="gramStart"/>
-      <w:r>
-        <w:rPr>
-          <w:rFonts w:ascii="Consolas" w:eastAsia="Times New Roman" w:hAnsi="Consolas" w:cs="Times New Roman"/>
-          <w:color w:val="DCDCAA"/>
-          <w:sz w:val="21"/>
-          <w:szCs w:val="21"/>
-          <w:lang w:eastAsia="en-IN"/>
-        </w:rPr>
-        <w:t>encrypt</w:t>
-      </w:r>
-      <w:proofErr w:type="spellEnd"/>
-      <w:r>
-        <w:rPr>
-          <w:rFonts w:ascii="Consolas" w:eastAsia="Times New Roman" w:hAnsi="Consolas" w:cs="Times New Roman"/>
-          <w:color w:val="D4D4D4"/>
-          <w:sz w:val="21"/>
-          <w:szCs w:val="21"/>
-          <w:lang w:eastAsia="en-IN"/>
-        </w:rPr>
-        <w:t>(</w:t>
-      </w:r>
-      <w:proofErr w:type="gramEnd"/>
-      <w:r>
-        <w:rPr>
-          <w:rFonts w:ascii="Consolas" w:eastAsia="Times New Roman" w:hAnsi="Consolas" w:cs="Times New Roman"/>
-          <w:color w:val="9CDCFE"/>
-          <w:sz w:val="21"/>
-          <w:szCs w:val="21"/>
-          <w:lang w:eastAsia="en-IN"/>
-        </w:rPr>
-        <w:t>text</w:t>
-      </w:r>
-      <w:r>
-        <w:rPr>
-          <w:rFonts w:ascii="Consolas" w:eastAsia="Times New Roman" w:hAnsi="Consolas" w:cs="Times New Roman"/>
-          <w:color w:val="D4D4D4"/>
-          <w:sz w:val="21"/>
-          <w:szCs w:val="21"/>
-          <w:lang w:eastAsia="en-IN"/>
-        </w:rPr>
-        <w:t>, </w:t>
-      </w:r>
-      <w:r>
-        <w:rPr>
-          <w:rFonts w:ascii="Consolas" w:eastAsia="Times New Roman" w:hAnsi="Consolas" w:cs="Times New Roman"/>
-          <w:color w:val="9CDCFE"/>
-          <w:sz w:val="21"/>
-          <w:szCs w:val="21"/>
-          <w:lang w:eastAsia="en-IN"/>
-        </w:rPr>
-        <w:t>key</w:t>
-      </w:r>
-      <w:r>
-        <w:rPr>
-          <w:rFonts w:ascii="Consolas" w:eastAsia="Times New Roman" w:hAnsi="Consolas" w:cs="Times New Roman"/>
-          <w:color w:val="D4D4D4"/>
-          <w:sz w:val="21"/>
-          <w:szCs w:val="21"/>
-          <w:lang w:eastAsia="en-IN"/>
-        </w:rPr>
-        <w:t>)</w:t>
-      </w:r>
-    </w:p>
-    <w:p>
-      <w:pPr>
-        <w:shd w:val="clear" w:color="auto" w:fill="1E1E1E"/>
-        <w:spacing w:after="0" w:line="285" w:lineRule="atLeast"/>
-        <w:rPr>
-          <w:rFonts w:ascii="Consolas" w:eastAsia="Times New Roman" w:hAnsi="Consolas" w:cs="Times New Roman"/>
-          <w:color w:val="D4D4D4"/>
-          <w:sz w:val="21"/>
-          <w:szCs w:val="21"/>
-          <w:lang w:eastAsia="en-IN"/>
-        </w:rPr>
-      </w:pPr>
-    </w:p>
-    <w:p>
-      <w:pPr>
-        <w:shd w:val="clear" w:color="auto" w:fill="1E1E1E"/>
-        <w:spacing w:after="0" w:line="285" w:lineRule="atLeast"/>
-        <w:rPr>
-          <w:rFonts w:ascii="Consolas" w:eastAsia="Times New Roman" w:hAnsi="Consolas" w:cs="Times New Roman"/>
-          <w:color w:val="D4D4D4"/>
-          <w:sz w:val="21"/>
-          <w:szCs w:val="21"/>
-          <w:lang w:eastAsia="en-IN"/>
-        </w:rPr>
-      </w:pPr>
-      <w:r>
-        <w:rPr>
-          <w:rFonts w:ascii="Consolas" w:eastAsia="Times New Roman" w:hAnsi="Consolas" w:cs="Times New Roman"/>
-          <w:color w:val="D4D4D4"/>
-          <w:sz w:val="21"/>
-          <w:szCs w:val="21"/>
-          <w:lang w:eastAsia="en-IN"/>
-        </w:rPr>
-        <w:t>    </w:t>
-      </w:r>
-      <w:proofErr w:type="gramStart"/>
-      <w:r>
-        <w:rPr>
-          <w:rFonts w:ascii="Consolas" w:eastAsia="Times New Roman" w:hAnsi="Consolas" w:cs="Times New Roman"/>
-          <w:color w:val="DCDCAA"/>
-          <w:sz w:val="21"/>
-          <w:szCs w:val="21"/>
-          <w:lang w:eastAsia="en-IN"/>
-        </w:rPr>
-        <w:t>print</w:t>
-      </w:r>
-      <w:r>
-        <w:rPr>
-          <w:rFonts w:ascii="Consolas" w:eastAsia="Times New Roman" w:hAnsi="Consolas" w:cs="Times New Roman"/>
-          <w:color w:val="D4D4D4"/>
-          <w:sz w:val="21"/>
-          <w:szCs w:val="21"/>
-          <w:lang w:eastAsia="en-IN"/>
-        </w:rPr>
-        <w:t>(</w:t>
-      </w:r>
-      <w:proofErr w:type="gramEnd"/>
-      <w:r>
-        <w:rPr>
-          <w:rFonts w:ascii="Consolas" w:eastAsia="Times New Roman" w:hAnsi="Consolas" w:cs="Times New Roman"/>
-          <w:color w:val="CE9178"/>
-          <w:sz w:val="21"/>
-          <w:szCs w:val="21"/>
-          <w:lang w:eastAsia="en-IN"/>
-        </w:rPr>
-        <w:t>'Encrypted Text: '</w:t>
-      </w:r>
-      <w:r>
-        <w:rPr>
-          <w:rFonts w:ascii="Consolas" w:eastAsia="Times New Roman" w:hAnsi="Consolas" w:cs="Times New Roman"/>
-          <w:color w:val="D4D4D4"/>
-          <w:sz w:val="21"/>
-          <w:szCs w:val="21"/>
-          <w:lang w:eastAsia="en-IN"/>
-        </w:rPr>
-        <w:t>+ </w:t>
-      </w:r>
-      <w:proofErr w:type="spellStart"/>
-      <w:r>
-        <w:rPr>
-          <w:rFonts w:ascii="Consolas" w:eastAsia="Times New Roman" w:hAnsi="Consolas" w:cs="Times New Roman"/>
-          <w:color w:val="9CDCFE"/>
-          <w:sz w:val="21"/>
-          <w:szCs w:val="21"/>
-          <w:lang w:eastAsia="en-IN"/>
-        </w:rPr>
-        <w:t>affine_encrypted_text</w:t>
-      </w:r>
-      <w:proofErr w:type="spellEnd"/>
-      <w:r>
-        <w:rPr>
-          <w:rFonts w:ascii="Consolas" w:eastAsia="Times New Roman" w:hAnsi="Consolas" w:cs="Times New Roman"/>
-          <w:color w:val="D4D4D4"/>
-          <w:sz w:val="21"/>
-          <w:szCs w:val="21"/>
-          <w:lang w:eastAsia="en-IN"/>
-        </w:rPr>
-        <w:t>)</w:t>
-      </w:r>
-    </w:p>
-    <w:p>
-      <w:pPr>
-        <w:shd w:val="clear" w:color="auto" w:fill="1E1E1E"/>
-        <w:spacing w:after="0" w:line="285" w:lineRule="atLeast"/>
-        <w:rPr>
-          <w:rFonts w:ascii="Consolas" w:eastAsia="Times New Roman" w:hAnsi="Consolas" w:cs="Times New Roman"/>
-          <w:color w:val="D4D4D4"/>
-          <w:sz w:val="21"/>
-          <w:szCs w:val="21"/>
-          <w:lang w:eastAsia="en-IN"/>
-        </w:rPr>
-      </w:pPr>
-      <w:r>
-        <w:rPr>
-          <w:rFonts w:ascii="Consolas" w:eastAsia="Times New Roman" w:hAnsi="Consolas" w:cs="Times New Roman"/>
-          <w:color w:val="D4D4D4"/>
-          <w:sz w:val="21"/>
-          <w:szCs w:val="21"/>
-          <w:lang w:eastAsia="en-IN"/>
-        </w:rPr>
-        <w:t>    </w:t>
-      </w:r>
-      <w:proofErr w:type="gramStart"/>
-      <w:r>
-        <w:rPr>
-          <w:rFonts w:ascii="Consolas" w:eastAsia="Times New Roman" w:hAnsi="Consolas" w:cs="Times New Roman"/>
-          <w:color w:val="DCDCAA"/>
-          <w:sz w:val="21"/>
-          <w:szCs w:val="21"/>
-          <w:lang w:eastAsia="en-IN"/>
-        </w:rPr>
-        <w:t>print</w:t>
-      </w:r>
-      <w:r>
-        <w:rPr>
-          <w:rFonts w:ascii="Consolas" w:eastAsia="Times New Roman" w:hAnsi="Consolas" w:cs="Times New Roman"/>
-          <w:color w:val="D4D4D4"/>
-          <w:sz w:val="21"/>
-          <w:szCs w:val="21"/>
-          <w:lang w:eastAsia="en-IN"/>
-        </w:rPr>
-        <w:t>(</w:t>
-      </w:r>
-      <w:proofErr w:type="gramEnd"/>
-      <w:r>
-        <w:rPr>
-          <w:rFonts w:ascii="Consolas" w:eastAsia="Times New Roman" w:hAnsi="Consolas" w:cs="Times New Roman"/>
-          <w:color w:val="CE9178"/>
-          <w:sz w:val="21"/>
-          <w:szCs w:val="21"/>
-          <w:lang w:eastAsia="en-IN"/>
-        </w:rPr>
-        <w:t>'Decrypted Text: '</w:t>
-      </w:r>
-      <w:r>
-        <w:rPr>
-          <w:rFonts w:ascii="Consolas" w:eastAsia="Times New Roman" w:hAnsi="Consolas" w:cs="Times New Roman"/>
-          <w:color w:val="D4D4D4"/>
-          <w:sz w:val="21"/>
-          <w:szCs w:val="21"/>
-          <w:lang w:eastAsia="en-IN"/>
-        </w:rPr>
-        <w:t>+ </w:t>
-      </w:r>
-      <w:r>
-        <w:rPr>
-          <w:rFonts w:ascii="Consolas" w:eastAsia="Times New Roman" w:hAnsi="Consolas" w:cs="Times New Roman"/>
-          <w:color w:val="DCDCAA"/>
-          <w:sz w:val="21"/>
-          <w:szCs w:val="21"/>
-          <w:lang w:eastAsia="en-IN"/>
-        </w:rPr>
-        <w:t>affine_decrypt</w:t>
-      </w:r>
-      <w:r>
-        <w:rPr>
-          <w:rFonts w:ascii="Consolas" w:eastAsia="Times New Roman" w:hAnsi="Consolas" w:cs="Times New Roman"/>
-          <w:color w:val="D4D4D4"/>
-          <w:sz w:val="21"/>
-          <w:szCs w:val="21"/>
-          <w:lang w:eastAsia="en-IN"/>
-        </w:rPr>
-        <w:t>(</w:t>
-      </w:r>
-      <w:r>
-        <w:rPr>
-          <w:rFonts w:ascii="Consolas" w:eastAsia="Times New Roman" w:hAnsi="Consolas" w:cs="Times New Roman"/>
-          <w:color w:val="9CDCFE"/>
-          <w:sz w:val="21"/>
-          <w:szCs w:val="21"/>
-          <w:lang w:eastAsia="en-IN"/>
-        </w:rPr>
-        <w:t>affine_encrypted_text</w:t>
-      </w:r>
-      <w:r>
-        <w:rPr>
-          <w:rFonts w:ascii="Consolas" w:eastAsia="Times New Roman" w:hAnsi="Consolas" w:cs="Times New Roman"/>
-          <w:color w:val="D4D4D4"/>
-          <w:sz w:val="21"/>
-          <w:szCs w:val="21"/>
-          <w:lang w:eastAsia="en-IN"/>
-        </w:rPr>
-        <w:t>, </w:t>
-      </w:r>
-      <w:r>
-        <w:rPr>
-          <w:rFonts w:ascii="Consolas" w:eastAsia="Times New Roman" w:hAnsi="Consolas" w:cs="Times New Roman"/>
-          <w:color w:val="9CDCFE"/>
-          <w:sz w:val="21"/>
-          <w:szCs w:val="21"/>
-          <w:lang w:eastAsia="en-IN"/>
-        </w:rPr>
-        <w:t>key</w:t>
-      </w:r>
-      <w:r>
-        <w:rPr>
-          <w:rFonts w:ascii="Consolas" w:eastAsia="Times New Roman" w:hAnsi="Consolas" w:cs="Times New Roman"/>
-          <w:color w:val="D4D4D4"/>
-          <w:sz w:val="21"/>
-          <w:szCs w:val="21"/>
-          <w:lang w:eastAsia="en-IN"/>
-        </w:rPr>
-        <w:t>))</w:t>
-      </w:r>
-    </w:p>
-    <w:p>
-      <w:pPr>
-        <w:shd w:val="clear" w:color="auto" w:fill="1E1E1E"/>
-        <w:spacing w:after="0" w:line="285" w:lineRule="atLeast"/>
-        <w:rPr>
-          <w:rFonts w:ascii="Consolas" w:eastAsia="Times New Roman" w:hAnsi="Consolas" w:cs="Times New Roman"/>
-          <w:color w:val="D4D4D4"/>
-          <w:sz w:val="21"/>
-          <w:szCs w:val="21"/>
-          <w:lang w:eastAsia="en-IN"/>
-        </w:rPr>
-      </w:pPr>
-    </w:p>
-    <w:p>
-      <w:pPr>
-        <w:shd w:val="clear" w:color="auto" w:fill="1E1E1E"/>
-        <w:spacing w:after="0" w:line="285" w:lineRule="atLeast"/>
-        <w:rPr>
-          <w:rFonts w:ascii="Consolas" w:eastAsia="Times New Roman" w:hAnsi="Consolas" w:cs="Times New Roman"/>
-          <w:color w:val="D4D4D4"/>
-          <w:sz w:val="21"/>
-          <w:szCs w:val="21"/>
-          <w:lang w:eastAsia="en-IN"/>
-        </w:rPr>
-      </w:pPr>
-      <w:proofErr w:type="gramStart"/>
-      <w:r>
-        <w:rPr>
-          <w:rFonts w:ascii="Consolas" w:eastAsia="Times New Roman" w:hAnsi="Consolas" w:cs="Times New Roman"/>
-          <w:color w:val="DCDCAA"/>
-          <w:sz w:val="21"/>
-          <w:szCs w:val="21"/>
-          <w:lang w:eastAsia="en-IN"/>
-        </w:rPr>
-        <w:t>main</w:t>
-      </w:r>
-      <w:r>
-        <w:rPr>
-          <w:rFonts w:ascii="Consolas" w:eastAsia="Times New Roman" w:hAnsi="Consolas" w:cs="Times New Roman"/>
-          <w:color w:val="D4D4D4"/>
-          <w:sz w:val="21"/>
-          <w:szCs w:val="21"/>
-          <w:lang w:eastAsia="en-IN"/>
-        </w:rPr>
-        <w:t>(</w:t>
-      </w:r>
-      <w:proofErr w:type="gramEnd"/>
-      <w:r>
-        <w:rPr>
-          <w:rFonts w:ascii="Consolas" w:eastAsia="Times New Roman" w:hAnsi="Consolas" w:cs="Times New Roman"/>
-          <w:color w:val="D4D4D4"/>
-          <w:sz w:val="21"/>
-          <w:szCs w:val="21"/>
-          <w:lang w:eastAsia="en-IN"/>
-        </w:rPr>
-        <w:t>)</w:t>
-      </w:r>
-    </w:p>
-    <w:p>
-      <w:pPr>
-        <w:shd w:val="clear" w:color="auto" w:fill="1E1E1E"/>
-        <w:spacing w:after="0" w:line="285" w:lineRule="atLeast"/>
-        <w:rPr>
-          <w:rFonts w:ascii="Consolas" w:eastAsia="Times New Roman" w:hAnsi="Consolas" w:cs="Times New Roman"/>
-          <w:color w:val="D4D4D4"/>
-          <w:sz w:val="21"/>
-          <w:szCs w:val="21"/>
-          <w:lang w:eastAsia="en-IN"/>
-        </w:rPr>
-      </w:pPr>
     </w:p>
     <w:p/>
+    <w:p>
+      <w:pPr>
+        <w:rPr>
+          <w:b/>
+          <w:bCs/>
+        </w:rPr>
+      </w:pPr>
+      <w:r>
+        <w:rPr>
+          <w:b/>
+          <w:bCs/>
+        </w:rPr>
+        <w:t>Output:</w:t>
+      </w:r>
+    </w:p>
+    <w:p>
+      <w:r>
+        <w:drawing>
+          <wp:inline distT="0" distB="0" distL="0" distR="0" wp14:anchorId="345D04BA" wp14:editId="6F8B30C7">
+            <wp:extent cx="2543530" cy="1209844"/>
+            <wp:effectExtent l="0" t="0" r="9525" b="9525"/>
+            <wp:docPr id="1" name="Picture 1"/>
+            <wp:cNvGraphicFramePr>
+              <a:graphicFrameLocks xmlns:a="http://schemas.openxmlformats.org/drawingml/2006/main" noChangeAspect="1"/>
+            </wp:cNvGraphicFramePr>
+            <a:graphic xmlns:a="http://schemas.openxmlformats.org/drawingml/2006/main">
+              <a:graphicData uri="http://schemas.openxmlformats.org/drawingml/2006/picture">
+                <pic:pic xmlns:pic="http://schemas.openxmlformats.org/drawingml/2006/picture">
+                  <pic:nvPicPr>
+                    <pic:cNvPr id="1" name=""/>
+                    <pic:cNvPicPr/>
+                  </pic:nvPicPr>
+                  <pic:blipFill>
+                    <a:blip r:embed="rId5"/>
+                    <a:stretch>
+                      <a:fillRect/>
+                    </a:stretch>
+                  </pic:blipFill>
+                  <pic:spPr>
+                    <a:xfrm>
+                      <a:off x="0" y="0"/>
+                      <a:ext cx="2543530" cy="1209844"/>
+                    </a:xfrm>
+                    <a:prstGeom prst="rect">
+                      <a:avLst/>
+                    </a:prstGeom>
+                  </pic:spPr>
+                </pic:pic>
+              </a:graphicData>
+            </a:graphic>
+          </wp:inline>
+        </w:drawing>
+      </w:r>
+    </w:p>
     <w:sectPr>
       <w:pgSz w:w="11906" w:h="16838"/>
       <w:pgMar w:top="1440" w:right="1440" w:bottom="1440" w:left="1440" w:header="708" w:footer="708" w:gutter="0"/>
